--- a/Doc tesis/Comentarios.docx
+++ b/Doc tesis/Comentarios.docx
@@ -1,6 +1,6 @@
 
 <file path=word/document.xml><?xml version="1.0" encoding="utf-8"?>
-<w:document xmlns:wpc="http://schemas.microsoft.com/office/word/2010/wordprocessingCanvas" xmlns:mc="http://schemas.openxmlformats.org/markup-compatibility/2006" xmlns:o="urn:schemas-microsoft-com:office:office" xmlns:r="http://schemas.openxmlformats.org/officeDocument/2006/relationships" xmlns:m="http://schemas.openxmlformats.org/officeDocument/2006/math" xmlns:v="urn:schemas-microsoft-com:vml" xmlns:wp14="http://schemas.microsoft.com/office/word/2010/wordprocessingDrawing" xmlns:wp="http://schemas.openxmlformats.org/drawingml/2006/wordprocessingDrawing" xmlns:w10="urn:schemas-microsoft-com:office:word" xmlns:w="http://schemas.openxmlformats.org/wordprocessingml/2006/main" xmlns:w14="http://schemas.microsoft.com/office/word/2010/wordml" xmlns:wpg="http://schemas.microsoft.com/office/word/2010/wordprocessingGroup" xmlns:wpi="http://schemas.microsoft.com/office/word/2010/wordprocessingInk" xmlns:wne="http://schemas.microsoft.com/office/word/2006/wordml" xmlns:wps="http://schemas.microsoft.com/office/word/2010/wordprocessingShape" mc:Ignorable="w14 wp14">
+<w:document xmlns:wpc="http://schemas.microsoft.com/office/word/2010/wordprocessingCanvas" xmlns:cx="http://schemas.microsoft.com/office/drawing/2014/chartex" xmlns:mc="http://schemas.openxmlformats.org/markup-compatibility/2006" xmlns:o="urn:schemas-microsoft-com:office:office" xmlns:r="http://schemas.openxmlformats.org/officeDocument/2006/relationships" xmlns:m="http://schemas.openxmlformats.org/officeDocument/2006/math" xmlns:v="urn:schemas-microsoft-com:vml" xmlns:wp14="http://schemas.microsoft.com/office/word/2010/wordprocessingDrawing" xmlns:wp="http://schemas.openxmlformats.org/drawingml/2006/wordprocessingDrawing" xmlns:w10="urn:schemas-microsoft-com:office:word" xmlns:w="http://schemas.openxmlformats.org/wordprocessingml/2006/main" xmlns:w14="http://schemas.microsoft.com/office/word/2010/wordml" xmlns:w15="http://schemas.microsoft.com/office/word/2012/wordml" xmlns:w16se="http://schemas.microsoft.com/office/word/2015/wordml/symex" xmlns:wpg="http://schemas.microsoft.com/office/word/2010/wordprocessingGroup" xmlns:wpi="http://schemas.microsoft.com/office/word/2010/wordprocessingInk" xmlns:wne="http://schemas.microsoft.com/office/word/2006/wordml" xmlns:wps="http://schemas.microsoft.com/office/word/2010/wordprocessingShape" mc:Ignorable="w14 w15 w16se wp14">
   <w:body>
     <w:p>
       <w:pPr>
@@ -152,21 +152,7 @@
         <w:rPr>
           <w:lang w:val="es-ES"/>
         </w:rPr>
-        <w:t xml:space="preserve">Presentación: 2 - Aceptar. Resultados y Discusión presentan los hallazgos de la investigación con la ayuda de figuras y tablas. En este artículo, las figuras (gráficos) se muestran en diferentes tipos. Se proporcionaron narrativas para transmitir el papel de cada gráfico, sin embargo, fue pura lectura de tabla. Se recomienda incluir los hallazgos de otros documentos que se presenten para respaldar los hallazgos. Ejemplo, página 9, párrafo después de la Tabla 3 - “Las técnicas de minería de datos provienen de la inteligencia artificial y las estadísticas. Son algoritmos que se aplican a un conjunto de datos para obtener información valiosa. En términos de análisis de productividad, evaluar la información después de utilizar una técnica de minería de datos es </w:t>
-      </w:r>
-      <w:proofErr w:type="gramStart"/>
-      <w:r>
-        <w:rPr>
-          <w:lang w:val="es-ES"/>
-        </w:rPr>
-        <w:t>fundamental "</w:t>
-      </w:r>
-      <w:proofErr w:type="gramEnd"/>
-      <w:r>
-        <w:rPr>
-          <w:lang w:val="es-ES"/>
-        </w:rPr>
-        <w:t xml:space="preserve">. </w:t>
+        <w:t xml:space="preserve">Presentación: 2 - Aceptar. Resultados y Discusión presentan los hallazgos de la investigación con la ayuda de figuras y tablas. En este artículo, las figuras (gráficos) se muestran en diferentes tipos. Se proporcionaron narrativas para transmitir el papel de cada gráfico, sin embargo, fue pura lectura de tabla. Se recomienda incluir los hallazgos de otros documentos que se presenten para respaldar los hallazgos. Ejemplo, página 9, párrafo después de la Tabla 3 - “Las técnicas de minería de datos provienen de la inteligencia artificial y las estadísticas. Son algoritmos que se aplican a un conjunto de datos para obtener información valiosa. En términos de análisis de productividad, evaluar la información después de utilizar una técnica de minería de datos es fundamental ". </w:t>
       </w:r>
     </w:p>
     <w:p>
@@ -199,8 +185,6 @@
           <w:lang w:val="es-ES"/>
         </w:rPr>
       </w:pPr>
-      <w:bookmarkStart w:id="0" w:name="_GoBack"/>
-      <w:bookmarkEnd w:id="0"/>
     </w:p>
     <w:p>
       <w:pPr>
@@ -946,21 +930,7 @@
           <w:b/>
           <w:lang w:val="es-ES"/>
         </w:rPr>
-        <w:t xml:space="preserve"> están siendo utilizadas </w:t>
-      </w:r>
-      <w:r>
-        <w:rPr>
-          <w:b/>
-          <w:lang w:val="es-ES"/>
-        </w:rPr>
-        <w:t>para realizar un análisis metodológico</w:t>
-      </w:r>
-      <w:r>
-        <w:rPr>
-          <w:b/>
-          <w:lang w:val="es-ES"/>
-        </w:rPr>
-        <w:t xml:space="preserve"> de la producción científica, el mismo apoye el proceso de toma de decisiones  respecto a la suscripción / adquisición de base de datos bibliográficos.</w:t>
+        <w:t xml:space="preserve"> están siendo utilizadas para realizar un análisis metodológico de la producción científica, el mismo apoye el proceso de toma de decisiones  respecto a la suscripción / adquisición de base de datos bibliográficos.</w:t>
       </w:r>
     </w:p>
     <w:p>
@@ -1448,6 +1418,648 @@
         <w:ind w:left="1080"/>
         <w:jc w:val="both"/>
         <w:rPr>
+          <w:b/>
+          <w:lang w:val="es-ES"/>
+        </w:rPr>
+      </w:pPr>
+    </w:p>
+    <w:p>
+      <w:pPr>
+        <w:pStyle w:val="Prrafodelista"/>
+        <w:ind w:left="1080"/>
+        <w:jc w:val="both"/>
+      </w:pPr>
+      <w:r>
+        <w:rPr>
+          <w:b/>
+        </w:rPr>
+        <w:t>Solución: “</w:t>
+      </w:r>
+      <w:proofErr w:type="spellStart"/>
+      <w:r>
+        <w:t>This</w:t>
+      </w:r>
+      <w:proofErr w:type="spellEnd"/>
+      <w:r>
+        <w:t xml:space="preserve"> </w:t>
+      </w:r>
+      <w:proofErr w:type="spellStart"/>
+      <w:r>
+        <w:t>study</w:t>
+      </w:r>
+      <w:proofErr w:type="spellEnd"/>
+      <w:r>
+        <w:t xml:space="preserve"> </w:t>
+      </w:r>
+      <w:proofErr w:type="spellStart"/>
+      <w:r>
+        <w:t>focused</w:t>
+      </w:r>
+      <w:proofErr w:type="spellEnd"/>
+      <w:r>
+        <w:t xml:space="preserve"> </w:t>
+      </w:r>
+      <w:proofErr w:type="spellStart"/>
+      <w:r>
+        <w:t>on</w:t>
+      </w:r>
+      <w:proofErr w:type="spellEnd"/>
+      <w:r>
+        <w:t xml:space="preserve"> </w:t>
+      </w:r>
+      <w:proofErr w:type="spellStart"/>
+      <w:r>
+        <w:t>two</w:t>
+      </w:r>
+      <w:proofErr w:type="spellEnd"/>
+      <w:r>
+        <w:t xml:space="preserve"> digital </w:t>
+      </w:r>
+      <w:proofErr w:type="spellStart"/>
+      <w:r>
+        <w:t>databases</w:t>
+      </w:r>
+      <w:proofErr w:type="spellEnd"/>
+      <w:r>
+        <w:t xml:space="preserve">: </w:t>
+      </w:r>
+      <w:proofErr w:type="spellStart"/>
+      <w:r>
+        <w:t>Scopus</w:t>
+      </w:r>
+      <w:proofErr w:type="spellEnd"/>
+      <w:r>
+        <w:t xml:space="preserve">, of </w:t>
+      </w:r>
+      <w:proofErr w:type="spellStart"/>
+      <w:r>
+        <w:t>great</w:t>
+      </w:r>
+      <w:proofErr w:type="spellEnd"/>
+      <w:r>
+        <w:t xml:space="preserve"> </w:t>
+      </w:r>
+      <w:proofErr w:type="spellStart"/>
+      <w:r>
+        <w:t>international</w:t>
+      </w:r>
+      <w:proofErr w:type="spellEnd"/>
+      <w:r>
+        <w:t xml:space="preserve"> </w:t>
+      </w:r>
+      <w:proofErr w:type="spellStart"/>
+      <w:r>
+        <w:t>relevance</w:t>
+      </w:r>
+      <w:proofErr w:type="spellEnd"/>
+      <w:r>
+        <w:t xml:space="preserve"> </w:t>
+      </w:r>
+      <w:r>
+        <w:rPr>
+          <w:lang w:val="en-US"/>
+        </w:rPr>
+        <w:t>[38]</w:t>
+      </w:r>
+      <w:r>
+        <w:t xml:space="preserve">, and </w:t>
+      </w:r>
+      <w:proofErr w:type="spellStart"/>
+      <w:r>
+        <w:t>Scielo</w:t>
+      </w:r>
+      <w:proofErr w:type="spellEnd"/>
+      <w:r>
+        <w:t xml:space="preserve">, </w:t>
+      </w:r>
+      <w:proofErr w:type="spellStart"/>
+      <w:r>
+        <w:t>which</w:t>
+      </w:r>
+      <w:proofErr w:type="spellEnd"/>
+      <w:r>
+        <w:t xml:space="preserve"> stands </w:t>
+      </w:r>
+      <w:proofErr w:type="spellStart"/>
+      <w:r>
+        <w:t>out</w:t>
+      </w:r>
+      <w:proofErr w:type="spellEnd"/>
+      <w:r>
+        <w:t xml:space="preserve"> in </w:t>
+      </w:r>
+      <w:proofErr w:type="spellStart"/>
+      <w:r>
+        <w:t>the</w:t>
+      </w:r>
+      <w:proofErr w:type="spellEnd"/>
+      <w:r>
+        <w:t xml:space="preserve"> </w:t>
+      </w:r>
+      <w:proofErr w:type="spellStart"/>
+      <w:r>
+        <w:t>Hispanic</w:t>
+      </w:r>
+      <w:proofErr w:type="spellEnd"/>
+      <w:r>
+        <w:t xml:space="preserve"> región [39], </w:t>
+      </w:r>
+      <w:proofErr w:type="spellStart"/>
+      <w:r>
+        <w:t>allowing</w:t>
+      </w:r>
+      <w:proofErr w:type="spellEnd"/>
+      <w:r>
+        <w:t xml:space="preserve"> complete </w:t>
+      </w:r>
+      <w:proofErr w:type="spellStart"/>
+      <w:r>
+        <w:t>research</w:t>
+      </w:r>
+      <w:proofErr w:type="spellEnd"/>
+      <w:r>
+        <w:t>.</w:t>
+      </w:r>
+    </w:p>
+    <w:p>
+      <w:pPr>
+        <w:pStyle w:val="Prrafodelista"/>
+        <w:ind w:left="1080"/>
+        <w:jc w:val="both"/>
+      </w:pPr>
+      <w:r>
+        <w:t>“</w:t>
+      </w:r>
+      <w:proofErr w:type="spellStart"/>
+      <w:r>
+        <w:t>Subsequently</w:t>
+      </w:r>
+      <w:proofErr w:type="spellEnd"/>
+      <w:r>
+        <w:t xml:space="preserve">, as a </w:t>
+      </w:r>
+      <w:proofErr w:type="spellStart"/>
+      <w:r>
+        <w:t>third</w:t>
+      </w:r>
+      <w:proofErr w:type="spellEnd"/>
+      <w:r>
+        <w:t xml:space="preserve"> </w:t>
+      </w:r>
+      <w:proofErr w:type="spellStart"/>
+      <w:r>
+        <w:t>step</w:t>
+      </w:r>
+      <w:proofErr w:type="spellEnd"/>
+      <w:r>
+        <w:t xml:space="preserve">, </w:t>
+      </w:r>
+      <w:proofErr w:type="spellStart"/>
+      <w:r>
+        <w:t>it</w:t>
+      </w:r>
+      <w:proofErr w:type="spellEnd"/>
+      <w:r>
+        <w:t xml:space="preserve"> </w:t>
+      </w:r>
+      <w:proofErr w:type="spellStart"/>
+      <w:r>
+        <w:t>was</w:t>
+      </w:r>
+      <w:proofErr w:type="spellEnd"/>
+      <w:r>
+        <w:t xml:space="preserve"> </w:t>
+      </w:r>
+      <w:proofErr w:type="spellStart"/>
+      <w:r>
+        <w:t>necessary</w:t>
+      </w:r>
+      <w:proofErr w:type="spellEnd"/>
+      <w:r>
+        <w:t xml:space="preserve"> to determine </w:t>
+      </w:r>
+      <w:proofErr w:type="spellStart"/>
+      <w:r>
+        <w:t>the</w:t>
+      </w:r>
+      <w:proofErr w:type="spellEnd"/>
+      <w:r>
+        <w:t xml:space="preserve"> </w:t>
+      </w:r>
+      <w:proofErr w:type="spellStart"/>
+      <w:r>
+        <w:t>keywords</w:t>
+      </w:r>
+      <w:proofErr w:type="spellEnd"/>
+      <w:r>
+        <w:t xml:space="preserve">, </w:t>
+      </w:r>
+      <w:proofErr w:type="spellStart"/>
+      <w:r>
+        <w:t>which</w:t>
+      </w:r>
+      <w:proofErr w:type="spellEnd"/>
+      <w:r>
+        <w:t xml:space="preserve">, </w:t>
+      </w:r>
+      <w:proofErr w:type="spellStart"/>
+      <w:r>
+        <w:t>for</w:t>
+      </w:r>
+      <w:proofErr w:type="spellEnd"/>
+      <w:r>
+        <w:t xml:space="preserve"> </w:t>
+      </w:r>
+      <w:proofErr w:type="spellStart"/>
+      <w:r>
+        <w:t>this</w:t>
+      </w:r>
+      <w:proofErr w:type="spellEnd"/>
+      <w:r>
+        <w:t xml:space="preserve"> </w:t>
+      </w:r>
+      <w:proofErr w:type="spellStart"/>
+      <w:r>
+        <w:t>research</w:t>
+      </w:r>
+      <w:proofErr w:type="spellEnd"/>
+      <w:r>
+        <w:t xml:space="preserve">, </w:t>
+      </w:r>
+      <w:proofErr w:type="spellStart"/>
+      <w:r>
+        <w:t>were</w:t>
+      </w:r>
+      <w:proofErr w:type="spellEnd"/>
+      <w:r>
+        <w:t xml:space="preserve"> </w:t>
+      </w:r>
+      <w:proofErr w:type="spellStart"/>
+      <w:r>
+        <w:t>derived</w:t>
+      </w:r>
+      <w:proofErr w:type="spellEnd"/>
+      <w:r>
+        <w:t xml:space="preserve"> </w:t>
+      </w:r>
+      <w:proofErr w:type="spellStart"/>
+      <w:r>
+        <w:t>mainly</w:t>
+      </w:r>
+      <w:proofErr w:type="spellEnd"/>
+      <w:r>
+        <w:t xml:space="preserve"> </w:t>
+      </w:r>
+      <w:proofErr w:type="spellStart"/>
+      <w:r>
+        <w:t>from</w:t>
+      </w:r>
+      <w:proofErr w:type="spellEnd"/>
+      <w:r>
+        <w:t xml:space="preserve"> </w:t>
+      </w:r>
+      <w:proofErr w:type="spellStart"/>
+      <w:r>
+        <w:t>the</w:t>
+      </w:r>
+      <w:proofErr w:type="spellEnd"/>
+      <w:r>
+        <w:t xml:space="preserve"> </w:t>
+      </w:r>
+      <w:proofErr w:type="spellStart"/>
+      <w:r>
+        <w:t>following</w:t>
+      </w:r>
+      <w:proofErr w:type="spellEnd"/>
+      <w:r>
+        <w:t xml:space="preserve"> </w:t>
+      </w:r>
+      <w:proofErr w:type="spellStart"/>
+      <w:r>
+        <w:t>basic</w:t>
+      </w:r>
+      <w:proofErr w:type="spellEnd"/>
+      <w:r>
+        <w:t xml:space="preserve"> </w:t>
+      </w:r>
+      <w:proofErr w:type="spellStart"/>
+      <w:r>
+        <w:t>terms</w:t>
+      </w:r>
+      <w:proofErr w:type="spellEnd"/>
+      <w:r>
+        <w:t>: "</w:t>
+      </w:r>
+      <w:proofErr w:type="spellStart"/>
+      <w:r>
+        <w:t>Acquisition</w:t>
+      </w:r>
+      <w:proofErr w:type="spellEnd"/>
+      <w:r>
+        <w:t xml:space="preserve"> and </w:t>
+      </w:r>
+      <w:proofErr w:type="spellStart"/>
+      <w:r>
+        <w:t>Subscription</w:t>
+      </w:r>
+      <w:proofErr w:type="spellEnd"/>
+      <w:r>
+        <w:t>", "</w:t>
+      </w:r>
+      <w:proofErr w:type="spellStart"/>
+      <w:r>
+        <w:t>Bibliometric</w:t>
+      </w:r>
+      <w:proofErr w:type="spellEnd"/>
+      <w:r>
+        <w:t xml:space="preserve"> </w:t>
+      </w:r>
+      <w:proofErr w:type="spellStart"/>
+      <w:r>
+        <w:t>Methods</w:t>
+      </w:r>
+      <w:proofErr w:type="spellEnd"/>
+      <w:r>
+        <w:t xml:space="preserve"> and </w:t>
+      </w:r>
+      <w:proofErr w:type="spellStart"/>
+      <w:r>
+        <w:t>Indicators</w:t>
+      </w:r>
+      <w:proofErr w:type="spellEnd"/>
+      <w:r>
+        <w:t xml:space="preserve">", "Data </w:t>
+      </w:r>
+      <w:proofErr w:type="spellStart"/>
+      <w:r>
+        <w:t>Mining</w:t>
+      </w:r>
+      <w:proofErr w:type="spellEnd"/>
+      <w:r>
+        <w:t xml:space="preserve"> </w:t>
+      </w:r>
+      <w:proofErr w:type="spellStart"/>
+      <w:r>
+        <w:t>Techniques</w:t>
+      </w:r>
+      <w:proofErr w:type="spellEnd"/>
+      <w:r>
+        <w:t xml:space="preserve"> and </w:t>
+      </w:r>
+      <w:proofErr w:type="spellStart"/>
+      <w:r>
+        <w:t>Visualization</w:t>
+      </w:r>
+      <w:proofErr w:type="spellEnd"/>
+      <w:r>
+        <w:t xml:space="preserve"> Tools".</w:t>
+      </w:r>
+    </w:p>
+    <w:p>
+      <w:pPr>
+        <w:pStyle w:val="Prrafodelista"/>
+        <w:ind w:left="1080"/>
+        <w:jc w:val="both"/>
+        <w:rPr>
+          <w:b/>
+        </w:rPr>
+      </w:pPr>
+      <w:r>
+        <w:rPr>
+          <w:b/>
+        </w:rPr>
+        <w:t xml:space="preserve">[38] </w:t>
+      </w:r>
+      <w:proofErr w:type="spellStart"/>
+      <w:r>
+        <w:rPr>
+          <w:b/>
+        </w:rPr>
+        <w:t>Zhu</w:t>
+      </w:r>
+      <w:proofErr w:type="spellEnd"/>
+      <w:r>
+        <w:rPr>
+          <w:b/>
+        </w:rPr>
+        <w:t xml:space="preserve">, J., &amp; </w:t>
+      </w:r>
+      <w:proofErr w:type="spellStart"/>
+      <w:r>
+        <w:rPr>
+          <w:b/>
+        </w:rPr>
+        <w:t>Liu</w:t>
+      </w:r>
+      <w:proofErr w:type="spellEnd"/>
+      <w:r>
+        <w:rPr>
+          <w:b/>
+        </w:rPr>
+        <w:t xml:space="preserve">, W. (2020). A tale of </w:t>
+      </w:r>
+      <w:proofErr w:type="spellStart"/>
+      <w:r>
+        <w:rPr>
+          <w:b/>
+        </w:rPr>
+        <w:t>two</w:t>
+      </w:r>
+      <w:proofErr w:type="spellEnd"/>
+      <w:r>
+        <w:rPr>
+          <w:b/>
+        </w:rPr>
+        <w:t xml:space="preserve"> </w:t>
+      </w:r>
+      <w:proofErr w:type="spellStart"/>
+      <w:r>
+        <w:rPr>
+          <w:b/>
+        </w:rPr>
+        <w:t>databases</w:t>
+      </w:r>
+      <w:proofErr w:type="spellEnd"/>
+      <w:r>
+        <w:rPr>
+          <w:b/>
+        </w:rPr>
+        <w:t xml:space="preserve">: </w:t>
+      </w:r>
+      <w:proofErr w:type="spellStart"/>
+      <w:r>
+        <w:rPr>
+          <w:b/>
+        </w:rPr>
+        <w:t>The</w:t>
+      </w:r>
+      <w:proofErr w:type="spellEnd"/>
+      <w:r>
+        <w:rPr>
+          <w:b/>
+        </w:rPr>
+        <w:t xml:space="preserve"> use of Web of </w:t>
+      </w:r>
+      <w:proofErr w:type="spellStart"/>
+      <w:r>
+        <w:rPr>
+          <w:b/>
+        </w:rPr>
+        <w:t>Science</w:t>
+      </w:r>
+      <w:proofErr w:type="spellEnd"/>
+      <w:r>
+        <w:rPr>
+          <w:b/>
+        </w:rPr>
+        <w:t xml:space="preserve"> and </w:t>
+      </w:r>
+      <w:proofErr w:type="spellStart"/>
+      <w:r>
+        <w:rPr>
+          <w:b/>
+        </w:rPr>
+        <w:t>Scopus</w:t>
+      </w:r>
+      <w:proofErr w:type="spellEnd"/>
+      <w:r>
+        <w:rPr>
+          <w:b/>
+        </w:rPr>
+        <w:t xml:space="preserve"> in </w:t>
+      </w:r>
+      <w:proofErr w:type="spellStart"/>
+      <w:r>
+        <w:rPr>
+          <w:b/>
+        </w:rPr>
+        <w:t>academic</w:t>
+      </w:r>
+      <w:proofErr w:type="spellEnd"/>
+      <w:r>
+        <w:rPr>
+          <w:b/>
+        </w:rPr>
+        <w:t xml:space="preserve"> </w:t>
+      </w:r>
+      <w:proofErr w:type="spellStart"/>
+      <w:r>
+        <w:rPr>
+          <w:b/>
+        </w:rPr>
+        <w:t>papers</w:t>
+      </w:r>
+      <w:proofErr w:type="spellEnd"/>
+      <w:r>
+        <w:rPr>
+          <w:b/>
+        </w:rPr>
+        <w:t xml:space="preserve">. </w:t>
+      </w:r>
+      <w:r>
+        <w:rPr>
+          <w:b/>
+          <w:i/>
+          <w:iCs/>
+        </w:rPr>
+        <w:t>ArXiv:2002.02608 [Cs]</w:t>
+      </w:r>
+      <w:r>
+        <w:rPr>
+          <w:b/>
+        </w:rPr>
+        <w:t xml:space="preserve">. </w:t>
+      </w:r>
+      <w:hyperlink r:id="rId6" w:history="1">
+        <w:r>
+          <w:rPr>
+            <w:rStyle w:val="Hipervnculo"/>
+            <w:b/>
+          </w:rPr>
+          <w:t>http://arxiv.org/abs/2002.02608</w:t>
+        </w:r>
+      </w:hyperlink>
+      <w:r>
+        <w:rPr>
+          <w:b/>
+        </w:rPr>
+        <w:t xml:space="preserve"> </w:t>
+      </w:r>
+    </w:p>
+    <w:p>
+      <w:pPr>
+        <w:pStyle w:val="Prrafodelista"/>
+        <w:ind w:left="1080"/>
+        <w:jc w:val="both"/>
+        <w:rPr>
+          <w:b/>
+        </w:rPr>
+      </w:pPr>
+      <w:r>
+        <w:rPr>
+          <w:b/>
+        </w:rPr>
+        <w:t xml:space="preserve">[39] Bojo Canales, C., &amp; Sanz-Valero, J. (2020). </w:t>
+      </w:r>
+      <w:r>
+        <w:rPr>
+          <w:b/>
+          <w:i/>
+          <w:iCs/>
+        </w:rPr>
+        <w:t xml:space="preserve">Indicadores de impacto y de prestigio de las revistas de ciencias de la salud indizadas en la red </w:t>
+      </w:r>
+      <w:proofErr w:type="spellStart"/>
+      <w:r>
+        <w:rPr>
+          <w:b/>
+          <w:i/>
+          <w:iCs/>
+        </w:rPr>
+        <w:t>SciELO</w:t>
+      </w:r>
+      <w:proofErr w:type="spellEnd"/>
+      <w:r>
+        <w:rPr>
+          <w:b/>
+          <w:i/>
+          <w:iCs/>
+        </w:rPr>
+        <w:t>: Estudio comparativo</w:t>
+      </w:r>
+      <w:r>
+        <w:rPr>
+          <w:b/>
+        </w:rPr>
+        <w:t xml:space="preserve">. </w:t>
+      </w:r>
+      <w:hyperlink r:id="rId7" w:history="1">
+        <w:r>
+          <w:rPr>
+            <w:rStyle w:val="Hipervnculo"/>
+            <w:b/>
+          </w:rPr>
+          <w:t>https://repisalud.isciii.es/handle/20.500.12105/10992</w:t>
+        </w:r>
+      </w:hyperlink>
+    </w:p>
+    <w:p>
+      <w:pPr>
+        <w:pStyle w:val="Prrafodelista"/>
+        <w:ind w:left="1080"/>
+        <w:jc w:val="both"/>
+        <w:rPr>
+          <w:b/>
+          <w:lang w:val="es-ES"/>
+        </w:rPr>
+      </w:pPr>
+    </w:p>
+    <w:p>
+      <w:pPr>
+        <w:pStyle w:val="Prrafodelista"/>
+        <w:ind w:left="1080"/>
+        <w:jc w:val="both"/>
+        <w:rPr>
           <w:lang w:val="es-ES"/>
         </w:rPr>
       </w:pPr>
@@ -1468,8 +2080,1176 @@
         <w:rPr>
           <w:lang w:val="es-ES"/>
         </w:rPr>
-        <w:t>Se debe aplicar una pestaña antes de "El cuarto paso ..."</w:t>
-      </w:r>
+        <w:t>Se debe aplicar un</w:t>
+      </w:r>
+      <w:r>
+        <w:rPr>
+          <w:lang w:val="es-ES"/>
+        </w:rPr>
+        <w:t xml:space="preserve"> </w:t>
+      </w:r>
+      <w:proofErr w:type="spellStart"/>
+      <w:r>
+        <w:rPr>
+          <w:lang w:val="es-ES"/>
+        </w:rPr>
+        <w:t>tab</w:t>
+      </w:r>
+      <w:proofErr w:type="spellEnd"/>
+      <w:r>
+        <w:rPr>
+          <w:lang w:val="es-ES"/>
+        </w:rPr>
+        <w:t xml:space="preserve"> </w:t>
+      </w:r>
+      <w:r>
+        <w:rPr>
+          <w:lang w:val="es-ES"/>
+        </w:rPr>
+        <w:t>antes de "El cuarto paso ..."</w:t>
+      </w:r>
+    </w:p>
+    <w:p>
+      <w:pPr>
+        <w:pStyle w:val="Prrafodelista"/>
+        <w:ind w:left="1080"/>
+        <w:jc w:val="both"/>
+        <w:rPr>
+          <w:lang w:val="es-ES"/>
+        </w:rPr>
+      </w:pPr>
+    </w:p>
+    <w:p>
+      <w:pPr>
+        <w:pStyle w:val="Prrafodelista"/>
+        <w:numPr>
+          <w:ilvl w:val="0"/>
+          <w:numId w:val="2"/>
+        </w:numPr>
+        <w:jc w:val="both"/>
+        <w:rPr>
+          <w:lang w:val="es-ES"/>
+        </w:rPr>
+      </w:pPr>
+      <w:bookmarkStart w:id="0" w:name="_GoBack"/>
+      <w:bookmarkEnd w:id="0"/>
+      <w:r>
+        <w:t>Cuarto párrafo, línea 2 de Metodología. La línea "En este caso, varios artículos no contenían información relevante para este estudio al utilizar los términos de búsqueda". puede ser omitido. No hay relevancia en el trabajo. En cambio, después de la 1ª línea, se sugiere que “se seleccionaron los artículos 2016-2020 publicados en inglés y español. Además, el idioma español permitió encontrar principios, pautas e indicadores aplicados en las instituciones locales. El inglés es el idioma científico universal [16]; por tanto, es fundamental en todas las investigaciones</w:t>
+      </w:r>
+    </w:p>
+    <w:p>
+      <w:pPr>
+        <w:pStyle w:val="Prrafodelista"/>
+        <w:ind w:left="1080"/>
+        <w:rPr>
+          <w:b/>
+        </w:rPr>
+      </w:pPr>
+    </w:p>
+    <w:p>
+      <w:pPr>
+        <w:pStyle w:val="Prrafodelista"/>
+        <w:ind w:left="1080"/>
+        <w:rPr>
+          <w:b/>
+        </w:rPr>
+      </w:pPr>
+      <w:r>
+        <w:rPr>
+          <w:b/>
+        </w:rPr>
+        <w:t xml:space="preserve">Solución: </w:t>
+      </w:r>
+      <w:proofErr w:type="spellStart"/>
+      <w:r>
+        <w:t>The</w:t>
+      </w:r>
+      <w:proofErr w:type="spellEnd"/>
+      <w:r>
+        <w:t xml:space="preserve"> </w:t>
+      </w:r>
+      <w:proofErr w:type="spellStart"/>
+      <w:r>
+        <w:t>fourth</w:t>
+      </w:r>
+      <w:proofErr w:type="spellEnd"/>
+      <w:r>
+        <w:t xml:space="preserve"> </w:t>
+      </w:r>
+      <w:proofErr w:type="spellStart"/>
+      <w:r>
+        <w:t>step</w:t>
+      </w:r>
+      <w:proofErr w:type="spellEnd"/>
+      <w:r>
+        <w:t xml:space="preserve"> </w:t>
+      </w:r>
+      <w:proofErr w:type="spellStart"/>
+      <w:r>
+        <w:t>was</w:t>
+      </w:r>
+      <w:proofErr w:type="spellEnd"/>
+      <w:r>
+        <w:t xml:space="preserve"> </w:t>
+      </w:r>
+      <w:proofErr w:type="spellStart"/>
+      <w:r>
+        <w:t>applying</w:t>
+      </w:r>
+      <w:proofErr w:type="spellEnd"/>
+      <w:r>
+        <w:t xml:space="preserve"> </w:t>
+      </w:r>
+      <w:proofErr w:type="spellStart"/>
+      <w:r>
+        <w:t>practical</w:t>
+      </w:r>
+      <w:proofErr w:type="spellEnd"/>
+      <w:r>
+        <w:t xml:space="preserve"> </w:t>
+      </w:r>
+      <w:proofErr w:type="spellStart"/>
+      <w:r>
+        <w:t>screening</w:t>
+      </w:r>
+      <w:proofErr w:type="spellEnd"/>
+      <w:r>
+        <w:t xml:space="preserve"> </w:t>
+      </w:r>
+      <w:proofErr w:type="spellStart"/>
+      <w:r>
+        <w:t>criteria</w:t>
+      </w:r>
+      <w:proofErr w:type="spellEnd"/>
+      <w:r>
+        <w:t xml:space="preserve"> </w:t>
+      </w:r>
+      <w:proofErr w:type="spellStart"/>
+      <w:r>
+        <w:t>since</w:t>
+      </w:r>
+      <w:proofErr w:type="spellEnd"/>
+      <w:r>
+        <w:t xml:space="preserve"> a </w:t>
+      </w:r>
+      <w:proofErr w:type="spellStart"/>
+      <w:r>
+        <w:t>large</w:t>
+      </w:r>
+      <w:proofErr w:type="spellEnd"/>
+      <w:r>
+        <w:t xml:space="preserve"> </w:t>
+      </w:r>
+      <w:proofErr w:type="spellStart"/>
+      <w:r>
+        <w:t>number</w:t>
+      </w:r>
+      <w:proofErr w:type="spellEnd"/>
+      <w:r>
+        <w:t xml:space="preserve"> of </w:t>
+      </w:r>
+      <w:proofErr w:type="spellStart"/>
+      <w:r>
+        <w:t>articles</w:t>
+      </w:r>
+      <w:proofErr w:type="spellEnd"/>
+      <w:r>
+        <w:t xml:space="preserve"> </w:t>
+      </w:r>
+      <w:proofErr w:type="spellStart"/>
+      <w:r>
+        <w:t>were</w:t>
+      </w:r>
+      <w:proofErr w:type="spellEnd"/>
+      <w:r>
+        <w:t xml:space="preserve"> </w:t>
+      </w:r>
+      <w:proofErr w:type="spellStart"/>
+      <w:r>
+        <w:t>obtained</w:t>
+      </w:r>
+      <w:proofErr w:type="spellEnd"/>
+      <w:r>
+        <w:t xml:space="preserve"> in </w:t>
+      </w:r>
+      <w:proofErr w:type="spellStart"/>
+      <w:r>
+        <w:t>the</w:t>
+      </w:r>
+      <w:proofErr w:type="spellEnd"/>
+      <w:r>
+        <w:t xml:space="preserve"> </w:t>
+      </w:r>
+      <w:proofErr w:type="spellStart"/>
+      <w:r>
+        <w:t>preliminary</w:t>
+      </w:r>
+      <w:proofErr w:type="spellEnd"/>
+      <w:r>
+        <w:t xml:space="preserve"> </w:t>
+      </w:r>
+      <w:proofErr w:type="spellStart"/>
+      <w:r>
+        <w:t>searches</w:t>
+      </w:r>
+      <w:proofErr w:type="spellEnd"/>
+      <w:r>
+        <w:t xml:space="preserve">. </w:t>
+      </w:r>
+      <w:r>
+        <w:rPr>
+          <w:b/>
+        </w:rPr>
+        <w:t xml:space="preserve">2016-2020 </w:t>
+      </w:r>
+      <w:proofErr w:type="spellStart"/>
+      <w:r>
+        <w:rPr>
+          <w:b/>
+        </w:rPr>
+        <w:t>articles</w:t>
+      </w:r>
+      <w:proofErr w:type="spellEnd"/>
+      <w:r>
+        <w:rPr>
+          <w:b/>
+        </w:rPr>
+        <w:t xml:space="preserve"> </w:t>
+      </w:r>
+      <w:proofErr w:type="spellStart"/>
+      <w:r>
+        <w:rPr>
+          <w:b/>
+        </w:rPr>
+        <w:t>published</w:t>
+      </w:r>
+      <w:proofErr w:type="spellEnd"/>
+      <w:r>
+        <w:rPr>
+          <w:b/>
+        </w:rPr>
+        <w:t xml:space="preserve"> in English and </w:t>
+      </w:r>
+      <w:proofErr w:type="spellStart"/>
+      <w:r>
+        <w:rPr>
+          <w:b/>
+        </w:rPr>
+        <w:t>Spanish</w:t>
+      </w:r>
+      <w:proofErr w:type="spellEnd"/>
+      <w:r>
+        <w:rPr>
+          <w:b/>
+        </w:rPr>
+        <w:t xml:space="preserve"> </w:t>
+      </w:r>
+      <w:proofErr w:type="spellStart"/>
+      <w:r>
+        <w:rPr>
+          <w:b/>
+        </w:rPr>
+        <w:t>were</w:t>
+      </w:r>
+      <w:proofErr w:type="spellEnd"/>
+      <w:r>
+        <w:rPr>
+          <w:b/>
+        </w:rPr>
+        <w:t xml:space="preserve"> </w:t>
+      </w:r>
+      <w:proofErr w:type="spellStart"/>
+      <w:r>
+        <w:rPr>
+          <w:b/>
+        </w:rPr>
+        <w:t>selected</w:t>
+      </w:r>
+      <w:proofErr w:type="spellEnd"/>
+      <w:r>
+        <w:rPr>
+          <w:b/>
+        </w:rPr>
+        <w:t xml:space="preserve">. </w:t>
+      </w:r>
+      <w:proofErr w:type="spellStart"/>
+      <w:r>
+        <w:rPr>
+          <w:b/>
+        </w:rPr>
+        <w:t>Furthermore</w:t>
+      </w:r>
+      <w:proofErr w:type="spellEnd"/>
+      <w:r>
+        <w:rPr>
+          <w:b/>
+        </w:rPr>
+        <w:t xml:space="preserve">, </w:t>
+      </w:r>
+      <w:proofErr w:type="spellStart"/>
+      <w:r>
+        <w:rPr>
+          <w:b/>
+        </w:rPr>
+        <w:t>the</w:t>
+      </w:r>
+      <w:proofErr w:type="spellEnd"/>
+      <w:r>
+        <w:rPr>
+          <w:b/>
+        </w:rPr>
+        <w:t xml:space="preserve"> </w:t>
+      </w:r>
+      <w:proofErr w:type="spellStart"/>
+      <w:r>
+        <w:rPr>
+          <w:b/>
+        </w:rPr>
+        <w:t>Spanish</w:t>
+      </w:r>
+      <w:proofErr w:type="spellEnd"/>
+      <w:r>
+        <w:rPr>
+          <w:b/>
+        </w:rPr>
+        <w:t xml:space="preserve"> </w:t>
+      </w:r>
+      <w:proofErr w:type="spellStart"/>
+      <w:r>
+        <w:rPr>
+          <w:b/>
+        </w:rPr>
+        <w:t>language</w:t>
+      </w:r>
+      <w:proofErr w:type="spellEnd"/>
+      <w:r>
+        <w:rPr>
+          <w:b/>
+        </w:rPr>
+        <w:t xml:space="preserve"> </w:t>
+      </w:r>
+      <w:proofErr w:type="spellStart"/>
+      <w:r>
+        <w:rPr>
+          <w:b/>
+        </w:rPr>
+        <w:t>made</w:t>
+      </w:r>
+      <w:proofErr w:type="spellEnd"/>
+      <w:r>
+        <w:rPr>
+          <w:b/>
+        </w:rPr>
+        <w:t xml:space="preserve"> </w:t>
+      </w:r>
+      <w:proofErr w:type="spellStart"/>
+      <w:r>
+        <w:rPr>
+          <w:b/>
+        </w:rPr>
+        <w:t>it</w:t>
+      </w:r>
+      <w:proofErr w:type="spellEnd"/>
+      <w:r>
+        <w:rPr>
+          <w:b/>
+        </w:rPr>
+        <w:t xml:space="preserve"> </w:t>
+      </w:r>
+      <w:proofErr w:type="spellStart"/>
+      <w:r>
+        <w:rPr>
+          <w:b/>
+        </w:rPr>
+        <w:t>possible</w:t>
+      </w:r>
+      <w:proofErr w:type="spellEnd"/>
+      <w:r>
+        <w:rPr>
+          <w:b/>
+        </w:rPr>
+        <w:t xml:space="preserve"> to </w:t>
+      </w:r>
+      <w:proofErr w:type="spellStart"/>
+      <w:r>
+        <w:rPr>
+          <w:b/>
+        </w:rPr>
+        <w:t>find</w:t>
+      </w:r>
+      <w:proofErr w:type="spellEnd"/>
+      <w:r>
+        <w:rPr>
+          <w:b/>
+        </w:rPr>
+        <w:t xml:space="preserve"> </w:t>
+      </w:r>
+      <w:proofErr w:type="spellStart"/>
+      <w:r>
+        <w:rPr>
+          <w:b/>
+        </w:rPr>
+        <w:t>principles</w:t>
+      </w:r>
+      <w:proofErr w:type="spellEnd"/>
+      <w:r>
+        <w:rPr>
+          <w:b/>
+        </w:rPr>
+        <w:t xml:space="preserve">, </w:t>
+      </w:r>
+      <w:proofErr w:type="spellStart"/>
+      <w:r>
+        <w:rPr>
+          <w:b/>
+        </w:rPr>
+        <w:t>guidelines</w:t>
+      </w:r>
+      <w:proofErr w:type="spellEnd"/>
+      <w:r>
+        <w:rPr>
+          <w:b/>
+        </w:rPr>
+        <w:t xml:space="preserve">, and </w:t>
+      </w:r>
+      <w:proofErr w:type="spellStart"/>
+      <w:r>
+        <w:rPr>
+          <w:b/>
+        </w:rPr>
+        <w:t>indicators</w:t>
+      </w:r>
+      <w:proofErr w:type="spellEnd"/>
+      <w:r>
+        <w:rPr>
+          <w:b/>
+        </w:rPr>
+        <w:t xml:space="preserve"> </w:t>
+      </w:r>
+      <w:proofErr w:type="spellStart"/>
+      <w:r>
+        <w:rPr>
+          <w:b/>
+        </w:rPr>
+        <w:t>applied</w:t>
+      </w:r>
+      <w:proofErr w:type="spellEnd"/>
+      <w:r>
+        <w:rPr>
+          <w:b/>
+        </w:rPr>
+        <w:t xml:space="preserve"> in local </w:t>
+      </w:r>
+      <w:proofErr w:type="spellStart"/>
+      <w:r>
+        <w:rPr>
+          <w:b/>
+        </w:rPr>
+        <w:t>institutions</w:t>
+      </w:r>
+      <w:proofErr w:type="spellEnd"/>
+      <w:r>
+        <w:rPr>
+          <w:b/>
+        </w:rPr>
+        <w:t xml:space="preserve">. English </w:t>
+      </w:r>
+      <w:proofErr w:type="spellStart"/>
+      <w:r>
+        <w:rPr>
+          <w:b/>
+        </w:rPr>
+        <w:t>is</w:t>
+      </w:r>
+      <w:proofErr w:type="spellEnd"/>
+      <w:r>
+        <w:rPr>
+          <w:b/>
+        </w:rPr>
+        <w:t xml:space="preserve"> </w:t>
+      </w:r>
+      <w:proofErr w:type="spellStart"/>
+      <w:r>
+        <w:rPr>
+          <w:b/>
+        </w:rPr>
+        <w:t>the</w:t>
+      </w:r>
+      <w:proofErr w:type="spellEnd"/>
+      <w:r>
+        <w:rPr>
+          <w:b/>
+        </w:rPr>
+        <w:t xml:space="preserve"> universal </w:t>
+      </w:r>
+      <w:proofErr w:type="spellStart"/>
+      <w:r>
+        <w:rPr>
+          <w:b/>
+        </w:rPr>
+        <w:t>scientific</w:t>
+      </w:r>
+      <w:proofErr w:type="spellEnd"/>
+      <w:r>
+        <w:rPr>
+          <w:b/>
+        </w:rPr>
+        <w:t xml:space="preserve"> </w:t>
+      </w:r>
+      <w:proofErr w:type="spellStart"/>
+      <w:r>
+        <w:rPr>
+          <w:b/>
+        </w:rPr>
+        <w:t>language</w:t>
+      </w:r>
+      <w:proofErr w:type="spellEnd"/>
+      <w:r>
+        <w:rPr>
+          <w:b/>
+        </w:rPr>
+        <w:t xml:space="preserve"> [16]; </w:t>
+      </w:r>
+      <w:proofErr w:type="spellStart"/>
+      <w:r>
+        <w:rPr>
+          <w:b/>
+        </w:rPr>
+        <w:t>therefore</w:t>
+      </w:r>
+      <w:proofErr w:type="spellEnd"/>
+      <w:r>
+        <w:rPr>
+          <w:b/>
+        </w:rPr>
+        <w:t xml:space="preserve">, </w:t>
+      </w:r>
+      <w:proofErr w:type="spellStart"/>
+      <w:r>
+        <w:rPr>
+          <w:b/>
+        </w:rPr>
+        <w:t>it</w:t>
+      </w:r>
+      <w:proofErr w:type="spellEnd"/>
+      <w:r>
+        <w:rPr>
+          <w:b/>
+        </w:rPr>
+        <w:t xml:space="preserve"> </w:t>
+      </w:r>
+      <w:proofErr w:type="spellStart"/>
+      <w:r>
+        <w:rPr>
+          <w:b/>
+        </w:rPr>
+        <w:t>is</w:t>
+      </w:r>
+      <w:proofErr w:type="spellEnd"/>
+      <w:r>
+        <w:rPr>
+          <w:b/>
+        </w:rPr>
+        <w:t xml:space="preserve"> </w:t>
+      </w:r>
+      <w:proofErr w:type="spellStart"/>
+      <w:r>
+        <w:rPr>
+          <w:b/>
+        </w:rPr>
+        <w:t>essential</w:t>
+      </w:r>
+      <w:proofErr w:type="spellEnd"/>
+      <w:r>
+        <w:rPr>
+          <w:b/>
+        </w:rPr>
+        <w:t xml:space="preserve"> in </w:t>
+      </w:r>
+      <w:proofErr w:type="spellStart"/>
+      <w:r>
+        <w:rPr>
+          <w:b/>
+        </w:rPr>
+        <w:t>all</w:t>
+      </w:r>
+      <w:proofErr w:type="spellEnd"/>
+      <w:r>
+        <w:rPr>
+          <w:b/>
+        </w:rPr>
+        <w:t xml:space="preserve"> </w:t>
+      </w:r>
+      <w:proofErr w:type="spellStart"/>
+      <w:r>
+        <w:rPr>
+          <w:b/>
+        </w:rPr>
+        <w:t>investigations</w:t>
+      </w:r>
+      <w:proofErr w:type="spellEnd"/>
+      <w:r>
+        <w:rPr>
+          <w:b/>
+        </w:rPr>
+        <w:t>.</w:t>
+      </w:r>
+    </w:p>
+    <w:p>
+      <w:pPr>
+        <w:pStyle w:val="Prrafodelista"/>
+        <w:ind w:left="1080"/>
+        <w:jc w:val="both"/>
+        <w:rPr>
+          <w:lang w:val="es-ES"/>
+        </w:rPr>
+      </w:pPr>
+    </w:p>
+    <w:p>
+      <w:pPr>
+        <w:pStyle w:val="Prrafodelista"/>
+        <w:numPr>
+          <w:ilvl w:val="0"/>
+          <w:numId w:val="2"/>
+        </w:numPr>
+        <w:jc w:val="both"/>
+        <w:rPr>
+          <w:lang w:val="es-ES"/>
+        </w:rPr>
+      </w:pPr>
+      <w:r>
+        <w:t xml:space="preserve">5th </w:t>
+      </w:r>
+      <w:proofErr w:type="spellStart"/>
+      <w:r>
+        <w:t>paragraph</w:t>
+      </w:r>
+      <w:proofErr w:type="spellEnd"/>
+      <w:r>
+        <w:t xml:space="preserve">, 1st line. Cite </w:t>
+      </w:r>
+      <w:proofErr w:type="spellStart"/>
+      <w:r>
+        <w:t>your</w:t>
+      </w:r>
+      <w:proofErr w:type="spellEnd"/>
+      <w:r>
+        <w:t xml:space="preserve"> </w:t>
+      </w:r>
+      <w:proofErr w:type="spellStart"/>
+      <w:r>
+        <w:t>reference</w:t>
+      </w:r>
+      <w:proofErr w:type="spellEnd"/>
+      <w:r>
+        <w:t>.</w:t>
+      </w:r>
+    </w:p>
+    <w:p>
+      <w:pPr>
+        <w:pStyle w:val="Prrafodelista"/>
+        <w:ind w:left="1080"/>
+        <w:jc w:val="both"/>
+        <w:rPr>
+          <w:lang w:val="es-ES"/>
+        </w:rPr>
+      </w:pPr>
+    </w:p>
+    <w:p>
+      <w:pPr>
+        <w:pStyle w:val="Prrafodelista"/>
+        <w:numPr>
+          <w:ilvl w:val="0"/>
+          <w:numId w:val="2"/>
+        </w:numPr>
+        <w:jc w:val="both"/>
+        <w:rPr>
+          <w:lang w:val="es-ES"/>
+        </w:rPr>
+      </w:pPr>
+      <w:r>
+        <w:t>Se mencionó el término “Matriz de resultados”, pero no se incluyó en el resumen. Se recomienda citar su referencia e incluirla en el resumen.</w:t>
+      </w:r>
+    </w:p>
+    <w:p>
+      <w:pPr>
+        <w:pStyle w:val="Prrafodelista"/>
+        <w:numPr>
+          <w:ilvl w:val="0"/>
+          <w:numId w:val="2"/>
+        </w:numPr>
+        <w:jc w:val="both"/>
+        <w:rPr>
+          <w:lang w:val="es-ES"/>
+        </w:rPr>
+      </w:pPr>
+      <w:r>
+        <w:t xml:space="preserve">Los resultados y la discusión se dividieron en dos: análisis de metadatos y análisis de contenido y las figuras y tablas se presentaron claramente. Las discusiones sobre los hallazgos fueron vagas porque los objetivos de la investigación no están </w:t>
+      </w:r>
+      <w:r>
+        <w:lastRenderedPageBreak/>
+        <w:t xml:space="preserve">bien establecidos. Las diferentes metodologías, indicadores y herramientas utilizadas en el documento deben ser discutidas y respaldadas por referencias de integridad establecidas. Mencionó la metodología de </w:t>
+      </w:r>
+      <w:proofErr w:type="spellStart"/>
+      <w:r>
+        <w:t>Arlene</w:t>
+      </w:r>
+      <w:proofErr w:type="spellEnd"/>
+      <w:r>
+        <w:t xml:space="preserve"> </w:t>
+      </w:r>
+      <w:proofErr w:type="spellStart"/>
+      <w:r>
+        <w:t>Fink</w:t>
+      </w:r>
+      <w:proofErr w:type="spellEnd"/>
+      <w:r>
+        <w:t xml:space="preserve"> y luego aplicó la estructura PICO</w:t>
+      </w:r>
+    </w:p>
+    <w:p>
+      <w:pPr>
+        <w:pStyle w:val="Prrafodelista"/>
+        <w:ind w:left="1080"/>
+        <w:jc w:val="both"/>
+        <w:rPr>
+          <w:lang w:val="es-ES"/>
+        </w:rPr>
+      </w:pPr>
+    </w:p>
+    <w:p>
+      <w:pPr>
+        <w:pStyle w:val="Prrafodelista"/>
+        <w:numPr>
+          <w:ilvl w:val="0"/>
+          <w:numId w:val="2"/>
+        </w:numPr>
+        <w:jc w:val="both"/>
+        <w:rPr>
+          <w:lang w:val="es-ES"/>
+        </w:rPr>
+      </w:pPr>
+      <w:proofErr w:type="spellStart"/>
+      <w:r>
+        <w:t>Under</w:t>
+      </w:r>
+      <w:proofErr w:type="spellEnd"/>
+      <w:r>
+        <w:t xml:space="preserve"> </w:t>
+      </w:r>
+      <w:proofErr w:type="spellStart"/>
+      <w:r>
+        <w:t>Metadata</w:t>
+      </w:r>
+      <w:proofErr w:type="spellEnd"/>
+      <w:r>
+        <w:t xml:space="preserve"> </w:t>
+      </w:r>
+      <w:proofErr w:type="spellStart"/>
+      <w:r>
+        <w:t>Analysis</w:t>
+      </w:r>
+      <w:proofErr w:type="spellEnd"/>
+      <w:r>
+        <w:t xml:space="preserve">, a </w:t>
+      </w:r>
+      <w:proofErr w:type="spellStart"/>
+      <w:r>
+        <w:t>tab</w:t>
+      </w:r>
+      <w:proofErr w:type="spellEnd"/>
+      <w:r>
+        <w:t xml:space="preserve"> </w:t>
+      </w:r>
+      <w:proofErr w:type="spellStart"/>
+      <w:r>
+        <w:t>must</w:t>
+      </w:r>
+      <w:proofErr w:type="spellEnd"/>
+      <w:r>
+        <w:t xml:space="preserve"> be </w:t>
+      </w:r>
+      <w:proofErr w:type="spellStart"/>
+      <w:r>
+        <w:t>applied</w:t>
+      </w:r>
+      <w:proofErr w:type="spellEnd"/>
+      <w:r>
+        <w:t xml:space="preserve"> at </w:t>
+      </w:r>
+      <w:proofErr w:type="spellStart"/>
+      <w:r>
+        <w:t>the</w:t>
+      </w:r>
+      <w:proofErr w:type="spellEnd"/>
+      <w:r>
+        <w:t xml:space="preserve"> </w:t>
+      </w:r>
+      <w:proofErr w:type="spellStart"/>
+      <w:r>
+        <w:t>beginning</w:t>
+      </w:r>
+      <w:proofErr w:type="spellEnd"/>
+      <w:r>
+        <w:t xml:space="preserve"> of </w:t>
+      </w:r>
+      <w:proofErr w:type="spellStart"/>
+      <w:r>
+        <w:t>the</w:t>
+      </w:r>
+      <w:proofErr w:type="spellEnd"/>
+      <w:r>
+        <w:t xml:space="preserve"> </w:t>
+      </w:r>
+      <w:proofErr w:type="spellStart"/>
+      <w:r>
+        <w:t>sentence</w:t>
+      </w:r>
+      <w:proofErr w:type="spellEnd"/>
+    </w:p>
+    <w:p>
+      <w:pPr>
+        <w:pStyle w:val="Prrafodelista"/>
+        <w:ind w:left="1080"/>
+        <w:jc w:val="both"/>
+        <w:rPr>
+          <w:lang w:val="es-ES"/>
+        </w:rPr>
+      </w:pPr>
+    </w:p>
+    <w:p>
+      <w:pPr>
+        <w:pStyle w:val="Prrafodelista"/>
+        <w:numPr>
+          <w:ilvl w:val="0"/>
+          <w:numId w:val="2"/>
+        </w:numPr>
+      </w:pPr>
+      <w:r>
+        <w:t>2do párrafo, 2da línea - “… esto comenzó con los criterios de compra O suscripción a bases de datos digitales”. La figura 1 está etiquetada como Cantidad de información recuperada sobre los criterios de compra Y suscripción por país. Observe el conectivo adecuado.</w:t>
+      </w:r>
+    </w:p>
+    <w:p>
+      <w:pPr>
+        <w:pStyle w:val="Prrafodelista"/>
+        <w:ind w:left="1080"/>
+        <w:rPr>
+          <w:lang w:val="en-US"/>
+        </w:rPr>
+      </w:pPr>
+      <w:r>
+        <w:rPr>
+          <w:b/>
+          <w:lang w:val="en-US"/>
+        </w:rPr>
+        <w:t xml:space="preserve">Fig. </w:t>
+      </w:r>
+      <w:r>
+        <w:rPr>
+          <w:b/>
+          <w:lang w:val="en-US"/>
+        </w:rPr>
+        <w:fldChar w:fldCharType="begin"/>
+      </w:r>
+      <w:r>
+        <w:rPr>
+          <w:b/>
+          <w:lang w:val="en-US"/>
+        </w:rPr>
+        <w:instrText xml:space="preserve"> SEQ "Figure" \* MERGEFORMAT </w:instrText>
+      </w:r>
+      <w:r>
+        <w:rPr>
+          <w:b/>
+          <w:lang w:val="en-US"/>
+        </w:rPr>
+        <w:fldChar w:fldCharType="separate"/>
+      </w:r>
+      <w:r>
+        <w:rPr>
+          <w:b/>
+          <w:noProof/>
+          <w:lang w:val="en-US"/>
+        </w:rPr>
+        <w:t>1</w:t>
+      </w:r>
+      <w:r>
+        <w:fldChar w:fldCharType="end"/>
+      </w:r>
+      <w:r>
+        <w:rPr>
+          <w:b/>
+          <w:lang w:val="en-US"/>
+        </w:rPr>
+        <w:t xml:space="preserve">. </w:t>
+      </w:r>
+      <w:r>
+        <w:rPr>
+          <w:lang w:val="en-US"/>
+        </w:rPr>
+        <w:t>Amount of information retrieved on purchasing and subscription criteria per country.</w:t>
+      </w:r>
+    </w:p>
+    <w:p>
+      <w:pPr>
+        <w:pStyle w:val="Prrafodelista"/>
+        <w:ind w:left="1080"/>
+        <w:rPr>
+          <w:b/>
+          <w:lang w:val="en-US"/>
+        </w:rPr>
+      </w:pPr>
+      <w:proofErr w:type="spellStart"/>
+      <w:r>
+        <w:rPr>
+          <w:b/>
+          <w:lang w:val="en-US"/>
+        </w:rPr>
+        <w:t>Solucion</w:t>
+      </w:r>
+      <w:proofErr w:type="spellEnd"/>
+      <w:r>
+        <w:rPr>
+          <w:b/>
+          <w:lang w:val="en-US"/>
+        </w:rPr>
+        <w:t xml:space="preserve">: </w:t>
+      </w:r>
+    </w:p>
+    <w:p>
+      <w:pPr>
+        <w:pStyle w:val="Prrafodelista"/>
+        <w:ind w:left="1080"/>
+        <w:rPr>
+          <w:lang w:val="en-US"/>
+        </w:rPr>
+      </w:pPr>
+      <w:r>
+        <w:rPr>
+          <w:b/>
+          <w:lang w:val="en-US"/>
+        </w:rPr>
+        <w:t xml:space="preserve">Fig. 1. </w:t>
+      </w:r>
+      <w:r>
+        <w:rPr>
+          <w:lang w:val="en-US"/>
+        </w:rPr>
+        <w:t>Amount of information retrieved on productivity per country.</w:t>
+      </w:r>
+    </w:p>
+    <w:p>
+      <w:pPr>
+        <w:pStyle w:val="Prrafodelista"/>
+        <w:ind w:left="1080"/>
+        <w:jc w:val="both"/>
+        <w:rPr>
+          <w:lang w:val="es-ES"/>
+        </w:rPr>
+      </w:pPr>
+    </w:p>
+    <w:p>
+      <w:pPr>
+        <w:pStyle w:val="Prrafodelista"/>
+        <w:numPr>
+          <w:ilvl w:val="0"/>
+          <w:numId w:val="2"/>
+        </w:numPr>
+        <w:jc w:val="both"/>
+        <w:rPr>
+          <w:lang w:val="es-ES"/>
+        </w:rPr>
+      </w:pPr>
+      <w:r>
+        <w:rPr>
+          <w:lang w:val="es-ES"/>
+        </w:rPr>
+        <w:t xml:space="preserve">En la página 6, Fig. 3, se presentó * PHL = Filosofía. Pero la filosofía nunca se mencionó en el </w:t>
+      </w:r>
+      <w:proofErr w:type="spellStart"/>
+      <w:r>
+        <w:rPr>
+          <w:lang w:val="es-ES"/>
+        </w:rPr>
+        <w:t>paper</w:t>
+      </w:r>
+      <w:proofErr w:type="spellEnd"/>
+      <w:r>
+        <w:rPr>
+          <w:lang w:val="es-ES"/>
+        </w:rPr>
+        <w:t>.</w:t>
+      </w:r>
+      <w:r>
+        <w:rPr>
+          <w:lang w:val="es-ES"/>
+        </w:rPr>
+        <w:t xml:space="preserve"> </w:t>
+      </w:r>
+    </w:p>
+    <w:p>
+      <w:pPr>
+        <w:pStyle w:val="Prrafodelista"/>
+        <w:ind w:left="1080"/>
+        <w:jc w:val="both"/>
+        <w:rPr>
+          <w:lang w:val="es-ES"/>
+        </w:rPr>
+      </w:pPr>
+      <w:r>
+        <w:rPr>
+          <w:lang w:val="es-ES"/>
+        </w:rPr>
+        <w:t xml:space="preserve">Solución: Quitar *PHL y en el grafico escribir </w:t>
+      </w:r>
+      <w:proofErr w:type="spellStart"/>
+      <w:r>
+        <w:rPr>
+          <w:lang w:val="es-ES"/>
+        </w:rPr>
+        <w:t>Philosophy</w:t>
+      </w:r>
+      <w:proofErr w:type="spellEnd"/>
+      <w:r>
+        <w:rPr>
+          <w:lang w:val="es-ES"/>
+        </w:rPr>
+        <w:t>, s</w:t>
+      </w:r>
+      <w:r>
+        <w:rPr>
+          <w:lang w:val="es-ES"/>
+        </w:rPr>
+        <w:t>olo es el nombre que se presenta como PHL</w:t>
+      </w:r>
+    </w:p>
+    <w:p>
+      <w:pPr>
+        <w:pStyle w:val="Prrafodelista"/>
+        <w:ind w:left="1080"/>
+        <w:jc w:val="both"/>
+        <w:rPr>
+          <w:lang w:val="es-ES"/>
+        </w:rPr>
+      </w:pPr>
+    </w:p>
+    <w:p>
+      <w:pPr>
+        <w:pStyle w:val="Prrafodelista"/>
+        <w:numPr>
+          <w:ilvl w:val="0"/>
+          <w:numId w:val="2"/>
+        </w:numPr>
+        <w:jc w:val="both"/>
+        <w:rPr>
+          <w:lang w:val="es-ES"/>
+        </w:rPr>
+      </w:pPr>
+      <w:r>
+        <w:t>Se debe volver a aplicar un</w:t>
+      </w:r>
+      <w:r>
+        <w:t xml:space="preserve"> </w:t>
+      </w:r>
+      <w:r>
+        <w:t>TAB</w:t>
+      </w:r>
+      <w:r>
+        <w:t xml:space="preserve"> en el primer párrafo del Análisis de contenido. Además, considere reformular las primeras tres líneas - “En el análisis de contenido, se responden las preguntas de investigación establecidas en la Sección 2. Respecto a la pregunta: 1) ¿Cuáles son los criterios, métodos o estrategias para la adquisición de bases de datos digitales en las bibliotecas universitarias? Previamente se ubicaron los artículos que describen las entidades o instituciones que suscriben o a</w:t>
+      </w:r>
+      <w:r>
+        <w:t>dquieren un repositorio digital</w:t>
+      </w:r>
+      <w:r>
+        <w:t>”. Es más apropiado decir: “En esta parte del trabajo se respondieron las preguntas de investigación establecidas en la Sección 2… Se identificaron los artículos que describen las entidades o instituciones que suscriben o adquieren un repositorio digital”.</w:t>
+      </w:r>
+    </w:p>
+    <w:p>
+      <w:pPr>
+        <w:pStyle w:val="Prrafodelista"/>
+        <w:ind w:left="1080"/>
+        <w:jc w:val="both"/>
+        <w:rPr>
+          <w:lang w:val="es-ES"/>
+        </w:rPr>
+      </w:pPr>
+    </w:p>
+    <w:p>
+      <w:pPr>
+        <w:pStyle w:val="Prrafodelista"/>
+        <w:numPr>
+          <w:ilvl w:val="0"/>
+          <w:numId w:val="2"/>
+        </w:numPr>
+        <w:jc w:val="both"/>
+        <w:rPr>
+          <w:lang w:val="es-ES"/>
+        </w:rPr>
+      </w:pPr>
+      <w:r>
+        <w:t xml:space="preserve">A </w:t>
+      </w:r>
+      <w:proofErr w:type="spellStart"/>
+      <w:r>
+        <w:t>tab</w:t>
+      </w:r>
+      <w:proofErr w:type="spellEnd"/>
+      <w:r>
+        <w:t xml:space="preserve"> </w:t>
+      </w:r>
+      <w:proofErr w:type="spellStart"/>
+      <w:r>
+        <w:t>must</w:t>
+      </w:r>
+      <w:proofErr w:type="spellEnd"/>
+      <w:r>
+        <w:t xml:space="preserve"> </w:t>
+      </w:r>
+      <w:proofErr w:type="spellStart"/>
+      <w:r>
+        <w:t>again</w:t>
+      </w:r>
+      <w:proofErr w:type="spellEnd"/>
+      <w:r>
+        <w:t xml:space="preserve"> be </w:t>
+      </w:r>
+      <w:proofErr w:type="spellStart"/>
+      <w:r>
+        <w:t>considered</w:t>
+      </w:r>
+      <w:proofErr w:type="spellEnd"/>
+      <w:r>
+        <w:t xml:space="preserve"> in </w:t>
+      </w:r>
+      <w:proofErr w:type="spellStart"/>
+      <w:r>
+        <w:t>the</w:t>
+      </w:r>
+      <w:proofErr w:type="spellEnd"/>
+      <w:r>
+        <w:t xml:space="preserve"> 1st </w:t>
+      </w:r>
+      <w:proofErr w:type="spellStart"/>
+      <w:r>
+        <w:t>paragraph</w:t>
+      </w:r>
+      <w:proofErr w:type="spellEnd"/>
+      <w:r>
+        <w:t xml:space="preserve"> of </w:t>
+      </w:r>
+      <w:proofErr w:type="spellStart"/>
+      <w:r>
+        <w:t>the</w:t>
+      </w:r>
+      <w:proofErr w:type="spellEnd"/>
+      <w:r>
+        <w:t xml:space="preserve"> </w:t>
+      </w:r>
+      <w:proofErr w:type="spellStart"/>
+      <w:r>
+        <w:t>Conclusions</w:t>
+      </w:r>
+      <w:proofErr w:type="spellEnd"/>
     </w:p>
     <w:sectPr>
       <w:pgSz w:w="11906" w:h="16838"/>
@@ -1482,8 +3262,8 @@
 </file>
 
 <file path=word/numbering.xml><?xml version="1.0" encoding="utf-8"?>
-<w:numbering xmlns:wpc="http://schemas.microsoft.com/office/word/2010/wordprocessingCanvas" xmlns:mc="http://schemas.openxmlformats.org/markup-compatibility/2006" xmlns:o="urn:schemas-microsoft-com:office:office" xmlns:r="http://schemas.openxmlformats.org/officeDocument/2006/relationships" xmlns:m="http://schemas.openxmlformats.org/officeDocument/2006/math" xmlns:v="urn:schemas-microsoft-com:vml" xmlns:wp14="http://schemas.microsoft.com/office/word/2010/wordprocessingDrawing" xmlns:wp="http://schemas.openxmlformats.org/drawingml/2006/wordprocessingDrawing" xmlns:w10="urn:schemas-microsoft-com:office:word" xmlns:w="http://schemas.openxmlformats.org/wordprocessingml/2006/main" xmlns:w14="http://schemas.microsoft.com/office/word/2010/wordml" xmlns:wpg="http://schemas.microsoft.com/office/word/2010/wordprocessingGroup" xmlns:wpi="http://schemas.microsoft.com/office/word/2010/wordprocessingInk" xmlns:wne="http://schemas.microsoft.com/office/word/2006/wordml" xmlns:wps="http://schemas.microsoft.com/office/word/2010/wordprocessingShape" mc:Ignorable="w14 wp14">
-  <w:abstractNum w:abstractNumId="0">
+<w:numbering xmlns:wpc="http://schemas.microsoft.com/office/word/2010/wordprocessingCanvas" xmlns:cx="http://schemas.microsoft.com/office/drawing/2014/chartex" xmlns:mc="http://schemas.openxmlformats.org/markup-compatibility/2006" xmlns:o="urn:schemas-microsoft-com:office:office" xmlns:r="http://schemas.openxmlformats.org/officeDocument/2006/relationships" xmlns:m="http://schemas.openxmlformats.org/officeDocument/2006/math" xmlns:v="urn:schemas-microsoft-com:vml" xmlns:wp14="http://schemas.microsoft.com/office/word/2010/wordprocessingDrawing" xmlns:wp="http://schemas.openxmlformats.org/drawingml/2006/wordprocessingDrawing" xmlns:w10="urn:schemas-microsoft-com:office:word" xmlns:w="http://schemas.openxmlformats.org/wordprocessingml/2006/main" xmlns:w14="http://schemas.microsoft.com/office/word/2010/wordml" xmlns:w15="http://schemas.microsoft.com/office/word/2012/wordml" xmlns:w16se="http://schemas.microsoft.com/office/word/2015/wordml/symex" xmlns:wpg="http://schemas.microsoft.com/office/word/2010/wordprocessingGroup" xmlns:wpi="http://schemas.microsoft.com/office/word/2010/wordprocessingInk" xmlns:wne="http://schemas.microsoft.com/office/word/2006/wordml" xmlns:wps="http://schemas.microsoft.com/office/word/2010/wordprocessingShape" mc:Ignorable="w14 w15 w16se wp14">
+  <w:abstractNum w:abstractNumId="0" w15:restartNumberingAfterBreak="0">
     <w:nsid w:val="14C91448"/>
     <w:multiLevelType w:val="hybridMultilevel"/>
     <w:tmpl w:val="0A5A8640"/>
@@ -1596,7 +3376,7 @@
       </w:rPr>
     </w:lvl>
   </w:abstractNum>
-  <w:abstractNum w:abstractNumId="1">
+  <w:abstractNum w:abstractNumId="1" w15:restartNumberingAfterBreak="0">
     <w:nsid w:val="45FE6EB4"/>
     <w:multiLevelType w:val="hybridMultilevel"/>
     <w:tmpl w:val="ECD43C6E"/>
@@ -1686,7 +3466,7 @@
       </w:pPr>
     </w:lvl>
   </w:abstractNum>
-  <w:abstractNum w:abstractNumId="2">
+  <w:abstractNum w:abstractNumId="2" w15:restartNumberingAfterBreak="0">
     <w:nsid w:val="7A224233"/>
     <w:multiLevelType w:val="hybridMultilevel"/>
     <w:tmpl w:val="83CE07C0"/>
@@ -1788,7 +3568,7 @@
 </file>
 
 <file path=word/styles.xml><?xml version="1.0" encoding="utf-8"?>
-<w:styles xmlns:mc="http://schemas.openxmlformats.org/markup-compatibility/2006" xmlns:r="http://schemas.openxmlformats.org/officeDocument/2006/relationships" xmlns:w="http://schemas.openxmlformats.org/wordprocessingml/2006/main" xmlns:w14="http://schemas.microsoft.com/office/word/2010/wordml" mc:Ignorable="w14">
+<w:styles xmlns:mc="http://schemas.openxmlformats.org/markup-compatibility/2006" xmlns:r="http://schemas.openxmlformats.org/officeDocument/2006/relationships" xmlns:w="http://schemas.openxmlformats.org/wordprocessingml/2006/main" xmlns:w14="http://schemas.microsoft.com/office/word/2010/wordml" xmlns:w15="http://schemas.microsoft.com/office/word/2012/wordml" xmlns:w16se="http://schemas.microsoft.com/office/word/2015/wordml/symex" mc:Ignorable="w14 w15 w16se">
   <w:docDefaults>
     <w:rPrDefault>
       <w:rPr>
@@ -1804,144 +3584,378 @@
       </w:pPr>
     </w:pPrDefault>
   </w:docDefaults>
-  <w:latentStyles w:defLockedState="0" w:defUIPriority="99" w:defSemiHidden="1" w:defUnhideWhenUsed="1" w:defQFormat="0" w:count="267">
-    <w:lsdException w:name="Normal" w:semiHidden="0" w:uiPriority="0" w:unhideWhenUsed="0" w:qFormat="1"/>
-    <w:lsdException w:name="heading 1" w:semiHidden="0" w:uiPriority="9" w:unhideWhenUsed="0" w:qFormat="1"/>
-    <w:lsdException w:name="heading 2" w:uiPriority="9" w:qFormat="1"/>
-    <w:lsdException w:name="heading 3" w:uiPriority="9" w:qFormat="1"/>
-    <w:lsdException w:name="heading 4" w:uiPriority="9" w:qFormat="1"/>
-    <w:lsdException w:name="heading 5" w:uiPriority="9" w:qFormat="1"/>
-    <w:lsdException w:name="heading 6" w:uiPriority="9" w:qFormat="1"/>
-    <w:lsdException w:name="heading 7" w:uiPriority="9" w:qFormat="1"/>
-    <w:lsdException w:name="heading 8" w:uiPriority="9" w:qFormat="1"/>
-    <w:lsdException w:name="heading 9" w:uiPriority="9" w:qFormat="1"/>
-    <w:lsdException w:name="toc 1" w:uiPriority="39"/>
-    <w:lsdException w:name="toc 2" w:uiPriority="39"/>
-    <w:lsdException w:name="toc 3" w:uiPriority="39"/>
-    <w:lsdException w:name="toc 4" w:uiPriority="39"/>
-    <w:lsdException w:name="toc 5" w:uiPriority="39"/>
-    <w:lsdException w:name="toc 6" w:uiPriority="39"/>
-    <w:lsdException w:name="toc 7" w:uiPriority="39"/>
-    <w:lsdException w:name="toc 8" w:uiPriority="39"/>
-    <w:lsdException w:name="toc 9" w:uiPriority="39"/>
-    <w:lsdException w:name="caption" w:uiPriority="35" w:qFormat="1"/>
-    <w:lsdException w:name="Title" w:semiHidden="0" w:uiPriority="10" w:unhideWhenUsed="0" w:qFormat="1"/>
-    <w:lsdException w:name="Default Paragraph Font" w:uiPriority="1"/>
-    <w:lsdException w:name="Subtitle" w:semiHidden="0" w:uiPriority="11" w:unhideWhenUsed="0" w:qFormat="1"/>
-    <w:lsdException w:name="Strong" w:semiHidden="0" w:uiPriority="22" w:unhideWhenUsed="0" w:qFormat="1"/>
-    <w:lsdException w:name="Emphasis" w:semiHidden="0" w:uiPriority="20" w:unhideWhenUsed="0" w:qFormat="1"/>
-    <w:lsdException w:name="Table Grid" w:semiHidden="0" w:uiPriority="59" w:unhideWhenUsed="0"/>
-    <w:lsdException w:name="Placeholder Text" w:unhideWhenUsed="0"/>
-    <w:lsdException w:name="No Spacing" w:semiHidden="0" w:uiPriority="1" w:unhideWhenUsed="0" w:qFormat="1"/>
-    <w:lsdException w:name="Light Shading" w:semiHidden="0" w:uiPriority="60" w:unhideWhenUsed="0"/>
-    <w:lsdException w:name="Light List" w:semiHidden="0" w:uiPriority="61" w:unhideWhenUsed="0"/>
-    <w:lsdException w:name="Light Grid" w:semiHidden="0" w:uiPriority="62" w:unhideWhenUsed="0"/>
-    <w:lsdException w:name="Medium Shading 1" w:semiHidden="0" w:uiPriority="63" w:unhideWhenUsed="0"/>
-    <w:lsdException w:name="Medium Shading 2" w:semiHidden="0" w:uiPriority="64" w:unhideWhenUsed="0"/>
-    <w:lsdException w:name="Medium List 1" w:semiHidden="0" w:uiPriority="65" w:unhideWhenUsed="0"/>
-    <w:lsdException w:name="Medium List 2" w:semiHidden="0" w:uiPriority="66" w:unhideWhenUsed="0"/>
-    <w:lsdException w:name="Medium Grid 1" w:semiHidden="0" w:uiPriority="67" w:unhideWhenUsed="0"/>
-    <w:lsdException w:name="Medium Grid 2" w:semiHidden="0" w:uiPriority="68" w:unhideWhenUsed="0"/>
-    <w:lsdException w:name="Medium Grid 3" w:semiHidden="0" w:uiPriority="69" w:unhideWhenUsed="0"/>
-    <w:lsdException w:name="Dark List" w:semiHidden="0" w:uiPriority="70" w:unhideWhenUsed="0"/>
-    <w:lsdException w:name="Colorful Shading" w:semiHidden="0" w:uiPriority="71" w:unhideWhenUsed="0"/>
-    <w:lsdException w:name="Colorful List" w:semiHidden="0" w:uiPriority="72" w:unhideWhenUsed="0"/>
-    <w:lsdException w:name="Colorful Grid" w:semiHidden="0" w:uiPriority="73" w:unhideWhenUsed="0"/>
-    <w:lsdException w:name="Light Shading Accent 1" w:semiHidden="0" w:uiPriority="60" w:unhideWhenUsed="0"/>
-    <w:lsdException w:name="Light List Accent 1" w:semiHidden="0" w:uiPriority="61" w:unhideWhenUsed="0"/>
-    <w:lsdException w:name="Light Grid Accent 1" w:semiHidden="0" w:uiPriority="62" w:unhideWhenUsed="0"/>
-    <w:lsdException w:name="Medium Shading 1 Accent 1" w:semiHidden="0" w:uiPriority="63" w:unhideWhenUsed="0"/>
-    <w:lsdException w:name="Medium Shading 2 Accent 1" w:semiHidden="0" w:uiPriority="64" w:unhideWhenUsed="0"/>
-    <w:lsdException w:name="Medium List 1 Accent 1" w:semiHidden="0" w:uiPriority="65" w:unhideWhenUsed="0"/>
-    <w:lsdException w:name="Revision" w:unhideWhenUsed="0"/>
-    <w:lsdException w:name="List Paragraph" w:semiHidden="0" w:uiPriority="34" w:unhideWhenUsed="0" w:qFormat="1"/>
-    <w:lsdException w:name="Quote" w:semiHidden="0" w:uiPriority="29" w:unhideWhenUsed="0" w:qFormat="1"/>
-    <w:lsdException w:name="Intense Quote" w:semiHidden="0" w:uiPriority="30" w:unhideWhenUsed="0" w:qFormat="1"/>
-    <w:lsdException w:name="Medium List 2 Accent 1" w:semiHidden="0" w:uiPriority="66" w:unhideWhenUsed="0"/>
-    <w:lsdException w:name="Medium Grid 1 Accent 1" w:semiHidden="0" w:uiPriority="67" w:unhideWhenUsed="0"/>
-    <w:lsdException w:name="Medium Grid 2 Accent 1" w:semiHidden="0" w:uiPriority="68" w:unhideWhenUsed="0"/>
-    <w:lsdException w:name="Medium Grid 3 Accent 1" w:semiHidden="0" w:uiPriority="69" w:unhideWhenUsed="0"/>
-    <w:lsdException w:name="Dark List Accent 1" w:semiHidden="0" w:uiPriority="70" w:unhideWhenUsed="0"/>
-    <w:lsdException w:name="Colorful Shading Accent 1" w:semiHidden="0" w:uiPriority="71" w:unhideWhenUsed="0"/>
-    <w:lsdException w:name="Colorful List Accent 1" w:semiHidden="0" w:uiPriority="72" w:unhideWhenUsed="0"/>
-    <w:lsdException w:name="Colorful Grid Accent 1" w:semiHidden="0" w:uiPriority="73" w:unhideWhenUsed="0"/>
-    <w:lsdException w:name="Light Shading Accent 2" w:semiHidden="0" w:uiPriority="60" w:unhideWhenUsed="0"/>
-    <w:lsdException w:name="Light List Accent 2" w:semiHidden="0" w:uiPriority="61" w:unhideWhenUsed="0"/>
-    <w:lsdException w:name="Light Grid Accent 2" w:semiHidden="0" w:uiPriority="62" w:unhideWhenUsed="0"/>
-    <w:lsdException w:name="Medium Shading 1 Accent 2" w:semiHidden="0" w:uiPriority="63" w:unhideWhenUsed="0"/>
-    <w:lsdException w:name="Medium Shading 2 Accent 2" w:semiHidden="0" w:uiPriority="64" w:unhideWhenUsed="0"/>
-    <w:lsdException w:name="Medium List 1 Accent 2" w:semiHidden="0" w:uiPriority="65" w:unhideWhenUsed="0"/>
-    <w:lsdException w:name="Medium List 2 Accent 2" w:semiHidden="0" w:uiPriority="66" w:unhideWhenUsed="0"/>
-    <w:lsdException w:name="Medium Grid 1 Accent 2" w:semiHidden="0" w:uiPriority="67" w:unhideWhenUsed="0"/>
-    <w:lsdException w:name="Medium Grid 2 Accent 2" w:semiHidden="0" w:uiPriority="68" w:unhideWhenUsed="0"/>
-    <w:lsdException w:name="Medium Grid 3 Accent 2" w:semiHidden="0" w:uiPriority="69" w:unhideWhenUsed="0"/>
-    <w:lsdException w:name="Dark List Accent 2" w:semiHidden="0" w:uiPriority="70" w:unhideWhenUsed="0"/>
-    <w:lsdException w:name="Colorful Shading Accent 2" w:semiHidden="0" w:uiPriority="71" w:unhideWhenUsed="0"/>
-    <w:lsdException w:name="Colorful List Accent 2" w:semiHidden="0" w:uiPriority="72" w:unhideWhenUsed="0"/>
-    <w:lsdException w:name="Colorful Grid Accent 2" w:semiHidden="0" w:uiPriority="73" w:unhideWhenUsed="0"/>
-    <w:lsdException w:name="Light Shading Accent 3" w:semiHidden="0" w:uiPriority="60" w:unhideWhenUsed="0"/>
-    <w:lsdException w:name="Light List Accent 3" w:semiHidden="0" w:uiPriority="61" w:unhideWhenUsed="0"/>
-    <w:lsdException w:name="Light Grid Accent 3" w:semiHidden="0" w:uiPriority="62" w:unhideWhenUsed="0"/>
-    <w:lsdException w:name="Medium Shading 1 Accent 3" w:semiHidden="0" w:uiPriority="63" w:unhideWhenUsed="0"/>
-    <w:lsdException w:name="Medium Shading 2 Accent 3" w:semiHidden="0" w:uiPriority="64" w:unhideWhenUsed="0"/>
-    <w:lsdException w:name="Medium List 1 Accent 3" w:semiHidden="0" w:uiPriority="65" w:unhideWhenUsed="0"/>
-    <w:lsdException w:name="Medium List 2 Accent 3" w:semiHidden="0" w:uiPriority="66" w:unhideWhenUsed="0"/>
-    <w:lsdException w:name="Medium Grid 1 Accent 3" w:semiHidden="0" w:uiPriority="67" w:unhideWhenUsed="0"/>
-    <w:lsdException w:name="Medium Grid 2 Accent 3" w:semiHidden="0" w:uiPriority="68" w:unhideWhenUsed="0"/>
-    <w:lsdException w:name="Medium Grid 3 Accent 3" w:semiHidden="0" w:uiPriority="69" w:unhideWhenUsed="0"/>
-    <w:lsdException w:name="Dark List Accent 3" w:semiHidden="0" w:uiPriority="70" w:unhideWhenUsed="0"/>
-    <w:lsdException w:name="Colorful Shading Accent 3" w:semiHidden="0" w:uiPriority="71" w:unhideWhenUsed="0"/>
-    <w:lsdException w:name="Colorful List Accent 3" w:semiHidden="0" w:uiPriority="72" w:unhideWhenUsed="0"/>
-    <w:lsdException w:name="Colorful Grid Accent 3" w:semiHidden="0" w:uiPriority="73" w:unhideWhenUsed="0"/>
-    <w:lsdException w:name="Light Shading Accent 4" w:semiHidden="0" w:uiPriority="60" w:unhideWhenUsed="0"/>
-    <w:lsdException w:name="Light List Accent 4" w:semiHidden="0" w:uiPriority="61" w:unhideWhenUsed="0"/>
-    <w:lsdException w:name="Light Grid Accent 4" w:semiHidden="0" w:uiPriority="62" w:unhideWhenUsed="0"/>
-    <w:lsdException w:name="Medium Shading 1 Accent 4" w:semiHidden="0" w:uiPriority="63" w:unhideWhenUsed="0"/>
-    <w:lsdException w:name="Medium Shading 2 Accent 4" w:semiHidden="0" w:uiPriority="64" w:unhideWhenUsed="0"/>
-    <w:lsdException w:name="Medium List 1 Accent 4" w:semiHidden="0" w:uiPriority="65" w:unhideWhenUsed="0"/>
-    <w:lsdException w:name="Medium List 2 Accent 4" w:semiHidden="0" w:uiPriority="66" w:unhideWhenUsed="0"/>
-    <w:lsdException w:name="Medium Grid 1 Accent 4" w:semiHidden="0" w:uiPriority="67" w:unhideWhenUsed="0"/>
-    <w:lsdException w:name="Medium Grid 2 Accent 4" w:semiHidden="0" w:uiPriority="68" w:unhideWhenUsed="0"/>
-    <w:lsdException w:name="Medium Grid 3 Accent 4" w:semiHidden="0" w:uiPriority="69" w:unhideWhenUsed="0"/>
-    <w:lsdException w:name="Dark List Accent 4" w:semiHidden="0" w:uiPriority="70" w:unhideWhenUsed="0"/>
-    <w:lsdException w:name="Colorful Shading Accent 4" w:semiHidden="0" w:uiPriority="71" w:unhideWhenUsed="0"/>
-    <w:lsdException w:name="Colorful List Accent 4" w:semiHidden="0" w:uiPriority="72" w:unhideWhenUsed="0"/>
-    <w:lsdException w:name="Colorful Grid Accent 4" w:semiHidden="0" w:uiPriority="73" w:unhideWhenUsed="0"/>
-    <w:lsdException w:name="Light Shading Accent 5" w:semiHidden="0" w:uiPriority="60" w:unhideWhenUsed="0"/>
-    <w:lsdException w:name="Light List Accent 5" w:semiHidden="0" w:uiPriority="61" w:unhideWhenUsed="0"/>
-    <w:lsdException w:name="Light Grid Accent 5" w:semiHidden="0" w:uiPriority="62" w:unhideWhenUsed="0"/>
-    <w:lsdException w:name="Medium Shading 1 Accent 5" w:semiHidden="0" w:uiPriority="63" w:unhideWhenUsed="0"/>
-    <w:lsdException w:name="Medium Shading 2 Accent 5" w:semiHidden="0" w:uiPriority="64" w:unhideWhenUsed="0"/>
-    <w:lsdException w:name="Medium List 1 Accent 5" w:semiHidden="0" w:uiPriority="65" w:unhideWhenUsed="0"/>
-    <w:lsdException w:name="Medium List 2 Accent 5" w:semiHidden="0" w:uiPriority="66" w:unhideWhenUsed="0"/>
-    <w:lsdException w:name="Medium Grid 1 Accent 5" w:semiHidden="0" w:uiPriority="67" w:unhideWhenUsed="0"/>
-    <w:lsdException w:name="Medium Grid 2 Accent 5" w:semiHidden="0" w:uiPriority="68" w:unhideWhenUsed="0"/>
-    <w:lsdException w:name="Medium Grid 3 Accent 5" w:semiHidden="0" w:uiPriority="69" w:unhideWhenUsed="0"/>
-    <w:lsdException w:name="Dark List Accent 5" w:semiHidden="0" w:uiPriority="70" w:unhideWhenUsed="0"/>
-    <w:lsdException w:name="Colorful Shading Accent 5" w:semiHidden="0" w:uiPriority="71" w:unhideWhenUsed="0"/>
-    <w:lsdException w:name="Colorful List Accent 5" w:semiHidden="0" w:uiPriority="72" w:unhideWhenUsed="0"/>
-    <w:lsdException w:name="Colorful Grid Accent 5" w:semiHidden="0" w:uiPriority="73" w:unhideWhenUsed="0"/>
-    <w:lsdException w:name="Light Shading Accent 6" w:semiHidden="0" w:uiPriority="60" w:unhideWhenUsed="0"/>
-    <w:lsdException w:name="Light List Accent 6" w:semiHidden="0" w:uiPriority="61" w:unhideWhenUsed="0"/>
-    <w:lsdException w:name="Light Grid Accent 6" w:semiHidden="0" w:uiPriority="62" w:unhideWhenUsed="0"/>
-    <w:lsdException w:name="Medium Shading 1 Accent 6" w:semiHidden="0" w:uiPriority="63" w:unhideWhenUsed="0"/>
-    <w:lsdException w:name="Medium Shading 2 Accent 6" w:semiHidden="0" w:uiPriority="64" w:unhideWhenUsed="0"/>
-    <w:lsdException w:name="Medium List 1 Accent 6" w:semiHidden="0" w:uiPriority="65" w:unhideWhenUsed="0"/>
-    <w:lsdException w:name="Medium List 2 Accent 6" w:semiHidden="0" w:uiPriority="66" w:unhideWhenUsed="0"/>
-    <w:lsdException w:name="Medium Grid 1 Accent 6" w:semiHidden="0" w:uiPriority="67" w:unhideWhenUsed="0"/>
-    <w:lsdException w:name="Medium Grid 2 Accent 6" w:semiHidden="0" w:uiPriority="68" w:unhideWhenUsed="0"/>
-    <w:lsdException w:name="Medium Grid 3 Accent 6" w:semiHidden="0" w:uiPriority="69" w:unhideWhenUsed="0"/>
-    <w:lsdException w:name="Dark List Accent 6" w:semiHidden="0" w:uiPriority="70" w:unhideWhenUsed="0"/>
-    <w:lsdException w:name="Colorful Shading Accent 6" w:semiHidden="0" w:uiPriority="71" w:unhideWhenUsed="0"/>
-    <w:lsdException w:name="Colorful List Accent 6" w:semiHidden="0" w:uiPriority="72" w:unhideWhenUsed="0"/>
-    <w:lsdException w:name="Colorful Grid Accent 6" w:semiHidden="0" w:uiPriority="73" w:unhideWhenUsed="0"/>
-    <w:lsdException w:name="Subtle Emphasis" w:semiHidden="0" w:uiPriority="19" w:unhideWhenUsed="0" w:qFormat="1"/>
-    <w:lsdException w:name="Intense Emphasis" w:semiHidden="0" w:uiPriority="21" w:unhideWhenUsed="0" w:qFormat="1"/>
-    <w:lsdException w:name="Subtle Reference" w:semiHidden="0" w:uiPriority="31" w:unhideWhenUsed="0" w:qFormat="1"/>
-    <w:lsdException w:name="Intense Reference" w:semiHidden="0" w:uiPriority="32" w:unhideWhenUsed="0" w:qFormat="1"/>
-    <w:lsdException w:name="Book Title" w:semiHidden="0" w:uiPriority="33" w:unhideWhenUsed="0" w:qFormat="1"/>
-    <w:lsdException w:name="Bibliography" w:uiPriority="37"/>
-    <w:lsdException w:name="TOC Heading" w:uiPriority="39" w:qFormat="1"/>
+  <w:latentStyles w:defLockedState="0" w:defUIPriority="99" w:defSemiHidden="0" w:defUnhideWhenUsed="0" w:defQFormat="0" w:count="371">
+    <w:lsdException w:name="Normal" w:uiPriority="0" w:qFormat="1"/>
+    <w:lsdException w:name="heading 1" w:uiPriority="9" w:qFormat="1"/>
+    <w:lsdException w:name="heading 2" w:semiHidden="1" w:uiPriority="9" w:unhideWhenUsed="1" w:qFormat="1"/>
+    <w:lsdException w:name="heading 3" w:semiHidden="1" w:uiPriority="9" w:unhideWhenUsed="1" w:qFormat="1"/>
+    <w:lsdException w:name="heading 4" w:semiHidden="1" w:uiPriority="9" w:unhideWhenUsed="1" w:qFormat="1"/>
+    <w:lsdException w:name="heading 5" w:semiHidden="1" w:uiPriority="9" w:unhideWhenUsed="1" w:qFormat="1"/>
+    <w:lsdException w:name="heading 6" w:semiHidden="1" w:uiPriority="9" w:unhideWhenUsed="1" w:qFormat="1"/>
+    <w:lsdException w:name="heading 7" w:semiHidden="1" w:uiPriority="9" w:unhideWhenUsed="1" w:qFormat="1"/>
+    <w:lsdException w:name="heading 8" w:semiHidden="1" w:uiPriority="9" w:unhideWhenUsed="1" w:qFormat="1"/>
+    <w:lsdException w:name="heading 9" w:semiHidden="1" w:uiPriority="9" w:unhideWhenUsed="1" w:qFormat="1"/>
+    <w:lsdException w:name="index 1" w:semiHidden="1" w:unhideWhenUsed="1"/>
+    <w:lsdException w:name="index 2" w:semiHidden="1" w:unhideWhenUsed="1"/>
+    <w:lsdException w:name="index 3" w:semiHidden="1" w:unhideWhenUsed="1"/>
+    <w:lsdException w:name="index 4" w:semiHidden="1" w:unhideWhenUsed="1"/>
+    <w:lsdException w:name="index 5" w:semiHidden="1" w:unhideWhenUsed="1"/>
+    <w:lsdException w:name="index 6" w:semiHidden="1" w:unhideWhenUsed="1"/>
+    <w:lsdException w:name="index 7" w:semiHidden="1" w:unhideWhenUsed="1"/>
+    <w:lsdException w:name="index 8" w:semiHidden="1" w:unhideWhenUsed="1"/>
+    <w:lsdException w:name="index 9" w:semiHidden="1" w:unhideWhenUsed="1"/>
+    <w:lsdException w:name="toc 1" w:semiHidden="1" w:uiPriority="39" w:unhideWhenUsed="1"/>
+    <w:lsdException w:name="toc 2" w:semiHidden="1" w:uiPriority="39" w:unhideWhenUsed="1"/>
+    <w:lsdException w:name="toc 3" w:semiHidden="1" w:uiPriority="39" w:unhideWhenUsed="1"/>
+    <w:lsdException w:name="toc 4" w:semiHidden="1" w:uiPriority="39" w:unhideWhenUsed="1"/>
+    <w:lsdException w:name="toc 5" w:semiHidden="1" w:uiPriority="39" w:unhideWhenUsed="1"/>
+    <w:lsdException w:name="toc 6" w:semiHidden="1" w:uiPriority="39" w:unhideWhenUsed="1"/>
+    <w:lsdException w:name="toc 7" w:semiHidden="1" w:uiPriority="39" w:unhideWhenUsed="1"/>
+    <w:lsdException w:name="toc 8" w:semiHidden="1" w:uiPriority="39" w:unhideWhenUsed="1"/>
+    <w:lsdException w:name="toc 9" w:semiHidden="1" w:uiPriority="39" w:unhideWhenUsed="1"/>
+    <w:lsdException w:name="Normal Indent" w:semiHidden="1" w:unhideWhenUsed="1"/>
+    <w:lsdException w:name="footnote text" w:semiHidden="1" w:unhideWhenUsed="1"/>
+    <w:lsdException w:name="annotation text" w:semiHidden="1" w:unhideWhenUsed="1"/>
+    <w:lsdException w:name="header" w:semiHidden="1" w:unhideWhenUsed="1"/>
+    <w:lsdException w:name="footer" w:semiHidden="1" w:unhideWhenUsed="1"/>
+    <w:lsdException w:name="index heading" w:semiHidden="1" w:unhideWhenUsed="1"/>
+    <w:lsdException w:name="caption" w:semiHidden="1" w:uiPriority="35" w:unhideWhenUsed="1" w:qFormat="1"/>
+    <w:lsdException w:name="table of figures" w:semiHidden="1" w:unhideWhenUsed="1"/>
+    <w:lsdException w:name="envelope address" w:semiHidden="1" w:unhideWhenUsed="1"/>
+    <w:lsdException w:name="envelope return" w:semiHidden="1" w:unhideWhenUsed="1"/>
+    <w:lsdException w:name="footnote reference" w:semiHidden="1" w:unhideWhenUsed="1"/>
+    <w:lsdException w:name="annotation reference" w:semiHidden="1" w:unhideWhenUsed="1"/>
+    <w:lsdException w:name="line number" w:semiHidden="1" w:unhideWhenUsed="1"/>
+    <w:lsdException w:name="page number" w:semiHidden="1" w:unhideWhenUsed="1"/>
+    <w:lsdException w:name="endnote reference" w:semiHidden="1" w:unhideWhenUsed="1"/>
+    <w:lsdException w:name="endnote text" w:semiHidden="1" w:unhideWhenUsed="1"/>
+    <w:lsdException w:name="table of authorities" w:semiHidden="1" w:unhideWhenUsed="1"/>
+    <w:lsdException w:name="macro" w:semiHidden="1" w:unhideWhenUsed="1"/>
+    <w:lsdException w:name="toa heading" w:semiHidden="1" w:unhideWhenUsed="1"/>
+    <w:lsdException w:name="List" w:semiHidden="1" w:unhideWhenUsed="1"/>
+    <w:lsdException w:name="List Bullet" w:semiHidden="1" w:unhideWhenUsed="1"/>
+    <w:lsdException w:name="List Number" w:semiHidden="1" w:unhideWhenUsed="1"/>
+    <w:lsdException w:name="List 2" w:semiHidden="1" w:unhideWhenUsed="1"/>
+    <w:lsdException w:name="List 3" w:semiHidden="1" w:unhideWhenUsed="1"/>
+    <w:lsdException w:name="List 4" w:semiHidden="1" w:unhideWhenUsed="1"/>
+    <w:lsdException w:name="List 5" w:semiHidden="1" w:unhideWhenUsed="1"/>
+    <w:lsdException w:name="List Bullet 2" w:semiHidden="1" w:unhideWhenUsed="1"/>
+    <w:lsdException w:name="List Bullet 3" w:semiHidden="1" w:unhideWhenUsed="1"/>
+    <w:lsdException w:name="List Bullet 4" w:semiHidden="1" w:unhideWhenUsed="1"/>
+    <w:lsdException w:name="List Bullet 5" w:semiHidden="1" w:unhideWhenUsed="1"/>
+    <w:lsdException w:name="List Number 2" w:semiHidden="1" w:unhideWhenUsed="1"/>
+    <w:lsdException w:name="List Number 3" w:semiHidden="1" w:unhideWhenUsed="1"/>
+    <w:lsdException w:name="List Number 4" w:semiHidden="1" w:unhideWhenUsed="1"/>
+    <w:lsdException w:name="List Number 5" w:semiHidden="1" w:unhideWhenUsed="1"/>
+    <w:lsdException w:name="Title" w:uiPriority="10" w:qFormat="1"/>
+    <w:lsdException w:name="Closing" w:semiHidden="1" w:unhideWhenUsed="1"/>
+    <w:lsdException w:name="Signature" w:semiHidden="1" w:unhideWhenUsed="1"/>
+    <w:lsdException w:name="Default Paragraph Font" w:semiHidden="1" w:uiPriority="1" w:unhideWhenUsed="1"/>
+    <w:lsdException w:name="Body Text" w:semiHidden="1" w:unhideWhenUsed="1"/>
+    <w:lsdException w:name="Body Text Indent" w:semiHidden="1" w:unhideWhenUsed="1"/>
+    <w:lsdException w:name="List Continue" w:semiHidden="1" w:unhideWhenUsed="1"/>
+    <w:lsdException w:name="List Continue 2" w:semiHidden="1" w:unhideWhenUsed="1"/>
+    <w:lsdException w:name="List Continue 3" w:semiHidden="1" w:unhideWhenUsed="1"/>
+    <w:lsdException w:name="List Continue 4" w:semiHidden="1" w:unhideWhenUsed="1"/>
+    <w:lsdException w:name="List Continue 5" w:semiHidden="1" w:unhideWhenUsed="1"/>
+    <w:lsdException w:name="Message Header" w:semiHidden="1" w:unhideWhenUsed="1"/>
+    <w:lsdException w:name="Subtitle" w:uiPriority="11" w:qFormat="1"/>
+    <w:lsdException w:name="Salutation" w:semiHidden="1" w:unhideWhenUsed="1"/>
+    <w:lsdException w:name="Date" w:semiHidden="1" w:unhideWhenUsed="1"/>
+    <w:lsdException w:name="Body Text First Indent" w:semiHidden="1" w:unhideWhenUsed="1"/>
+    <w:lsdException w:name="Body Text First Indent 2" w:semiHidden="1" w:unhideWhenUsed="1"/>
+    <w:lsdException w:name="Note Heading" w:semiHidden="1" w:unhideWhenUsed="1"/>
+    <w:lsdException w:name="Body Text 2" w:semiHidden="1" w:unhideWhenUsed="1"/>
+    <w:lsdException w:name="Body Text 3" w:semiHidden="1" w:unhideWhenUsed="1"/>
+    <w:lsdException w:name="Body Text Indent 2" w:semiHidden="1" w:unhideWhenUsed="1"/>
+    <w:lsdException w:name="Body Text Indent 3" w:semiHidden="1" w:unhideWhenUsed="1"/>
+    <w:lsdException w:name="Block Text" w:semiHidden="1" w:unhideWhenUsed="1"/>
+    <w:lsdException w:name="Hyperlink" w:semiHidden="1" w:unhideWhenUsed="1"/>
+    <w:lsdException w:name="FollowedHyperlink" w:semiHidden="1" w:unhideWhenUsed="1"/>
+    <w:lsdException w:name="Strong" w:uiPriority="22" w:qFormat="1"/>
+    <w:lsdException w:name="Emphasis" w:uiPriority="20" w:qFormat="1"/>
+    <w:lsdException w:name="Document Map" w:semiHidden="1" w:unhideWhenUsed="1"/>
+    <w:lsdException w:name="Plain Text" w:semiHidden="1" w:unhideWhenUsed="1"/>
+    <w:lsdException w:name="E-mail Signature" w:semiHidden="1" w:unhideWhenUsed="1"/>
+    <w:lsdException w:name="HTML Top of Form" w:semiHidden="1" w:unhideWhenUsed="1"/>
+    <w:lsdException w:name="HTML Bottom of Form" w:semiHidden="1" w:unhideWhenUsed="1"/>
+    <w:lsdException w:name="Normal (Web)" w:semiHidden="1" w:unhideWhenUsed="1"/>
+    <w:lsdException w:name="HTML Acronym" w:semiHidden="1" w:unhideWhenUsed="1"/>
+    <w:lsdException w:name="HTML Address" w:semiHidden="1" w:unhideWhenUsed="1"/>
+    <w:lsdException w:name="HTML Cite" w:semiHidden="1" w:unhideWhenUsed="1"/>
+    <w:lsdException w:name="HTML Code" w:semiHidden="1" w:unhideWhenUsed="1"/>
+    <w:lsdException w:name="HTML Definition" w:semiHidden="1" w:unhideWhenUsed="1"/>
+    <w:lsdException w:name="HTML Keyboard" w:semiHidden="1" w:unhideWhenUsed="1"/>
+    <w:lsdException w:name="HTML Preformatted" w:semiHidden="1" w:unhideWhenUsed="1"/>
+    <w:lsdException w:name="HTML Sample" w:semiHidden="1" w:unhideWhenUsed="1"/>
+    <w:lsdException w:name="HTML Typewriter" w:semiHidden="1" w:unhideWhenUsed="1"/>
+    <w:lsdException w:name="HTML Variable" w:semiHidden="1" w:unhideWhenUsed="1"/>
+    <w:lsdException w:name="Normal Table" w:semiHidden="1" w:unhideWhenUsed="1"/>
+    <w:lsdException w:name="annotation subject" w:semiHidden="1" w:unhideWhenUsed="1"/>
+    <w:lsdException w:name="No List" w:semiHidden="1" w:unhideWhenUsed="1"/>
+    <w:lsdException w:name="Outline List 1" w:semiHidden="1" w:unhideWhenUsed="1"/>
+    <w:lsdException w:name="Outline List 2" w:semiHidden="1" w:unhideWhenUsed="1"/>
+    <w:lsdException w:name="Outline List 3" w:semiHidden="1" w:unhideWhenUsed="1"/>
+    <w:lsdException w:name="Table Simple 1" w:semiHidden="1" w:unhideWhenUsed="1"/>
+    <w:lsdException w:name="Table Simple 2" w:semiHidden="1" w:unhideWhenUsed="1"/>
+    <w:lsdException w:name="Table Simple 3" w:semiHidden="1" w:unhideWhenUsed="1"/>
+    <w:lsdException w:name="Table Classic 1" w:semiHidden="1" w:unhideWhenUsed="1"/>
+    <w:lsdException w:name="Table Classic 2" w:semiHidden="1" w:unhideWhenUsed="1"/>
+    <w:lsdException w:name="Table Classic 3" w:semiHidden="1" w:unhideWhenUsed="1"/>
+    <w:lsdException w:name="Table Classic 4" w:semiHidden="1" w:unhideWhenUsed="1"/>
+    <w:lsdException w:name="Table Colorful 1" w:semiHidden="1" w:unhideWhenUsed="1"/>
+    <w:lsdException w:name="Table Colorful 2" w:semiHidden="1" w:unhideWhenUsed="1"/>
+    <w:lsdException w:name="Table Colorful 3" w:semiHidden="1" w:unhideWhenUsed="1"/>
+    <w:lsdException w:name="Table Columns 1" w:semiHidden="1" w:unhideWhenUsed="1"/>
+    <w:lsdException w:name="Table Columns 2" w:semiHidden="1" w:unhideWhenUsed="1"/>
+    <w:lsdException w:name="Table Columns 3" w:semiHidden="1" w:unhideWhenUsed="1"/>
+    <w:lsdException w:name="Table Columns 4" w:semiHidden="1" w:unhideWhenUsed="1"/>
+    <w:lsdException w:name="Table Columns 5" w:semiHidden="1" w:unhideWhenUsed="1"/>
+    <w:lsdException w:name="Table Grid 1" w:semiHidden="1" w:unhideWhenUsed="1"/>
+    <w:lsdException w:name="Table Grid 2" w:semiHidden="1" w:unhideWhenUsed="1"/>
+    <w:lsdException w:name="Table Grid 3" w:semiHidden="1" w:unhideWhenUsed="1"/>
+    <w:lsdException w:name="Table Grid 4" w:semiHidden="1" w:unhideWhenUsed="1"/>
+    <w:lsdException w:name="Table Grid 5" w:semiHidden="1" w:unhideWhenUsed="1"/>
+    <w:lsdException w:name="Table Grid 6" w:semiHidden="1" w:unhideWhenUsed="1"/>
+    <w:lsdException w:name="Table Grid 7" w:semiHidden="1" w:unhideWhenUsed="1"/>
+    <w:lsdException w:name="Table Grid 8" w:semiHidden="1" w:unhideWhenUsed="1"/>
+    <w:lsdException w:name="Table List 1" w:semiHidden="1" w:unhideWhenUsed="1"/>
+    <w:lsdException w:name="Table List 2" w:semiHidden="1" w:unhideWhenUsed="1"/>
+    <w:lsdException w:name="Table List 3" w:semiHidden="1" w:unhideWhenUsed="1"/>
+    <w:lsdException w:name="Table List 4" w:semiHidden="1" w:unhideWhenUsed="1"/>
+    <w:lsdException w:name="Table List 5" w:semiHidden="1" w:unhideWhenUsed="1"/>
+    <w:lsdException w:name="Table List 6" w:semiHidden="1" w:unhideWhenUsed="1"/>
+    <w:lsdException w:name="Table List 7" w:semiHidden="1" w:unhideWhenUsed="1"/>
+    <w:lsdException w:name="Table List 8" w:semiHidden="1" w:unhideWhenUsed="1"/>
+    <w:lsdException w:name="Table 3D effects 1" w:semiHidden="1" w:unhideWhenUsed="1"/>
+    <w:lsdException w:name="Table 3D effects 2" w:semiHidden="1" w:unhideWhenUsed="1"/>
+    <w:lsdException w:name="Table 3D effects 3" w:semiHidden="1" w:unhideWhenUsed="1"/>
+    <w:lsdException w:name="Table Contemporary" w:semiHidden="1" w:unhideWhenUsed="1"/>
+    <w:lsdException w:name="Table Elegant" w:semiHidden="1" w:unhideWhenUsed="1"/>
+    <w:lsdException w:name="Table Professional" w:semiHidden="1" w:unhideWhenUsed="1"/>
+    <w:lsdException w:name="Table Subtle 1" w:semiHidden="1" w:unhideWhenUsed="1"/>
+    <w:lsdException w:name="Table Subtle 2" w:semiHidden="1" w:unhideWhenUsed="1"/>
+    <w:lsdException w:name="Table Web 1" w:semiHidden="1" w:unhideWhenUsed="1"/>
+    <w:lsdException w:name="Table Web 2" w:semiHidden="1" w:unhideWhenUsed="1"/>
+    <w:lsdException w:name="Table Web 3" w:semiHidden="1" w:unhideWhenUsed="1"/>
+    <w:lsdException w:name="Balloon Text" w:semiHidden="1" w:unhideWhenUsed="1"/>
+    <w:lsdException w:name="Table Grid" w:uiPriority="59"/>
+    <w:lsdException w:name="Table Theme" w:semiHidden="1" w:unhideWhenUsed="1"/>
+    <w:lsdException w:name="Placeholder Text" w:semiHidden="1"/>
+    <w:lsdException w:name="No Spacing" w:uiPriority="1" w:qFormat="1"/>
+    <w:lsdException w:name="Light Shading" w:uiPriority="60"/>
+    <w:lsdException w:name="Light List" w:uiPriority="61"/>
+    <w:lsdException w:name="Light Grid" w:uiPriority="62"/>
+    <w:lsdException w:name="Medium Shading 1" w:uiPriority="63"/>
+    <w:lsdException w:name="Medium Shading 2" w:uiPriority="64"/>
+    <w:lsdException w:name="Medium List 1" w:uiPriority="65"/>
+    <w:lsdException w:name="Medium List 2" w:uiPriority="66"/>
+    <w:lsdException w:name="Medium Grid 1" w:uiPriority="67"/>
+    <w:lsdException w:name="Medium Grid 2" w:uiPriority="68"/>
+    <w:lsdException w:name="Medium Grid 3" w:uiPriority="69"/>
+    <w:lsdException w:name="Dark List" w:uiPriority="70"/>
+    <w:lsdException w:name="Colorful Shading" w:uiPriority="71"/>
+    <w:lsdException w:name="Colorful List" w:uiPriority="72"/>
+    <w:lsdException w:name="Colorful Grid" w:uiPriority="73"/>
+    <w:lsdException w:name="Light Shading Accent 1" w:uiPriority="60"/>
+    <w:lsdException w:name="Light List Accent 1" w:uiPriority="61"/>
+    <w:lsdException w:name="Light Grid Accent 1" w:uiPriority="62"/>
+    <w:lsdException w:name="Medium Shading 1 Accent 1" w:uiPriority="63"/>
+    <w:lsdException w:name="Medium Shading 2 Accent 1" w:uiPriority="64"/>
+    <w:lsdException w:name="Medium List 1 Accent 1" w:uiPriority="65"/>
+    <w:lsdException w:name="Revision" w:semiHidden="1"/>
+    <w:lsdException w:name="List Paragraph" w:uiPriority="34" w:qFormat="1"/>
+    <w:lsdException w:name="Quote" w:uiPriority="29" w:qFormat="1"/>
+    <w:lsdException w:name="Intense Quote" w:uiPriority="30" w:qFormat="1"/>
+    <w:lsdException w:name="Medium List 2 Accent 1" w:uiPriority="66"/>
+    <w:lsdException w:name="Medium Grid 1 Accent 1" w:uiPriority="67"/>
+    <w:lsdException w:name="Medium Grid 2 Accent 1" w:uiPriority="68"/>
+    <w:lsdException w:name="Medium Grid 3 Accent 1" w:uiPriority="69"/>
+    <w:lsdException w:name="Dark List Accent 1" w:uiPriority="70"/>
+    <w:lsdException w:name="Colorful Shading Accent 1" w:uiPriority="71"/>
+    <w:lsdException w:name="Colorful List Accent 1" w:uiPriority="72"/>
+    <w:lsdException w:name="Colorful Grid Accent 1" w:uiPriority="73"/>
+    <w:lsdException w:name="Light Shading Accent 2" w:uiPriority="60"/>
+    <w:lsdException w:name="Light List Accent 2" w:uiPriority="61"/>
+    <w:lsdException w:name="Light Grid Accent 2" w:uiPriority="62"/>
+    <w:lsdException w:name="Medium Shading 1 Accent 2" w:uiPriority="63"/>
+    <w:lsdException w:name="Medium Shading 2 Accent 2" w:uiPriority="64"/>
+    <w:lsdException w:name="Medium List 1 Accent 2" w:uiPriority="65"/>
+    <w:lsdException w:name="Medium List 2 Accent 2" w:uiPriority="66"/>
+    <w:lsdException w:name="Medium Grid 1 Accent 2" w:uiPriority="67"/>
+    <w:lsdException w:name="Medium Grid 2 Accent 2" w:uiPriority="68"/>
+    <w:lsdException w:name="Medium Grid 3 Accent 2" w:uiPriority="69"/>
+    <w:lsdException w:name="Dark List Accent 2" w:uiPriority="70"/>
+    <w:lsdException w:name="Colorful Shading Accent 2" w:uiPriority="71"/>
+    <w:lsdException w:name="Colorful List Accent 2" w:uiPriority="72"/>
+    <w:lsdException w:name="Colorful Grid Accent 2" w:uiPriority="73"/>
+    <w:lsdException w:name="Light Shading Accent 3" w:uiPriority="60"/>
+    <w:lsdException w:name="Light List Accent 3" w:uiPriority="61"/>
+    <w:lsdException w:name="Light Grid Accent 3" w:uiPriority="62"/>
+    <w:lsdException w:name="Medium Shading 1 Accent 3" w:uiPriority="63"/>
+    <w:lsdException w:name="Medium Shading 2 Accent 3" w:uiPriority="64"/>
+    <w:lsdException w:name="Medium List 1 Accent 3" w:uiPriority="65"/>
+    <w:lsdException w:name="Medium List 2 Accent 3" w:uiPriority="66"/>
+    <w:lsdException w:name="Medium Grid 1 Accent 3" w:uiPriority="67"/>
+    <w:lsdException w:name="Medium Grid 2 Accent 3" w:uiPriority="68"/>
+    <w:lsdException w:name="Medium Grid 3 Accent 3" w:uiPriority="69"/>
+    <w:lsdException w:name="Dark List Accent 3" w:uiPriority="70"/>
+    <w:lsdException w:name="Colorful Shading Accent 3" w:uiPriority="71"/>
+    <w:lsdException w:name="Colorful List Accent 3" w:uiPriority="72"/>
+    <w:lsdException w:name="Colorful Grid Accent 3" w:uiPriority="73"/>
+    <w:lsdException w:name="Light Shading Accent 4" w:uiPriority="60"/>
+    <w:lsdException w:name="Light List Accent 4" w:uiPriority="61"/>
+    <w:lsdException w:name="Light Grid Accent 4" w:uiPriority="62"/>
+    <w:lsdException w:name="Medium Shading 1 Accent 4" w:uiPriority="63"/>
+    <w:lsdException w:name="Medium Shading 2 Accent 4" w:uiPriority="64"/>
+    <w:lsdException w:name="Medium List 1 Accent 4" w:uiPriority="65"/>
+    <w:lsdException w:name="Medium List 2 Accent 4" w:uiPriority="66"/>
+    <w:lsdException w:name="Medium Grid 1 Accent 4" w:uiPriority="67"/>
+    <w:lsdException w:name="Medium Grid 2 Accent 4" w:uiPriority="68"/>
+    <w:lsdException w:name="Medium Grid 3 Accent 4" w:uiPriority="69"/>
+    <w:lsdException w:name="Dark List Accent 4" w:uiPriority="70"/>
+    <w:lsdException w:name="Colorful Shading Accent 4" w:uiPriority="71"/>
+    <w:lsdException w:name="Colorful List Accent 4" w:uiPriority="72"/>
+    <w:lsdException w:name="Colorful Grid Accent 4" w:uiPriority="73"/>
+    <w:lsdException w:name="Light Shading Accent 5" w:uiPriority="60"/>
+    <w:lsdException w:name="Light List Accent 5" w:uiPriority="61"/>
+    <w:lsdException w:name="Light Grid Accent 5" w:uiPriority="62"/>
+    <w:lsdException w:name="Medium Shading 1 Accent 5" w:uiPriority="63"/>
+    <w:lsdException w:name="Medium Shading 2 Accent 5" w:uiPriority="64"/>
+    <w:lsdException w:name="Medium List 1 Accent 5" w:uiPriority="65"/>
+    <w:lsdException w:name="Medium List 2 Accent 5" w:uiPriority="66"/>
+    <w:lsdException w:name="Medium Grid 1 Accent 5" w:uiPriority="67"/>
+    <w:lsdException w:name="Medium Grid 2 Accent 5" w:uiPriority="68"/>
+    <w:lsdException w:name="Medium Grid 3 Accent 5" w:uiPriority="69"/>
+    <w:lsdException w:name="Dark List Accent 5" w:uiPriority="70"/>
+    <w:lsdException w:name="Colorful Shading Accent 5" w:uiPriority="71"/>
+    <w:lsdException w:name="Colorful List Accent 5" w:uiPriority="72"/>
+    <w:lsdException w:name="Colorful Grid Accent 5" w:uiPriority="73"/>
+    <w:lsdException w:name="Light Shading Accent 6" w:uiPriority="60"/>
+    <w:lsdException w:name="Light List Accent 6" w:uiPriority="61"/>
+    <w:lsdException w:name="Light Grid Accent 6" w:uiPriority="62"/>
+    <w:lsdException w:name="Medium Shading 1 Accent 6" w:uiPriority="63"/>
+    <w:lsdException w:name="Medium Shading 2 Accent 6" w:uiPriority="64"/>
+    <w:lsdException w:name="Medium List 1 Accent 6" w:uiPriority="65"/>
+    <w:lsdException w:name="Medium List 2 Accent 6" w:uiPriority="66"/>
+    <w:lsdException w:name="Medium Grid 1 Accent 6" w:uiPriority="67"/>
+    <w:lsdException w:name="Medium Grid 2 Accent 6" w:uiPriority="68"/>
+    <w:lsdException w:name="Medium Grid 3 Accent 6" w:uiPriority="69"/>
+    <w:lsdException w:name="Dark List Accent 6" w:uiPriority="70"/>
+    <w:lsdException w:name="Colorful Shading Accent 6" w:uiPriority="71"/>
+    <w:lsdException w:name="Colorful List Accent 6" w:uiPriority="72"/>
+    <w:lsdException w:name="Colorful Grid Accent 6" w:uiPriority="73"/>
+    <w:lsdException w:name="Subtle Emphasis" w:uiPriority="19" w:qFormat="1"/>
+    <w:lsdException w:name="Intense Emphasis" w:uiPriority="21" w:qFormat="1"/>
+    <w:lsdException w:name="Subtle Reference" w:uiPriority="31" w:qFormat="1"/>
+    <w:lsdException w:name="Intense Reference" w:uiPriority="32" w:qFormat="1"/>
+    <w:lsdException w:name="Book Title" w:uiPriority="33" w:qFormat="1"/>
+    <w:lsdException w:name="Bibliography" w:semiHidden="1" w:uiPriority="37" w:unhideWhenUsed="1"/>
+    <w:lsdException w:name="TOC Heading" w:semiHidden="1" w:uiPriority="39" w:unhideWhenUsed="1" w:qFormat="1"/>
+    <w:lsdException w:name="Plain Table 1" w:uiPriority="41"/>
+    <w:lsdException w:name="Plain Table 2" w:uiPriority="42"/>
+    <w:lsdException w:name="Plain Table 3" w:uiPriority="43"/>
+    <w:lsdException w:name="Plain Table 4" w:uiPriority="44"/>
+    <w:lsdException w:name="Plain Table 5" w:uiPriority="45"/>
+    <w:lsdException w:name="Grid Table Light" w:uiPriority="40"/>
+    <w:lsdException w:name="Grid Table 1 Light" w:uiPriority="46"/>
+    <w:lsdException w:name="Grid Table 2" w:uiPriority="47"/>
+    <w:lsdException w:name="Grid Table 3" w:uiPriority="48"/>
+    <w:lsdException w:name="Grid Table 4" w:uiPriority="49"/>
+    <w:lsdException w:name="Grid Table 5 Dark" w:uiPriority="50"/>
+    <w:lsdException w:name="Grid Table 6 Colorful" w:uiPriority="51"/>
+    <w:lsdException w:name="Grid Table 7 Colorful" w:uiPriority="52"/>
+    <w:lsdException w:name="Grid Table 1 Light Accent 1" w:uiPriority="46"/>
+    <w:lsdException w:name="Grid Table 2 Accent 1" w:uiPriority="47"/>
+    <w:lsdException w:name="Grid Table 3 Accent 1" w:uiPriority="48"/>
+    <w:lsdException w:name="Grid Table 4 Accent 1" w:uiPriority="49"/>
+    <w:lsdException w:name="Grid Table 5 Dark Accent 1" w:uiPriority="50"/>
+    <w:lsdException w:name="Grid Table 6 Colorful Accent 1" w:uiPriority="51"/>
+    <w:lsdException w:name="Grid Table 7 Colorful Accent 1" w:uiPriority="52"/>
+    <w:lsdException w:name="Grid Table 1 Light Accent 2" w:uiPriority="46"/>
+    <w:lsdException w:name="Grid Table 2 Accent 2" w:uiPriority="47"/>
+    <w:lsdException w:name="Grid Table 3 Accent 2" w:uiPriority="48"/>
+    <w:lsdException w:name="Grid Table 4 Accent 2" w:uiPriority="49"/>
+    <w:lsdException w:name="Grid Table 5 Dark Accent 2" w:uiPriority="50"/>
+    <w:lsdException w:name="Grid Table 6 Colorful Accent 2" w:uiPriority="51"/>
+    <w:lsdException w:name="Grid Table 7 Colorful Accent 2" w:uiPriority="52"/>
+    <w:lsdException w:name="Grid Table 1 Light Accent 3" w:uiPriority="46"/>
+    <w:lsdException w:name="Grid Table 2 Accent 3" w:uiPriority="47"/>
+    <w:lsdException w:name="Grid Table 3 Accent 3" w:uiPriority="48"/>
+    <w:lsdException w:name="Grid Table 4 Accent 3" w:uiPriority="49"/>
+    <w:lsdException w:name="Grid Table 5 Dark Accent 3" w:uiPriority="50"/>
+    <w:lsdException w:name="Grid Table 6 Colorful Accent 3" w:uiPriority="51"/>
+    <w:lsdException w:name="Grid Table 7 Colorful Accent 3" w:uiPriority="52"/>
+    <w:lsdException w:name="Grid Table 1 Light Accent 4" w:uiPriority="46"/>
+    <w:lsdException w:name="Grid Table 2 Accent 4" w:uiPriority="47"/>
+    <w:lsdException w:name="Grid Table 3 Accent 4" w:uiPriority="48"/>
+    <w:lsdException w:name="Grid Table 4 Accent 4" w:uiPriority="49"/>
+    <w:lsdException w:name="Grid Table 5 Dark Accent 4" w:uiPriority="50"/>
+    <w:lsdException w:name="Grid Table 6 Colorful Accent 4" w:uiPriority="51"/>
+    <w:lsdException w:name="Grid Table 7 Colorful Accent 4" w:uiPriority="52"/>
+    <w:lsdException w:name="Grid Table 1 Light Accent 5" w:uiPriority="46"/>
+    <w:lsdException w:name="Grid Table 2 Accent 5" w:uiPriority="47"/>
+    <w:lsdException w:name="Grid Table 3 Accent 5" w:uiPriority="48"/>
+    <w:lsdException w:name="Grid Table 4 Accent 5" w:uiPriority="49"/>
+    <w:lsdException w:name="Grid Table 5 Dark Accent 5" w:uiPriority="50"/>
+    <w:lsdException w:name="Grid Table 6 Colorful Accent 5" w:uiPriority="51"/>
+    <w:lsdException w:name="Grid Table 7 Colorful Accent 5" w:uiPriority="52"/>
+    <w:lsdException w:name="Grid Table 1 Light Accent 6" w:uiPriority="46"/>
+    <w:lsdException w:name="Grid Table 2 Accent 6" w:uiPriority="47"/>
+    <w:lsdException w:name="Grid Table 3 Accent 6" w:uiPriority="48"/>
+    <w:lsdException w:name="Grid Table 4 Accent 6" w:uiPriority="49"/>
+    <w:lsdException w:name="Grid Table 5 Dark Accent 6" w:uiPriority="50"/>
+    <w:lsdException w:name="Grid Table 6 Colorful Accent 6" w:uiPriority="51"/>
+    <w:lsdException w:name="Grid Table 7 Colorful Accent 6" w:uiPriority="52"/>
+    <w:lsdException w:name="List Table 1 Light" w:uiPriority="46"/>
+    <w:lsdException w:name="List Table 2" w:uiPriority="47"/>
+    <w:lsdException w:name="List Table 3" w:uiPriority="48"/>
+    <w:lsdException w:name="List Table 4" w:uiPriority="49"/>
+    <w:lsdException w:name="List Table 5 Dark" w:uiPriority="50"/>
+    <w:lsdException w:name="List Table 6 Colorful" w:uiPriority="51"/>
+    <w:lsdException w:name="List Table 7 Colorful" w:uiPriority="52"/>
+    <w:lsdException w:name="List Table 1 Light Accent 1" w:uiPriority="46"/>
+    <w:lsdException w:name="List Table 2 Accent 1" w:uiPriority="47"/>
+    <w:lsdException w:name="List Table 3 Accent 1" w:uiPriority="48"/>
+    <w:lsdException w:name="List Table 4 Accent 1" w:uiPriority="49"/>
+    <w:lsdException w:name="List Table 5 Dark Accent 1" w:uiPriority="50"/>
+    <w:lsdException w:name="List Table 6 Colorful Accent 1" w:uiPriority="51"/>
+    <w:lsdException w:name="List Table 7 Colorful Accent 1" w:uiPriority="52"/>
+    <w:lsdException w:name="List Table 1 Light Accent 2" w:uiPriority="46"/>
+    <w:lsdException w:name="List Table 2 Accent 2" w:uiPriority="47"/>
+    <w:lsdException w:name="List Table 3 Accent 2" w:uiPriority="48"/>
+    <w:lsdException w:name="List Table 4 Accent 2" w:uiPriority="49"/>
+    <w:lsdException w:name="List Table 5 Dark Accent 2" w:uiPriority="50"/>
+    <w:lsdException w:name="List Table 6 Colorful Accent 2" w:uiPriority="51"/>
+    <w:lsdException w:name="List Table 7 Colorful Accent 2" w:uiPriority="52"/>
+    <w:lsdException w:name="List Table 1 Light Accent 3" w:uiPriority="46"/>
+    <w:lsdException w:name="List Table 2 Accent 3" w:uiPriority="47"/>
+    <w:lsdException w:name="List Table 3 Accent 3" w:uiPriority="48"/>
+    <w:lsdException w:name="List Table 4 Accent 3" w:uiPriority="49"/>
+    <w:lsdException w:name="List Table 5 Dark Accent 3" w:uiPriority="50"/>
+    <w:lsdException w:name="List Table 6 Colorful Accent 3" w:uiPriority="51"/>
+    <w:lsdException w:name="List Table 7 Colorful Accent 3" w:uiPriority="52"/>
+    <w:lsdException w:name="List Table 1 Light Accent 4" w:uiPriority="46"/>
+    <w:lsdException w:name="List Table 2 Accent 4" w:uiPriority="47"/>
+    <w:lsdException w:name="List Table 3 Accent 4" w:uiPriority="48"/>
+    <w:lsdException w:name="List Table 4 Accent 4" w:uiPriority="49"/>
+    <w:lsdException w:name="List Table 5 Dark Accent 4" w:uiPriority="50"/>
+    <w:lsdException w:name="List Table 6 Colorful Accent 4" w:uiPriority="51"/>
+    <w:lsdException w:name="List Table 7 Colorful Accent 4" w:uiPriority="52"/>
+    <w:lsdException w:name="List Table 1 Light Accent 5" w:uiPriority="46"/>
+    <w:lsdException w:name="List Table 2 Accent 5" w:uiPriority="47"/>
+    <w:lsdException w:name="List Table 3 Accent 5" w:uiPriority="48"/>
+    <w:lsdException w:name="List Table 4 Accent 5" w:uiPriority="49"/>
+    <w:lsdException w:name="List Table 5 Dark Accent 5" w:uiPriority="50"/>
+    <w:lsdException w:name="List Table 6 Colorful Accent 5" w:uiPriority="51"/>
+    <w:lsdException w:name="List Table 7 Colorful Accent 5" w:uiPriority="52"/>
+    <w:lsdException w:name="List Table 1 Light Accent 6" w:uiPriority="46"/>
+    <w:lsdException w:name="List Table 2 Accent 6" w:uiPriority="47"/>
+    <w:lsdException w:name="List Table 3 Accent 6" w:uiPriority="48"/>
+    <w:lsdException w:name="List Table 4 Accent 6" w:uiPriority="49"/>
+    <w:lsdException w:name="List Table 5 Dark Accent 6" w:uiPriority="50"/>
+    <w:lsdException w:name="List Table 6 Colorful Accent 6" w:uiPriority="51"/>
+    <w:lsdException w:name="List Table 7 Colorful Accent 6" w:uiPriority="52"/>
   </w:latentStyles>
   <w:style w:type="paragraph" w:default="1" w:styleId="Normal">
     <w:name w:val="Normal"/>
@@ -1950,7 +3964,6 @@
   <w:style w:type="character" w:default="1" w:styleId="Fuentedeprrafopredeter">
     <w:name w:val="Default Paragraph Font"/>
     <w:uiPriority w:val="1"/>
-    <w:semiHidden/>
     <w:unhideWhenUsed/>
   </w:style>
   <w:style w:type="table" w:default="1" w:styleId="Tablanormal">
@@ -1985,206 +3998,16 @@
       <w:contextualSpacing/>
     </w:pPr>
   </w:style>
-</w:styles>
-</file>
-
-<file path=word/stylesWithEffects.xml><?xml version="1.0" encoding="utf-8"?>
-<w:styles xmlns:wpc="http://schemas.microsoft.com/office/word/2010/wordprocessingCanvas" xmlns:mc="http://schemas.openxmlformats.org/markup-compatibility/2006" xmlns:o="urn:schemas-microsoft-com:office:office" xmlns:r="http://schemas.openxmlformats.org/officeDocument/2006/relationships" xmlns:m="http://schemas.openxmlformats.org/officeDocument/2006/math" xmlns:v="urn:schemas-microsoft-com:vml" xmlns:wp14="http://schemas.microsoft.com/office/word/2010/wordprocessingDrawing" xmlns:wp="http://schemas.openxmlformats.org/drawingml/2006/wordprocessingDrawing" xmlns:w10="urn:schemas-microsoft-com:office:word" xmlns:w="http://schemas.openxmlformats.org/wordprocessingml/2006/main" xmlns:w14="http://schemas.microsoft.com/office/word/2010/wordml" xmlns:wpg="http://schemas.microsoft.com/office/word/2010/wordprocessingGroup" xmlns:wpi="http://schemas.microsoft.com/office/word/2010/wordprocessingInk" xmlns:wne="http://schemas.microsoft.com/office/word/2006/wordml" xmlns:wps="http://schemas.microsoft.com/office/word/2010/wordprocessingShape" mc:Ignorable="w14 wp14">
-  <w:docDefaults>
-    <w:rPrDefault>
-      <w:rPr>
-        <w:rFonts w:asciiTheme="minorHAnsi" w:eastAsiaTheme="minorHAnsi" w:hAnsiTheme="minorHAnsi" w:cstheme="minorBidi"/>
-        <w:sz w:val="22"/>
-        <w:szCs w:val="22"/>
-        <w:lang w:val="es-EC" w:eastAsia="en-US" w:bidi="ar-SA"/>
-      </w:rPr>
-    </w:rPrDefault>
-    <w:pPrDefault>
-      <w:pPr>
-        <w:spacing w:after="200" w:line="276" w:lineRule="auto"/>
-      </w:pPr>
-    </w:pPrDefault>
-  </w:docDefaults>
-  <w:latentStyles w:defLockedState="0" w:defUIPriority="99" w:defSemiHidden="1" w:defUnhideWhenUsed="1" w:defQFormat="0" w:count="267">
-    <w:lsdException w:name="Normal" w:semiHidden="0" w:uiPriority="0" w:unhideWhenUsed="0" w:qFormat="1"/>
-    <w:lsdException w:name="heading 1" w:semiHidden="0" w:uiPriority="9" w:unhideWhenUsed="0" w:qFormat="1"/>
-    <w:lsdException w:name="heading 2" w:uiPriority="9" w:qFormat="1"/>
-    <w:lsdException w:name="heading 3" w:uiPriority="9" w:qFormat="1"/>
-    <w:lsdException w:name="heading 4" w:uiPriority="9" w:qFormat="1"/>
-    <w:lsdException w:name="heading 5" w:uiPriority="9" w:qFormat="1"/>
-    <w:lsdException w:name="heading 6" w:uiPriority="9" w:qFormat="1"/>
-    <w:lsdException w:name="heading 7" w:uiPriority="9" w:qFormat="1"/>
-    <w:lsdException w:name="heading 8" w:uiPriority="9" w:qFormat="1"/>
-    <w:lsdException w:name="heading 9" w:uiPriority="9" w:qFormat="1"/>
-    <w:lsdException w:name="toc 1" w:uiPriority="39"/>
-    <w:lsdException w:name="toc 2" w:uiPriority="39"/>
-    <w:lsdException w:name="toc 3" w:uiPriority="39"/>
-    <w:lsdException w:name="toc 4" w:uiPriority="39"/>
-    <w:lsdException w:name="toc 5" w:uiPriority="39"/>
-    <w:lsdException w:name="toc 6" w:uiPriority="39"/>
-    <w:lsdException w:name="toc 7" w:uiPriority="39"/>
-    <w:lsdException w:name="toc 8" w:uiPriority="39"/>
-    <w:lsdException w:name="toc 9" w:uiPriority="39"/>
-    <w:lsdException w:name="caption" w:uiPriority="35" w:qFormat="1"/>
-    <w:lsdException w:name="Title" w:semiHidden="0" w:uiPriority="10" w:unhideWhenUsed="0" w:qFormat="1"/>
-    <w:lsdException w:name="Default Paragraph Font" w:uiPriority="1"/>
-    <w:lsdException w:name="Subtitle" w:semiHidden="0" w:uiPriority="11" w:unhideWhenUsed="0" w:qFormat="1"/>
-    <w:lsdException w:name="Strong" w:semiHidden="0" w:uiPriority="22" w:unhideWhenUsed="0" w:qFormat="1"/>
-    <w:lsdException w:name="Emphasis" w:semiHidden="0" w:uiPriority="20" w:unhideWhenUsed="0" w:qFormat="1"/>
-    <w:lsdException w:name="Table Grid" w:semiHidden="0" w:uiPriority="59" w:unhideWhenUsed="0"/>
-    <w:lsdException w:name="Placeholder Text" w:unhideWhenUsed="0"/>
-    <w:lsdException w:name="No Spacing" w:semiHidden="0" w:uiPriority="1" w:unhideWhenUsed="0" w:qFormat="1"/>
-    <w:lsdException w:name="Light Shading" w:semiHidden="0" w:uiPriority="60" w:unhideWhenUsed="0"/>
-    <w:lsdException w:name="Light List" w:semiHidden="0" w:uiPriority="61" w:unhideWhenUsed="0"/>
-    <w:lsdException w:name="Light Grid" w:semiHidden="0" w:uiPriority="62" w:unhideWhenUsed="0"/>
-    <w:lsdException w:name="Medium Shading 1" w:semiHidden="0" w:uiPriority="63" w:unhideWhenUsed="0"/>
-    <w:lsdException w:name="Medium Shading 2" w:semiHidden="0" w:uiPriority="64" w:unhideWhenUsed="0"/>
-    <w:lsdException w:name="Medium List 1" w:semiHidden="0" w:uiPriority="65" w:unhideWhenUsed="0"/>
-    <w:lsdException w:name="Medium List 2" w:semiHidden="0" w:uiPriority="66" w:unhideWhenUsed="0"/>
-    <w:lsdException w:name="Medium Grid 1" w:semiHidden="0" w:uiPriority="67" w:unhideWhenUsed="0"/>
-    <w:lsdException w:name="Medium Grid 2" w:semiHidden="0" w:uiPriority="68" w:unhideWhenUsed="0"/>
-    <w:lsdException w:name="Medium Grid 3" w:semiHidden="0" w:uiPriority="69" w:unhideWhenUsed="0"/>
-    <w:lsdException w:name="Dark List" w:semiHidden="0" w:uiPriority="70" w:unhideWhenUsed="0"/>
-    <w:lsdException w:name="Colorful Shading" w:semiHidden="0" w:uiPriority="71" w:unhideWhenUsed="0"/>
-    <w:lsdException w:name="Colorful List" w:semiHidden="0" w:uiPriority="72" w:unhideWhenUsed="0"/>
-    <w:lsdException w:name="Colorful Grid" w:semiHidden="0" w:uiPriority="73" w:unhideWhenUsed="0"/>
-    <w:lsdException w:name="Light Shading Accent 1" w:semiHidden="0" w:uiPriority="60" w:unhideWhenUsed="0"/>
-    <w:lsdException w:name="Light List Accent 1" w:semiHidden="0" w:uiPriority="61" w:unhideWhenUsed="0"/>
-    <w:lsdException w:name="Light Grid Accent 1" w:semiHidden="0" w:uiPriority="62" w:unhideWhenUsed="0"/>
-    <w:lsdException w:name="Medium Shading 1 Accent 1" w:semiHidden="0" w:uiPriority="63" w:unhideWhenUsed="0"/>
-    <w:lsdException w:name="Medium Shading 2 Accent 1" w:semiHidden="0" w:uiPriority="64" w:unhideWhenUsed="0"/>
-    <w:lsdException w:name="Medium List 1 Accent 1" w:semiHidden="0" w:uiPriority="65" w:unhideWhenUsed="0"/>
-    <w:lsdException w:name="Revision" w:unhideWhenUsed="0"/>
-    <w:lsdException w:name="List Paragraph" w:semiHidden="0" w:uiPriority="34" w:unhideWhenUsed="0" w:qFormat="1"/>
-    <w:lsdException w:name="Quote" w:semiHidden="0" w:uiPriority="29" w:unhideWhenUsed="0" w:qFormat="1"/>
-    <w:lsdException w:name="Intense Quote" w:semiHidden="0" w:uiPriority="30" w:unhideWhenUsed="0" w:qFormat="1"/>
-    <w:lsdException w:name="Medium List 2 Accent 1" w:semiHidden="0" w:uiPriority="66" w:unhideWhenUsed="0"/>
-    <w:lsdException w:name="Medium Grid 1 Accent 1" w:semiHidden="0" w:uiPriority="67" w:unhideWhenUsed="0"/>
-    <w:lsdException w:name="Medium Grid 2 Accent 1" w:semiHidden="0" w:uiPriority="68" w:unhideWhenUsed="0"/>
-    <w:lsdException w:name="Medium Grid 3 Accent 1" w:semiHidden="0" w:uiPriority="69" w:unhideWhenUsed="0"/>
-    <w:lsdException w:name="Dark List Accent 1" w:semiHidden="0" w:uiPriority="70" w:unhideWhenUsed="0"/>
-    <w:lsdException w:name="Colorful Shading Accent 1" w:semiHidden="0" w:uiPriority="71" w:unhideWhenUsed="0"/>
-    <w:lsdException w:name="Colorful List Accent 1" w:semiHidden="0" w:uiPriority="72" w:unhideWhenUsed="0"/>
-    <w:lsdException w:name="Colorful Grid Accent 1" w:semiHidden="0" w:uiPriority="73" w:unhideWhenUsed="0"/>
-    <w:lsdException w:name="Light Shading Accent 2" w:semiHidden="0" w:uiPriority="60" w:unhideWhenUsed="0"/>
-    <w:lsdException w:name="Light List Accent 2" w:semiHidden="0" w:uiPriority="61" w:unhideWhenUsed="0"/>
-    <w:lsdException w:name="Light Grid Accent 2" w:semiHidden="0" w:uiPriority="62" w:unhideWhenUsed="0"/>
-    <w:lsdException w:name="Medium Shading 1 Accent 2" w:semiHidden="0" w:uiPriority="63" w:unhideWhenUsed="0"/>
-    <w:lsdException w:name="Medium Shading 2 Accent 2" w:semiHidden="0" w:uiPriority="64" w:unhideWhenUsed="0"/>
-    <w:lsdException w:name="Medium List 1 Accent 2" w:semiHidden="0" w:uiPriority="65" w:unhideWhenUsed="0"/>
-    <w:lsdException w:name="Medium List 2 Accent 2" w:semiHidden="0" w:uiPriority="66" w:unhideWhenUsed="0"/>
-    <w:lsdException w:name="Medium Grid 1 Accent 2" w:semiHidden="0" w:uiPriority="67" w:unhideWhenUsed="0"/>
-    <w:lsdException w:name="Medium Grid 2 Accent 2" w:semiHidden="0" w:uiPriority="68" w:unhideWhenUsed="0"/>
-    <w:lsdException w:name="Medium Grid 3 Accent 2" w:semiHidden="0" w:uiPriority="69" w:unhideWhenUsed="0"/>
-    <w:lsdException w:name="Dark List Accent 2" w:semiHidden="0" w:uiPriority="70" w:unhideWhenUsed="0"/>
-    <w:lsdException w:name="Colorful Shading Accent 2" w:semiHidden="0" w:uiPriority="71" w:unhideWhenUsed="0"/>
-    <w:lsdException w:name="Colorful List Accent 2" w:semiHidden="0" w:uiPriority="72" w:unhideWhenUsed="0"/>
-    <w:lsdException w:name="Colorful Grid Accent 2" w:semiHidden="0" w:uiPriority="73" w:unhideWhenUsed="0"/>
-    <w:lsdException w:name="Light Shading Accent 3" w:semiHidden="0" w:uiPriority="60" w:unhideWhenUsed="0"/>
-    <w:lsdException w:name="Light List Accent 3" w:semiHidden="0" w:uiPriority="61" w:unhideWhenUsed="0"/>
-    <w:lsdException w:name="Light Grid Accent 3" w:semiHidden="0" w:uiPriority="62" w:unhideWhenUsed="0"/>
-    <w:lsdException w:name="Medium Shading 1 Accent 3" w:semiHidden="0" w:uiPriority="63" w:unhideWhenUsed="0"/>
-    <w:lsdException w:name="Medium Shading 2 Accent 3" w:semiHidden="0" w:uiPriority="64" w:unhideWhenUsed="0"/>
-    <w:lsdException w:name="Medium List 1 Accent 3" w:semiHidden="0" w:uiPriority="65" w:unhideWhenUsed="0"/>
-    <w:lsdException w:name="Medium List 2 Accent 3" w:semiHidden="0" w:uiPriority="66" w:unhideWhenUsed="0"/>
-    <w:lsdException w:name="Medium Grid 1 Accent 3" w:semiHidden="0" w:uiPriority="67" w:unhideWhenUsed="0"/>
-    <w:lsdException w:name="Medium Grid 2 Accent 3" w:semiHidden="0" w:uiPriority="68" w:unhideWhenUsed="0"/>
-    <w:lsdException w:name="Medium Grid 3 Accent 3" w:semiHidden="0" w:uiPriority="69" w:unhideWhenUsed="0"/>
-    <w:lsdException w:name="Dark List Accent 3" w:semiHidden="0" w:uiPriority="70" w:unhideWhenUsed="0"/>
-    <w:lsdException w:name="Colorful Shading Accent 3" w:semiHidden="0" w:uiPriority="71" w:unhideWhenUsed="0"/>
-    <w:lsdException w:name="Colorful List Accent 3" w:semiHidden="0" w:uiPriority="72" w:unhideWhenUsed="0"/>
-    <w:lsdException w:name="Colorful Grid Accent 3" w:semiHidden="0" w:uiPriority="73" w:unhideWhenUsed="0"/>
-    <w:lsdException w:name="Light Shading Accent 4" w:semiHidden="0" w:uiPriority="60" w:unhideWhenUsed="0"/>
-    <w:lsdException w:name="Light List Accent 4" w:semiHidden="0" w:uiPriority="61" w:unhideWhenUsed="0"/>
-    <w:lsdException w:name="Light Grid Accent 4" w:semiHidden="0" w:uiPriority="62" w:unhideWhenUsed="0"/>
-    <w:lsdException w:name="Medium Shading 1 Accent 4" w:semiHidden="0" w:uiPriority="63" w:unhideWhenUsed="0"/>
-    <w:lsdException w:name="Medium Shading 2 Accent 4" w:semiHidden="0" w:uiPriority="64" w:unhideWhenUsed="0"/>
-    <w:lsdException w:name="Medium List 1 Accent 4" w:semiHidden="0" w:uiPriority="65" w:unhideWhenUsed="0"/>
-    <w:lsdException w:name="Medium List 2 Accent 4" w:semiHidden="0" w:uiPriority="66" w:unhideWhenUsed="0"/>
-    <w:lsdException w:name="Medium Grid 1 Accent 4" w:semiHidden="0" w:uiPriority="67" w:unhideWhenUsed="0"/>
-    <w:lsdException w:name="Medium Grid 2 Accent 4" w:semiHidden="0" w:uiPriority="68" w:unhideWhenUsed="0"/>
-    <w:lsdException w:name="Medium Grid 3 Accent 4" w:semiHidden="0" w:uiPriority="69" w:unhideWhenUsed="0"/>
-    <w:lsdException w:name="Dark List Accent 4" w:semiHidden="0" w:uiPriority="70" w:unhideWhenUsed="0"/>
-    <w:lsdException w:name="Colorful Shading Accent 4" w:semiHidden="0" w:uiPriority="71" w:unhideWhenUsed="0"/>
-    <w:lsdException w:name="Colorful List Accent 4" w:semiHidden="0" w:uiPriority="72" w:unhideWhenUsed="0"/>
-    <w:lsdException w:name="Colorful Grid Accent 4" w:semiHidden="0" w:uiPriority="73" w:unhideWhenUsed="0"/>
-    <w:lsdException w:name="Light Shading Accent 5" w:semiHidden="0" w:uiPriority="60" w:unhideWhenUsed="0"/>
-    <w:lsdException w:name="Light List Accent 5" w:semiHidden="0" w:uiPriority="61" w:unhideWhenUsed="0"/>
-    <w:lsdException w:name="Light Grid Accent 5" w:semiHidden="0" w:uiPriority="62" w:unhideWhenUsed="0"/>
-    <w:lsdException w:name="Medium Shading 1 Accent 5" w:semiHidden="0" w:uiPriority="63" w:unhideWhenUsed="0"/>
-    <w:lsdException w:name="Medium Shading 2 Accent 5" w:semiHidden="0" w:uiPriority="64" w:unhideWhenUsed="0"/>
-    <w:lsdException w:name="Medium List 1 Accent 5" w:semiHidden="0" w:uiPriority="65" w:unhideWhenUsed="0"/>
-    <w:lsdException w:name="Medium List 2 Accent 5" w:semiHidden="0" w:uiPriority="66" w:unhideWhenUsed="0"/>
-    <w:lsdException w:name="Medium Grid 1 Accent 5" w:semiHidden="0" w:uiPriority="67" w:unhideWhenUsed="0"/>
-    <w:lsdException w:name="Medium Grid 2 Accent 5" w:semiHidden="0" w:uiPriority="68" w:unhideWhenUsed="0"/>
-    <w:lsdException w:name="Medium Grid 3 Accent 5" w:semiHidden="0" w:uiPriority="69" w:unhideWhenUsed="0"/>
-    <w:lsdException w:name="Dark List Accent 5" w:semiHidden="0" w:uiPriority="70" w:unhideWhenUsed="0"/>
-    <w:lsdException w:name="Colorful Shading Accent 5" w:semiHidden="0" w:uiPriority="71" w:unhideWhenUsed="0"/>
-    <w:lsdException w:name="Colorful List Accent 5" w:semiHidden="0" w:uiPriority="72" w:unhideWhenUsed="0"/>
-    <w:lsdException w:name="Colorful Grid Accent 5" w:semiHidden="0" w:uiPriority="73" w:unhideWhenUsed="0"/>
-    <w:lsdException w:name="Light Shading Accent 6" w:semiHidden="0" w:uiPriority="60" w:unhideWhenUsed="0"/>
-    <w:lsdException w:name="Light List Accent 6" w:semiHidden="0" w:uiPriority="61" w:unhideWhenUsed="0"/>
-    <w:lsdException w:name="Light Grid Accent 6" w:semiHidden="0" w:uiPriority="62" w:unhideWhenUsed="0"/>
-    <w:lsdException w:name="Medium Shading 1 Accent 6" w:semiHidden="0" w:uiPriority="63" w:unhideWhenUsed="0"/>
-    <w:lsdException w:name="Medium Shading 2 Accent 6" w:semiHidden="0" w:uiPriority="64" w:unhideWhenUsed="0"/>
-    <w:lsdException w:name="Medium List 1 Accent 6" w:semiHidden="0" w:uiPriority="65" w:unhideWhenUsed="0"/>
-    <w:lsdException w:name="Medium List 2 Accent 6" w:semiHidden="0" w:uiPriority="66" w:unhideWhenUsed="0"/>
-    <w:lsdException w:name="Medium Grid 1 Accent 6" w:semiHidden="0" w:uiPriority="67" w:unhideWhenUsed="0"/>
-    <w:lsdException w:name="Medium Grid 2 Accent 6" w:semiHidden="0" w:uiPriority="68" w:unhideWhenUsed="0"/>
-    <w:lsdException w:name="Medium Grid 3 Accent 6" w:semiHidden="0" w:uiPriority="69" w:unhideWhenUsed="0"/>
-    <w:lsdException w:name="Dark List Accent 6" w:semiHidden="0" w:uiPriority="70" w:unhideWhenUsed="0"/>
-    <w:lsdException w:name="Colorful Shading Accent 6" w:semiHidden="0" w:uiPriority="71" w:unhideWhenUsed="0"/>
-    <w:lsdException w:name="Colorful List Accent 6" w:semiHidden="0" w:uiPriority="72" w:unhideWhenUsed="0"/>
-    <w:lsdException w:name="Colorful Grid Accent 6" w:semiHidden="0" w:uiPriority="73" w:unhideWhenUsed="0"/>
-    <w:lsdException w:name="Subtle Emphasis" w:semiHidden="0" w:uiPriority="19" w:unhideWhenUsed="0" w:qFormat="1"/>
-    <w:lsdException w:name="Intense Emphasis" w:semiHidden="0" w:uiPriority="21" w:unhideWhenUsed="0" w:qFormat="1"/>
-    <w:lsdException w:name="Subtle Reference" w:semiHidden="0" w:uiPriority="31" w:unhideWhenUsed="0" w:qFormat="1"/>
-    <w:lsdException w:name="Intense Reference" w:semiHidden="0" w:uiPriority="32" w:unhideWhenUsed="0" w:qFormat="1"/>
-    <w:lsdException w:name="Book Title" w:semiHidden="0" w:uiPriority="33" w:unhideWhenUsed="0" w:qFormat="1"/>
-    <w:lsdException w:name="Bibliography" w:uiPriority="37"/>
-    <w:lsdException w:name="TOC Heading" w:uiPriority="39" w:qFormat="1"/>
-  </w:latentStyles>
-  <w:style w:type="paragraph" w:default="1" w:styleId="Normal">
-    <w:name w:val="Normal"/>
-    <w:qFormat/>
-  </w:style>
-  <w:style w:type="character" w:default="1" w:styleId="Fuentedeprrafopredeter">
-    <w:name w:val="Default Paragraph Font"/>
-    <w:uiPriority w:val="1"/>
-    <w:semiHidden/>
+  <w:style w:type="character" w:styleId="Hipervnculo">
+    <w:name w:val="Hyperlink"/>
+    <w:basedOn w:val="Fuentedeprrafopredeter"/>
+    <w:uiPriority w:val="99"/>
     <w:unhideWhenUsed/>
-  </w:style>
-  <w:style w:type="table" w:default="1" w:styleId="Tablanormal">
-    <w:name w:val="Normal Table"/>
-    <w:uiPriority w:val="99"/>
-    <w:semiHidden/>
-    <w:unhideWhenUsed/>
-    <w:tblPr>
-      <w:tblInd w:w="0" w:type="dxa"/>
-      <w:tblCellMar>
-        <w:top w:w="0" w:type="dxa"/>
-        <w:left w:w="108" w:type="dxa"/>
-        <w:bottom w:w="0" w:type="dxa"/>
-        <w:right w:w="108" w:type="dxa"/>
-      </w:tblCellMar>
-    </w:tblPr>
-  </w:style>
-  <w:style w:type="numbering" w:default="1" w:styleId="Sinlista">
-    <w:name w:val="No List"/>
-    <w:uiPriority w:val="99"/>
-    <w:semiHidden/>
-    <w:unhideWhenUsed/>
-  </w:style>
-  <w:style w:type="paragraph" w:styleId="Prrafodelista">
-    <w:name w:val="List Paragraph"/>
-    <w:basedOn w:val="Normal"/>
-    <w:uiPriority w:val="34"/>
-    <w:qFormat/>
-    <w:rsid w:val="0012339D"/>
-    <w:pPr>
-      <w:ind w:left="720"/>
-      <w:contextualSpacing/>
-    </w:pPr>
+    <w:rsid w:val="00155D75"/>
+    <w:rPr>
+      <w:color w:val="0000FF" w:themeColor="hyperlink"/>
+      <w:u w:val="single"/>
+    </w:rPr>
   </w:style>
 </w:styles>
 </file>
@@ -2479,7 +4302,7 @@
 </file>
 
 <file path=customXml/itemProps1.xml><?xml version="1.0" encoding="utf-8"?>
-<ds:datastoreItem xmlns:ds="http://schemas.openxmlformats.org/officeDocument/2006/customXml" ds:itemID="{EA76F666-16F9-4C9C-9707-69F36E80C69E}">
+<ds:datastoreItem xmlns:ds="http://schemas.openxmlformats.org/officeDocument/2006/customXml" ds:itemID="{1EEB3001-2931-4559-AB37-C082B6EC5E93}">
   <ds:schemaRefs>
     <ds:schemaRef ds:uri="http://schemas.openxmlformats.org/officeDocument/2006/bibliography"/>
   </ds:schemaRefs>

--- a/Doc tesis/Comentarios.docx
+++ b/Doc tesis/Comentarios.docx
@@ -1,6 +1,6 @@
 
 <file path=word/document.xml><?xml version="1.0" encoding="utf-8"?>
-<w:document xmlns:wpc="http://schemas.microsoft.com/office/word/2010/wordprocessingCanvas" xmlns:cx="http://schemas.microsoft.com/office/drawing/2014/chartex" xmlns:mc="http://schemas.openxmlformats.org/markup-compatibility/2006" xmlns:o="urn:schemas-microsoft-com:office:office" xmlns:r="http://schemas.openxmlformats.org/officeDocument/2006/relationships" xmlns:m="http://schemas.openxmlformats.org/officeDocument/2006/math" xmlns:v="urn:schemas-microsoft-com:vml" xmlns:wp14="http://schemas.microsoft.com/office/word/2010/wordprocessingDrawing" xmlns:wp="http://schemas.openxmlformats.org/drawingml/2006/wordprocessingDrawing" xmlns:w10="urn:schemas-microsoft-com:office:word" xmlns:w="http://schemas.openxmlformats.org/wordprocessingml/2006/main" xmlns:w14="http://schemas.microsoft.com/office/word/2010/wordml" xmlns:w15="http://schemas.microsoft.com/office/word/2012/wordml" xmlns:w16se="http://schemas.microsoft.com/office/word/2015/wordml/symex" xmlns:wpg="http://schemas.microsoft.com/office/word/2010/wordprocessingGroup" xmlns:wpi="http://schemas.microsoft.com/office/word/2010/wordprocessingInk" xmlns:wne="http://schemas.microsoft.com/office/word/2006/wordml" xmlns:wps="http://schemas.microsoft.com/office/word/2010/wordprocessingShape" mc:Ignorable="w14 w15 w16se wp14">
+<w:document xmlns:wpc="http://schemas.microsoft.com/office/word/2010/wordprocessingCanvas" xmlns:mc="http://schemas.openxmlformats.org/markup-compatibility/2006" xmlns:o="urn:schemas-microsoft-com:office:office" xmlns:r="http://schemas.openxmlformats.org/officeDocument/2006/relationships" xmlns:m="http://schemas.openxmlformats.org/officeDocument/2006/math" xmlns:v="urn:schemas-microsoft-com:vml" xmlns:wp14="http://schemas.microsoft.com/office/word/2010/wordprocessingDrawing" xmlns:wp="http://schemas.openxmlformats.org/drawingml/2006/wordprocessingDrawing" xmlns:w10="urn:schemas-microsoft-com:office:word" xmlns:w="http://schemas.openxmlformats.org/wordprocessingml/2006/main" xmlns:w14="http://schemas.microsoft.com/office/word/2010/wordml" xmlns:wpg="http://schemas.microsoft.com/office/word/2010/wordprocessingGroup" xmlns:wpi="http://schemas.microsoft.com/office/word/2010/wordprocessingInk" xmlns:wne="http://schemas.microsoft.com/office/word/2006/wordml" xmlns:wps="http://schemas.microsoft.com/office/word/2010/wordprocessingShape" mc:Ignorable="w14 wp14">
   <w:body>
     <w:p>
       <w:pPr>
@@ -1636,7 +1636,15 @@
       </w:r>
       <w:proofErr w:type="spellEnd"/>
       <w:r>
-        <w:t xml:space="preserve"> to determine </w:t>
+        <w:t xml:space="preserve"> </w:t>
+      </w:r>
+      <w:proofErr w:type="spellStart"/>
+      <w:r>
+        <w:t>to</w:t>
+      </w:r>
+      <w:proofErr w:type="spellEnd"/>
+      <w:r>
+        <w:t xml:space="preserve"> determine </w:t>
       </w:r>
       <w:proofErr w:type="spellStart"/>
       <w:r>
@@ -1970,7 +1978,7 @@
         </w:rPr>
         <w:t xml:space="preserve">. </w:t>
       </w:r>
-      <w:hyperlink r:id="rId6" w:history="1">
+      <w:hyperlink r:id="rId7" w:history="1">
         <w:r>
           <w:rPr>
             <w:rStyle w:val="Hipervnculo"/>
@@ -2033,7 +2041,7 @@
         </w:rPr>
         <w:t xml:space="preserve">. </w:t>
       </w:r>
-      <w:hyperlink r:id="rId7" w:history="1">
+      <w:hyperlink r:id="rId8" w:history="1">
         <w:r>
           <w:rPr>
             <w:rStyle w:val="Hipervnculo"/>
@@ -2131,8 +2139,6 @@
           <w:lang w:val="es-ES"/>
         </w:rPr>
       </w:pPr>
-      <w:bookmarkStart w:id="0" w:name="_GoBack"/>
-      <w:bookmarkEnd w:id="0"/>
       <w:r>
         <w:t>Cuarto párrafo, línea 2 de Metodología. La línea "En este caso, varios artículos no contenían información relevante para este estudio al utilizar los términos de búsqueda". puede ser omitido. No hay relevancia en el trabajo. En cambio, después de la 1ª línea, se sugiere que “se seleccionaron los artículos 2016-2020 publicados en inglés y español. Además, el idioma español permitió encontrar principios, pautas e indicadores aplicados en las instituciones locales. El inglés es el idioma científico universal [16]; por tanto, es fundamental en todas las investigaciones</w:t>
       </w:r>
@@ -2468,7 +2474,21 @@
         <w:rPr>
           <w:b/>
         </w:rPr>
-        <w:t xml:space="preserve"> to </w:t>
+        <w:t xml:space="preserve"> </w:t>
+      </w:r>
+      <w:proofErr w:type="spellStart"/>
+      <w:r>
+        <w:rPr>
+          <w:b/>
+        </w:rPr>
+        <w:t>to</w:t>
+      </w:r>
+      <w:proofErr w:type="spellEnd"/>
+      <w:r>
+        <w:rPr>
+          <w:b/>
+        </w:rPr>
+        <w:t xml:space="preserve"> </w:t>
       </w:r>
       <w:proofErr w:type="spellStart"/>
       <w:r>
@@ -3114,14 +3134,10 @@
         <w:rPr>
           <w:lang w:val="es-ES"/>
         </w:rPr>
-        <w:t>, s</w:t>
-      </w:r>
-      <w:r>
-        <w:rPr>
-          <w:lang w:val="es-ES"/>
-        </w:rPr>
-        <w:t>olo es el nombre que se presenta como PHL</w:t>
-      </w:r>
+        <w:t>, solo es el nombre que se presenta como PHL</w:t>
+      </w:r>
+      <w:bookmarkStart w:id="0" w:name="_GoBack"/>
+      <w:bookmarkEnd w:id="0"/>
     </w:p>
     <w:p>
       <w:pPr>
@@ -3250,6 +3266,338 @@
         <w:t>Conclusions</w:t>
       </w:r>
       <w:proofErr w:type="spellEnd"/>
+    </w:p>
+    <w:p>
+      <w:pPr>
+        <w:pStyle w:val="Prrafodelista"/>
+        <w:rPr>
+          <w:lang w:val="es-ES"/>
+        </w:rPr>
+      </w:pPr>
+    </w:p>
+    <w:p>
+      <w:pPr>
+        <w:jc w:val="both"/>
+        <w:rPr>
+          <w:b/>
+          <w:lang w:val="es-ES"/>
+        </w:rPr>
+      </w:pPr>
+      <w:r>
+        <w:rPr>
+          <w:b/>
+          <w:lang w:val="es-ES"/>
+        </w:rPr>
+        <w:t xml:space="preserve">COMETARIOS DE LOS AUTORES </w:t>
+      </w:r>
+    </w:p>
+    <w:p>
+      <w:pPr>
+        <w:jc w:val="both"/>
+      </w:pPr>
+      <w:r>
+        <w:t>El tema debe ser de interés para estudiantes o profesionales en cualquier campo, ya que la investigación es un esfuerzo mundial.</w:t>
+      </w:r>
+      <w:r>
+        <w:t xml:space="preserve"> El documento es relevante para el tema de conferencia, más importante aún es aplicable a la comunidad diversa, ya sea en la academia o en la industria.</w:t>
+      </w:r>
+    </w:p>
+    <w:p>
+      <w:pPr>
+        <w:jc w:val="both"/>
+      </w:pPr>
+    </w:p>
+    <w:p>
+      <w:pPr>
+        <w:jc w:val="both"/>
+      </w:pPr>
+    </w:p>
+    <w:p>
+      <w:pPr>
+        <w:jc w:val="both"/>
+      </w:pPr>
+      <w:r>
+        <w:t>Soluciones errores</w:t>
+      </w:r>
+    </w:p>
+    <w:p>
+      <w:pPr>
+        <w:jc w:val="both"/>
+      </w:pPr>
+    </w:p>
+    <w:p>
+      <w:pPr>
+        <w:jc w:val="both"/>
+        <w:rPr>
+          <w:b/>
+        </w:rPr>
+      </w:pPr>
+      <w:r>
+        <w:rPr>
+          <w:b/>
+        </w:rPr>
+        <w:t>Técnicas de minería de datos</w:t>
+      </w:r>
+    </w:p>
+    <w:p>
+      <w:pPr>
+        <w:jc w:val="both"/>
+      </w:pPr>
+      <w:r>
+        <w:t>La técnicas de minería de datos se utiliza comúnmente para encontrar información oculta en grandes cantidades de datos (Alvares-Jareño et al. 2019). Por ejemplo (</w:t>
+      </w:r>
+      <w:proofErr w:type="spellStart"/>
+      <w:r>
+        <w:fldChar w:fldCharType="begin"/>
+      </w:r>
+      <w:r>
+        <w:instrText xml:space="preserve"> HYPERLINK "https://www.researchgate.net/profile/Yeferson-Torres-Berru" </w:instrText>
+      </w:r>
+      <w:r>
+        <w:fldChar w:fldCharType="separate"/>
+      </w:r>
+      <w:r>
+        <w:t>Yeferson</w:t>
+      </w:r>
+      <w:proofErr w:type="spellEnd"/>
+      <w:r>
+        <w:t xml:space="preserve"> Torres </w:t>
+      </w:r>
+      <w:proofErr w:type="spellStart"/>
+      <w:r>
+        <w:t>Berrú</w:t>
+      </w:r>
+      <w:proofErr w:type="spellEnd"/>
+      <w:r>
+        <w:fldChar w:fldCharType="end"/>
+      </w:r>
+      <w:r>
+        <w:t xml:space="preserve">) presentan un estudio en el que abarcan la corrupción y la minería de datos, se enfocan en encontrar algoritmos de fraude en transacciones en línea </w:t>
+      </w:r>
+      <w:r>
+        <w:t>(</w:t>
+      </w:r>
+      <w:proofErr w:type="spellStart"/>
+      <w:r>
+        <w:t>Indrajani</w:t>
+      </w:r>
+      <w:proofErr w:type="spellEnd"/>
+      <w:r>
+        <w:t xml:space="preserve"> et al. 2016)</w:t>
+      </w:r>
+      <w:r>
+        <w:t xml:space="preserve">, haciendo el estudio de 25 </w:t>
+      </w:r>
+      <w:proofErr w:type="spellStart"/>
+      <w:r>
+        <w:t>articulos</w:t>
+      </w:r>
+      <w:proofErr w:type="spellEnd"/>
+      <w:r>
+        <w:t xml:space="preserve"> científicos hacer del tema. </w:t>
+      </w:r>
+    </w:p>
+    <w:p>
+      <w:pPr>
+        <w:jc w:val="both"/>
+      </w:pPr>
+      <w:hyperlink r:id="rId9" w:history="1">
+        <w:r>
+          <w:rPr>
+            <w:rStyle w:val="Hipervnculo"/>
+          </w:rPr>
+          <w:t>https://www.researchgate.net/publication/340540344_Data_Mining_to_detect_and_prevent_corruption_in_contracts_Systematic_Mapping_Review</w:t>
+        </w:r>
+      </w:hyperlink>
+    </w:p>
+    <w:p>
+      <w:pPr>
+        <w:jc w:val="both"/>
+      </w:pPr>
+    </w:p>
+    <w:p>
+      <w:pPr>
+        <w:jc w:val="both"/>
+      </w:pPr>
+      <w:r>
+        <w:t>La búsqueda y selección de artículos para las revisiones bibliográficas es un proceso que implica gestión y procesamiento de grandes cantidades de datos</w:t>
+      </w:r>
+      <w:r>
+        <w:t xml:space="preserve">. (Samuel Marcos-Pablos) presenta una </w:t>
+      </w:r>
+      <w:proofErr w:type="spellStart"/>
+      <w:r>
+        <w:t>meotodología</w:t>
+      </w:r>
+      <w:proofErr w:type="spellEnd"/>
+      <w:r>
+        <w:t xml:space="preserve"> iterativa que aplica técnicas de minería de datos y el estudio de un conjunto de resúmenes de bases de datos científicas, con el objetivo que ayude a adaptar, filtrar y sintonizar la salida de búsqueda.</w:t>
+      </w:r>
+    </w:p>
+    <w:p>
+      <w:pPr>
+        <w:jc w:val="both"/>
+      </w:pPr>
+      <w:r>
+        <w:t>https://link.springer.com/article/10.1007/s00500-018-3568-0</w:t>
+      </w:r>
+      <w:r>
+        <w:t xml:space="preserve"> </w:t>
+      </w:r>
+    </w:p>
+    <w:p>
+      <w:pPr>
+        <w:jc w:val="both"/>
+        <w:rPr>
+          <w:rFonts w:ascii="Helvetica" w:hAnsi="Helvetica"/>
+          <w:b/>
+          <w:color w:val="000000"/>
+          <w:sz w:val="20"/>
+          <w:szCs w:val="20"/>
+          <w:shd w:val="clear" w:color="auto" w:fill="FFFFFF"/>
+        </w:rPr>
+      </w:pPr>
+      <w:r>
+        <w:rPr>
+          <w:rFonts w:ascii="Helvetica" w:hAnsi="Helvetica"/>
+          <w:b/>
+          <w:color w:val="000000"/>
+          <w:sz w:val="20"/>
+          <w:szCs w:val="20"/>
+          <w:shd w:val="clear" w:color="auto" w:fill="FFFFFF"/>
+        </w:rPr>
+        <w:t>VOSviewer</w:t>
+      </w:r>
+    </w:p>
+    <w:p>
+      <w:pPr>
+        <w:jc w:val="both"/>
+        <w:rPr>
+          <w:rFonts w:ascii="Helvetica" w:hAnsi="Helvetica"/>
+          <w:color w:val="000000"/>
+          <w:sz w:val="20"/>
+          <w:szCs w:val="20"/>
+          <w:shd w:val="clear" w:color="auto" w:fill="FFFFFF"/>
+        </w:rPr>
+      </w:pPr>
+      <w:r>
+        <w:rPr>
+          <w:rFonts w:ascii="Helvetica" w:hAnsi="Helvetica"/>
+          <w:color w:val="000000"/>
+          <w:sz w:val="20"/>
+          <w:szCs w:val="20"/>
+          <w:shd w:val="clear" w:color="auto" w:fill="FFFFFF"/>
+        </w:rPr>
+        <w:t xml:space="preserve">Vosviewer es una herramienta para presentar la fuerza de red de correlación de autoría y el mapeo de palabras clave para una mejor comprensión de las áreas emergente. Para una mejor </w:t>
+      </w:r>
+      <w:r>
+        <w:rPr>
+          <w:rFonts w:ascii="Helvetica" w:hAnsi="Helvetica"/>
+          <w:color w:val="000000"/>
+          <w:sz w:val="20"/>
+          <w:szCs w:val="20"/>
+          <w:shd w:val="clear" w:color="auto" w:fill="FFFFFF"/>
+        </w:rPr>
+        <w:t xml:space="preserve">comprensión de las tendencias de investigación  en el campo de Bibliotecas Digitales Semánticas </w:t>
+      </w:r>
+      <w:hyperlink r:id="rId10" w:history="1">
+        <w:r>
+          <w:rPr>
+            <w:rStyle w:val="Hipervnculo"/>
+            <w:rFonts w:ascii="Helvetica" w:hAnsi="Helvetica"/>
+            <w:sz w:val="20"/>
+            <w:szCs w:val="20"/>
+            <w:shd w:val="clear" w:color="auto" w:fill="FFFFFF"/>
+          </w:rPr>
+          <w:t>https://www.academia.edu/48439847/Research_Collaboration_and_Authorship_Pattern_in_the_field_of_Semantic_Digital_Libraries</w:t>
+        </w:r>
+      </w:hyperlink>
+    </w:p>
+    <w:p>
+      <w:pPr>
+        <w:jc w:val="both"/>
+        <w:rPr>
+          <w:rFonts w:ascii="Helvetica" w:hAnsi="Helvetica"/>
+          <w:color w:val="000000"/>
+          <w:sz w:val="20"/>
+          <w:szCs w:val="20"/>
+          <w:shd w:val="clear" w:color="auto" w:fill="FFFFFF"/>
+        </w:rPr>
+      </w:pPr>
+      <w:r>
+        <w:rPr>
+          <w:rFonts w:ascii="Helvetica" w:hAnsi="Helvetica"/>
+          <w:color w:val="000000"/>
+          <w:sz w:val="20"/>
+          <w:szCs w:val="20"/>
+          <w:shd w:val="clear" w:color="auto" w:fill="FFFFFF"/>
+        </w:rPr>
+        <w:t>La herramienta VOSviewer se utiliza para construir la red de coautores respecto al crecimiento de la literatura científica en el dominio de la investigación de la pandemia de coronavirus y Covid-19.</w:t>
+      </w:r>
+    </w:p>
+    <w:p>
+      <w:pPr>
+        <w:jc w:val="both"/>
+      </w:pPr>
+      <w:hyperlink r:id="rId11" w:history="1">
+        <w:r>
+          <w:rPr>
+            <w:rStyle w:val="Hipervnculo"/>
+          </w:rPr>
+          <w:t>https://www.emerald.com/insight/content/doi/10.1108/OIR-06-2020-0252/full/html</w:t>
+        </w:r>
+      </w:hyperlink>
+    </w:p>
+    <w:p>
+      <w:pPr>
+        <w:jc w:val="both"/>
+      </w:pPr>
+      <w:r>
+        <w:t>Vosviewer</w:t>
+      </w:r>
+      <w:r>
+        <w:t xml:space="preserve"> para analizar la relación entre países, instituciones, autores y densidad de palabras temáticas</w:t>
+      </w:r>
+      <w:r>
+        <w:t xml:space="preserve">. </w:t>
+      </w:r>
+    </w:p>
+    <w:p>
+      <w:pPr>
+        <w:jc w:val="both"/>
+      </w:pPr>
+      <w:hyperlink r:id="rId12" w:history="1">
+        <w:r>
+          <w:rPr>
+            <w:rStyle w:val="Hipervnculo"/>
+          </w:rPr>
+          <w:t>https://pubmed.ncbi.nlm.nih.gov/32385990/</w:t>
+        </w:r>
+      </w:hyperlink>
+    </w:p>
+    <w:p>
+      <w:pPr>
+        <w:jc w:val="both"/>
+      </w:pPr>
+    </w:p>
+    <w:p>
+      <w:pPr>
+        <w:jc w:val="both"/>
+      </w:pPr>
+    </w:p>
+    <w:p>
+      <w:pPr>
+        <w:jc w:val="both"/>
+      </w:pPr>
+    </w:p>
+    <w:p>
+      <w:pPr>
+        <w:jc w:val="both"/>
+        <w:rPr>
+          <w:b/>
+          <w:lang w:val="es-ES"/>
+        </w:rPr>
+      </w:pPr>
     </w:p>
     <w:sectPr>
       <w:pgSz w:w="11906" w:h="16838"/>
@@ -3262,8 +3610,8 @@
 </file>
 
 <file path=word/numbering.xml><?xml version="1.0" encoding="utf-8"?>
-<w:numbering xmlns:wpc="http://schemas.microsoft.com/office/word/2010/wordprocessingCanvas" xmlns:cx="http://schemas.microsoft.com/office/drawing/2014/chartex" xmlns:mc="http://schemas.openxmlformats.org/markup-compatibility/2006" xmlns:o="urn:schemas-microsoft-com:office:office" xmlns:r="http://schemas.openxmlformats.org/officeDocument/2006/relationships" xmlns:m="http://schemas.openxmlformats.org/officeDocument/2006/math" xmlns:v="urn:schemas-microsoft-com:vml" xmlns:wp14="http://schemas.microsoft.com/office/word/2010/wordprocessingDrawing" xmlns:wp="http://schemas.openxmlformats.org/drawingml/2006/wordprocessingDrawing" xmlns:w10="urn:schemas-microsoft-com:office:word" xmlns:w="http://schemas.openxmlformats.org/wordprocessingml/2006/main" xmlns:w14="http://schemas.microsoft.com/office/word/2010/wordml" xmlns:w15="http://schemas.microsoft.com/office/word/2012/wordml" xmlns:w16se="http://schemas.microsoft.com/office/word/2015/wordml/symex" xmlns:wpg="http://schemas.microsoft.com/office/word/2010/wordprocessingGroup" xmlns:wpi="http://schemas.microsoft.com/office/word/2010/wordprocessingInk" xmlns:wne="http://schemas.microsoft.com/office/word/2006/wordml" xmlns:wps="http://schemas.microsoft.com/office/word/2010/wordprocessingShape" mc:Ignorable="w14 w15 w16se wp14">
-  <w:abstractNum w:abstractNumId="0" w15:restartNumberingAfterBreak="0">
+<w:numbering xmlns:wpc="http://schemas.microsoft.com/office/word/2010/wordprocessingCanvas" xmlns:mc="http://schemas.openxmlformats.org/markup-compatibility/2006" xmlns:o="urn:schemas-microsoft-com:office:office" xmlns:r="http://schemas.openxmlformats.org/officeDocument/2006/relationships" xmlns:m="http://schemas.openxmlformats.org/officeDocument/2006/math" xmlns:v="urn:schemas-microsoft-com:vml" xmlns:wp14="http://schemas.microsoft.com/office/word/2010/wordprocessingDrawing" xmlns:wp="http://schemas.openxmlformats.org/drawingml/2006/wordprocessingDrawing" xmlns:w10="urn:schemas-microsoft-com:office:word" xmlns:w="http://schemas.openxmlformats.org/wordprocessingml/2006/main" xmlns:w14="http://schemas.microsoft.com/office/word/2010/wordml" xmlns:wpg="http://schemas.microsoft.com/office/word/2010/wordprocessingGroup" xmlns:wpi="http://schemas.microsoft.com/office/word/2010/wordprocessingInk" xmlns:wne="http://schemas.microsoft.com/office/word/2006/wordml" xmlns:wps="http://schemas.microsoft.com/office/word/2010/wordprocessingShape" mc:Ignorable="w14 wp14">
+  <w:abstractNum w:abstractNumId="0">
     <w:nsid w:val="14C91448"/>
     <w:multiLevelType w:val="hybridMultilevel"/>
     <w:tmpl w:val="0A5A8640"/>
@@ -3376,7 +3724,7 @@
       </w:rPr>
     </w:lvl>
   </w:abstractNum>
-  <w:abstractNum w:abstractNumId="1" w15:restartNumberingAfterBreak="0">
+  <w:abstractNum w:abstractNumId="1">
     <w:nsid w:val="45FE6EB4"/>
     <w:multiLevelType w:val="hybridMultilevel"/>
     <w:tmpl w:val="ECD43C6E"/>
@@ -3466,7 +3814,7 @@
       </w:pPr>
     </w:lvl>
   </w:abstractNum>
-  <w:abstractNum w:abstractNumId="2" w15:restartNumberingAfterBreak="0">
+  <w:abstractNum w:abstractNumId="2">
     <w:nsid w:val="7A224233"/>
     <w:multiLevelType w:val="hybridMultilevel"/>
     <w:tmpl w:val="83CE07C0"/>
@@ -3568,7 +3916,7 @@
 </file>
 
 <file path=word/styles.xml><?xml version="1.0" encoding="utf-8"?>
-<w:styles xmlns:mc="http://schemas.openxmlformats.org/markup-compatibility/2006" xmlns:r="http://schemas.openxmlformats.org/officeDocument/2006/relationships" xmlns:w="http://schemas.openxmlformats.org/wordprocessingml/2006/main" xmlns:w14="http://schemas.microsoft.com/office/word/2010/wordml" xmlns:w15="http://schemas.microsoft.com/office/word/2012/wordml" xmlns:w16se="http://schemas.microsoft.com/office/word/2015/wordml/symex" mc:Ignorable="w14 w15 w16se">
+<w:styles xmlns:mc="http://schemas.openxmlformats.org/markup-compatibility/2006" xmlns:r="http://schemas.openxmlformats.org/officeDocument/2006/relationships" xmlns:w="http://schemas.openxmlformats.org/wordprocessingml/2006/main" xmlns:w14="http://schemas.microsoft.com/office/word/2010/wordml" mc:Ignorable="w14">
   <w:docDefaults>
     <w:rPrDefault>
       <w:rPr>
@@ -3584,378 +3932,144 @@
       </w:pPr>
     </w:pPrDefault>
   </w:docDefaults>
-  <w:latentStyles w:defLockedState="0" w:defUIPriority="99" w:defSemiHidden="0" w:defUnhideWhenUsed="0" w:defQFormat="0" w:count="371">
-    <w:lsdException w:name="Normal" w:uiPriority="0" w:qFormat="1"/>
-    <w:lsdException w:name="heading 1" w:uiPriority="9" w:qFormat="1"/>
-    <w:lsdException w:name="heading 2" w:semiHidden="1" w:uiPriority="9" w:unhideWhenUsed="1" w:qFormat="1"/>
-    <w:lsdException w:name="heading 3" w:semiHidden="1" w:uiPriority="9" w:unhideWhenUsed="1" w:qFormat="1"/>
-    <w:lsdException w:name="heading 4" w:semiHidden="1" w:uiPriority="9" w:unhideWhenUsed="1" w:qFormat="1"/>
-    <w:lsdException w:name="heading 5" w:semiHidden="1" w:uiPriority="9" w:unhideWhenUsed="1" w:qFormat="1"/>
-    <w:lsdException w:name="heading 6" w:semiHidden="1" w:uiPriority="9" w:unhideWhenUsed="1" w:qFormat="1"/>
-    <w:lsdException w:name="heading 7" w:semiHidden="1" w:uiPriority="9" w:unhideWhenUsed="1" w:qFormat="1"/>
-    <w:lsdException w:name="heading 8" w:semiHidden="1" w:uiPriority="9" w:unhideWhenUsed="1" w:qFormat="1"/>
-    <w:lsdException w:name="heading 9" w:semiHidden="1" w:uiPriority="9" w:unhideWhenUsed="1" w:qFormat="1"/>
-    <w:lsdException w:name="index 1" w:semiHidden="1" w:unhideWhenUsed="1"/>
-    <w:lsdException w:name="index 2" w:semiHidden="1" w:unhideWhenUsed="1"/>
-    <w:lsdException w:name="index 3" w:semiHidden="1" w:unhideWhenUsed="1"/>
-    <w:lsdException w:name="index 4" w:semiHidden="1" w:unhideWhenUsed="1"/>
-    <w:lsdException w:name="index 5" w:semiHidden="1" w:unhideWhenUsed="1"/>
-    <w:lsdException w:name="index 6" w:semiHidden="1" w:unhideWhenUsed="1"/>
-    <w:lsdException w:name="index 7" w:semiHidden="1" w:unhideWhenUsed="1"/>
-    <w:lsdException w:name="index 8" w:semiHidden="1" w:unhideWhenUsed="1"/>
-    <w:lsdException w:name="index 9" w:semiHidden="1" w:unhideWhenUsed="1"/>
-    <w:lsdException w:name="toc 1" w:semiHidden="1" w:uiPriority="39" w:unhideWhenUsed="1"/>
-    <w:lsdException w:name="toc 2" w:semiHidden="1" w:uiPriority="39" w:unhideWhenUsed="1"/>
-    <w:lsdException w:name="toc 3" w:semiHidden="1" w:uiPriority="39" w:unhideWhenUsed="1"/>
-    <w:lsdException w:name="toc 4" w:semiHidden="1" w:uiPriority="39" w:unhideWhenUsed="1"/>
-    <w:lsdException w:name="toc 5" w:semiHidden="1" w:uiPriority="39" w:unhideWhenUsed="1"/>
-    <w:lsdException w:name="toc 6" w:semiHidden="1" w:uiPriority="39" w:unhideWhenUsed="1"/>
-    <w:lsdException w:name="toc 7" w:semiHidden="1" w:uiPriority="39" w:unhideWhenUsed="1"/>
-    <w:lsdException w:name="toc 8" w:semiHidden="1" w:uiPriority="39" w:unhideWhenUsed="1"/>
-    <w:lsdException w:name="toc 9" w:semiHidden="1" w:uiPriority="39" w:unhideWhenUsed="1"/>
-    <w:lsdException w:name="Normal Indent" w:semiHidden="1" w:unhideWhenUsed="1"/>
-    <w:lsdException w:name="footnote text" w:semiHidden="1" w:unhideWhenUsed="1"/>
-    <w:lsdException w:name="annotation text" w:semiHidden="1" w:unhideWhenUsed="1"/>
-    <w:lsdException w:name="header" w:semiHidden="1" w:unhideWhenUsed="1"/>
-    <w:lsdException w:name="footer" w:semiHidden="1" w:unhideWhenUsed="1"/>
-    <w:lsdException w:name="index heading" w:semiHidden="1" w:unhideWhenUsed="1"/>
-    <w:lsdException w:name="caption" w:semiHidden="1" w:uiPriority="35" w:unhideWhenUsed="1" w:qFormat="1"/>
-    <w:lsdException w:name="table of figures" w:semiHidden="1" w:unhideWhenUsed="1"/>
-    <w:lsdException w:name="envelope address" w:semiHidden="1" w:unhideWhenUsed="1"/>
-    <w:lsdException w:name="envelope return" w:semiHidden="1" w:unhideWhenUsed="1"/>
-    <w:lsdException w:name="footnote reference" w:semiHidden="1" w:unhideWhenUsed="1"/>
-    <w:lsdException w:name="annotation reference" w:semiHidden="1" w:unhideWhenUsed="1"/>
-    <w:lsdException w:name="line number" w:semiHidden="1" w:unhideWhenUsed="1"/>
-    <w:lsdException w:name="page number" w:semiHidden="1" w:unhideWhenUsed="1"/>
-    <w:lsdException w:name="endnote reference" w:semiHidden="1" w:unhideWhenUsed="1"/>
-    <w:lsdException w:name="endnote text" w:semiHidden="1" w:unhideWhenUsed="1"/>
-    <w:lsdException w:name="table of authorities" w:semiHidden="1" w:unhideWhenUsed="1"/>
-    <w:lsdException w:name="macro" w:semiHidden="1" w:unhideWhenUsed="1"/>
-    <w:lsdException w:name="toa heading" w:semiHidden="1" w:unhideWhenUsed="1"/>
-    <w:lsdException w:name="List" w:semiHidden="1" w:unhideWhenUsed="1"/>
-    <w:lsdException w:name="List Bullet" w:semiHidden="1" w:unhideWhenUsed="1"/>
-    <w:lsdException w:name="List Number" w:semiHidden="1" w:unhideWhenUsed="1"/>
-    <w:lsdException w:name="List 2" w:semiHidden="1" w:unhideWhenUsed="1"/>
-    <w:lsdException w:name="List 3" w:semiHidden="1" w:unhideWhenUsed="1"/>
-    <w:lsdException w:name="List 4" w:semiHidden="1" w:unhideWhenUsed="1"/>
-    <w:lsdException w:name="List 5" w:semiHidden="1" w:unhideWhenUsed="1"/>
-    <w:lsdException w:name="List Bullet 2" w:semiHidden="1" w:unhideWhenUsed="1"/>
-    <w:lsdException w:name="List Bullet 3" w:semiHidden="1" w:unhideWhenUsed="1"/>
-    <w:lsdException w:name="List Bullet 4" w:semiHidden="1" w:unhideWhenUsed="1"/>
-    <w:lsdException w:name="List Bullet 5" w:semiHidden="1" w:unhideWhenUsed="1"/>
-    <w:lsdException w:name="List Number 2" w:semiHidden="1" w:unhideWhenUsed="1"/>
-    <w:lsdException w:name="List Number 3" w:semiHidden="1" w:unhideWhenUsed="1"/>
-    <w:lsdException w:name="List Number 4" w:semiHidden="1" w:unhideWhenUsed="1"/>
-    <w:lsdException w:name="List Number 5" w:semiHidden="1" w:unhideWhenUsed="1"/>
-    <w:lsdException w:name="Title" w:uiPriority="10" w:qFormat="1"/>
-    <w:lsdException w:name="Closing" w:semiHidden="1" w:unhideWhenUsed="1"/>
-    <w:lsdException w:name="Signature" w:semiHidden="1" w:unhideWhenUsed="1"/>
-    <w:lsdException w:name="Default Paragraph Font" w:semiHidden="1" w:uiPriority="1" w:unhideWhenUsed="1"/>
-    <w:lsdException w:name="Body Text" w:semiHidden="1" w:unhideWhenUsed="1"/>
-    <w:lsdException w:name="Body Text Indent" w:semiHidden="1" w:unhideWhenUsed="1"/>
-    <w:lsdException w:name="List Continue" w:semiHidden="1" w:unhideWhenUsed="1"/>
-    <w:lsdException w:name="List Continue 2" w:semiHidden="1" w:unhideWhenUsed="1"/>
-    <w:lsdException w:name="List Continue 3" w:semiHidden="1" w:unhideWhenUsed="1"/>
-    <w:lsdException w:name="List Continue 4" w:semiHidden="1" w:unhideWhenUsed="1"/>
-    <w:lsdException w:name="List Continue 5" w:semiHidden="1" w:unhideWhenUsed="1"/>
-    <w:lsdException w:name="Message Header" w:semiHidden="1" w:unhideWhenUsed="1"/>
-    <w:lsdException w:name="Subtitle" w:uiPriority="11" w:qFormat="1"/>
-    <w:lsdException w:name="Salutation" w:semiHidden="1" w:unhideWhenUsed="1"/>
-    <w:lsdException w:name="Date" w:semiHidden="1" w:unhideWhenUsed="1"/>
-    <w:lsdException w:name="Body Text First Indent" w:semiHidden="1" w:unhideWhenUsed="1"/>
-    <w:lsdException w:name="Body Text First Indent 2" w:semiHidden="1" w:unhideWhenUsed="1"/>
-    <w:lsdException w:name="Note Heading" w:semiHidden="1" w:unhideWhenUsed="1"/>
-    <w:lsdException w:name="Body Text 2" w:semiHidden="1" w:unhideWhenUsed="1"/>
-    <w:lsdException w:name="Body Text 3" w:semiHidden="1" w:unhideWhenUsed="1"/>
-    <w:lsdException w:name="Body Text Indent 2" w:semiHidden="1" w:unhideWhenUsed="1"/>
-    <w:lsdException w:name="Body Text Indent 3" w:semiHidden="1" w:unhideWhenUsed="1"/>
-    <w:lsdException w:name="Block Text" w:semiHidden="1" w:unhideWhenUsed="1"/>
-    <w:lsdException w:name="Hyperlink" w:semiHidden="1" w:unhideWhenUsed="1"/>
-    <w:lsdException w:name="FollowedHyperlink" w:semiHidden="1" w:unhideWhenUsed="1"/>
-    <w:lsdException w:name="Strong" w:uiPriority="22" w:qFormat="1"/>
-    <w:lsdException w:name="Emphasis" w:uiPriority="20" w:qFormat="1"/>
-    <w:lsdException w:name="Document Map" w:semiHidden="1" w:unhideWhenUsed="1"/>
-    <w:lsdException w:name="Plain Text" w:semiHidden="1" w:unhideWhenUsed="1"/>
-    <w:lsdException w:name="E-mail Signature" w:semiHidden="1" w:unhideWhenUsed="1"/>
-    <w:lsdException w:name="HTML Top of Form" w:semiHidden="1" w:unhideWhenUsed="1"/>
-    <w:lsdException w:name="HTML Bottom of Form" w:semiHidden="1" w:unhideWhenUsed="1"/>
-    <w:lsdException w:name="Normal (Web)" w:semiHidden="1" w:unhideWhenUsed="1"/>
-    <w:lsdException w:name="HTML Acronym" w:semiHidden="1" w:unhideWhenUsed="1"/>
-    <w:lsdException w:name="HTML Address" w:semiHidden="1" w:unhideWhenUsed="1"/>
-    <w:lsdException w:name="HTML Cite" w:semiHidden="1" w:unhideWhenUsed="1"/>
-    <w:lsdException w:name="HTML Code" w:semiHidden="1" w:unhideWhenUsed="1"/>
-    <w:lsdException w:name="HTML Definition" w:semiHidden="1" w:unhideWhenUsed="1"/>
-    <w:lsdException w:name="HTML Keyboard" w:semiHidden="1" w:unhideWhenUsed="1"/>
-    <w:lsdException w:name="HTML Preformatted" w:semiHidden="1" w:unhideWhenUsed="1"/>
-    <w:lsdException w:name="HTML Sample" w:semiHidden="1" w:unhideWhenUsed="1"/>
-    <w:lsdException w:name="HTML Typewriter" w:semiHidden="1" w:unhideWhenUsed="1"/>
-    <w:lsdException w:name="HTML Variable" w:semiHidden="1" w:unhideWhenUsed="1"/>
-    <w:lsdException w:name="Normal Table" w:semiHidden="1" w:unhideWhenUsed="1"/>
-    <w:lsdException w:name="annotation subject" w:semiHidden="1" w:unhideWhenUsed="1"/>
-    <w:lsdException w:name="No List" w:semiHidden="1" w:unhideWhenUsed="1"/>
-    <w:lsdException w:name="Outline List 1" w:semiHidden="1" w:unhideWhenUsed="1"/>
-    <w:lsdException w:name="Outline List 2" w:semiHidden="1" w:unhideWhenUsed="1"/>
-    <w:lsdException w:name="Outline List 3" w:semiHidden="1" w:unhideWhenUsed="1"/>
-    <w:lsdException w:name="Table Simple 1" w:semiHidden="1" w:unhideWhenUsed="1"/>
-    <w:lsdException w:name="Table Simple 2" w:semiHidden="1" w:unhideWhenUsed="1"/>
-    <w:lsdException w:name="Table Simple 3" w:semiHidden="1" w:unhideWhenUsed="1"/>
-    <w:lsdException w:name="Table Classic 1" w:semiHidden="1" w:unhideWhenUsed="1"/>
-    <w:lsdException w:name="Table Classic 2" w:semiHidden="1" w:unhideWhenUsed="1"/>
-    <w:lsdException w:name="Table Classic 3" w:semiHidden="1" w:unhideWhenUsed="1"/>
-    <w:lsdException w:name="Table Classic 4" w:semiHidden="1" w:unhideWhenUsed="1"/>
-    <w:lsdException w:name="Table Colorful 1" w:semiHidden="1" w:unhideWhenUsed="1"/>
-    <w:lsdException w:name="Table Colorful 2" w:semiHidden="1" w:unhideWhenUsed="1"/>
-    <w:lsdException w:name="Table Colorful 3" w:semiHidden="1" w:unhideWhenUsed="1"/>
-    <w:lsdException w:name="Table Columns 1" w:semiHidden="1" w:unhideWhenUsed="1"/>
-    <w:lsdException w:name="Table Columns 2" w:semiHidden="1" w:unhideWhenUsed="1"/>
-    <w:lsdException w:name="Table Columns 3" w:semiHidden="1" w:unhideWhenUsed="1"/>
-    <w:lsdException w:name="Table Columns 4" w:semiHidden="1" w:unhideWhenUsed="1"/>
-    <w:lsdException w:name="Table Columns 5" w:semiHidden="1" w:unhideWhenUsed="1"/>
-    <w:lsdException w:name="Table Grid 1" w:semiHidden="1" w:unhideWhenUsed="1"/>
-    <w:lsdException w:name="Table Grid 2" w:semiHidden="1" w:unhideWhenUsed="1"/>
-    <w:lsdException w:name="Table Grid 3" w:semiHidden="1" w:unhideWhenUsed="1"/>
-    <w:lsdException w:name="Table Grid 4" w:semiHidden="1" w:unhideWhenUsed="1"/>
-    <w:lsdException w:name="Table Grid 5" w:semiHidden="1" w:unhideWhenUsed="1"/>
-    <w:lsdException w:name="Table Grid 6" w:semiHidden="1" w:unhideWhenUsed="1"/>
-    <w:lsdException w:name="Table Grid 7" w:semiHidden="1" w:unhideWhenUsed="1"/>
-    <w:lsdException w:name="Table Grid 8" w:semiHidden="1" w:unhideWhenUsed="1"/>
-    <w:lsdException w:name="Table List 1" w:semiHidden="1" w:unhideWhenUsed="1"/>
-    <w:lsdException w:name="Table List 2" w:semiHidden="1" w:unhideWhenUsed="1"/>
-    <w:lsdException w:name="Table List 3" w:semiHidden="1" w:unhideWhenUsed="1"/>
-    <w:lsdException w:name="Table List 4" w:semiHidden="1" w:unhideWhenUsed="1"/>
-    <w:lsdException w:name="Table List 5" w:semiHidden="1" w:unhideWhenUsed="1"/>
-    <w:lsdException w:name="Table List 6" w:semiHidden="1" w:unhideWhenUsed="1"/>
-    <w:lsdException w:name="Table List 7" w:semiHidden="1" w:unhideWhenUsed="1"/>
-    <w:lsdException w:name="Table List 8" w:semiHidden="1" w:unhideWhenUsed="1"/>
-    <w:lsdException w:name="Table 3D effects 1" w:semiHidden="1" w:unhideWhenUsed="1"/>
-    <w:lsdException w:name="Table 3D effects 2" w:semiHidden="1" w:unhideWhenUsed="1"/>
-    <w:lsdException w:name="Table 3D effects 3" w:semiHidden="1" w:unhideWhenUsed="1"/>
-    <w:lsdException w:name="Table Contemporary" w:semiHidden="1" w:unhideWhenUsed="1"/>
-    <w:lsdException w:name="Table Elegant" w:semiHidden="1" w:unhideWhenUsed="1"/>
-    <w:lsdException w:name="Table Professional" w:semiHidden="1" w:unhideWhenUsed="1"/>
-    <w:lsdException w:name="Table Subtle 1" w:semiHidden="1" w:unhideWhenUsed="1"/>
-    <w:lsdException w:name="Table Subtle 2" w:semiHidden="1" w:unhideWhenUsed="1"/>
-    <w:lsdException w:name="Table Web 1" w:semiHidden="1" w:unhideWhenUsed="1"/>
-    <w:lsdException w:name="Table Web 2" w:semiHidden="1" w:unhideWhenUsed="1"/>
-    <w:lsdException w:name="Table Web 3" w:semiHidden="1" w:unhideWhenUsed="1"/>
-    <w:lsdException w:name="Balloon Text" w:semiHidden="1" w:unhideWhenUsed="1"/>
-    <w:lsdException w:name="Table Grid" w:uiPriority="59"/>
-    <w:lsdException w:name="Table Theme" w:semiHidden="1" w:unhideWhenUsed="1"/>
-    <w:lsdException w:name="Placeholder Text" w:semiHidden="1"/>
-    <w:lsdException w:name="No Spacing" w:uiPriority="1" w:qFormat="1"/>
-    <w:lsdException w:name="Light Shading" w:uiPriority="60"/>
-    <w:lsdException w:name="Light List" w:uiPriority="61"/>
-    <w:lsdException w:name="Light Grid" w:uiPriority="62"/>
-    <w:lsdException w:name="Medium Shading 1" w:uiPriority="63"/>
-    <w:lsdException w:name="Medium Shading 2" w:uiPriority="64"/>
-    <w:lsdException w:name="Medium List 1" w:uiPriority="65"/>
-    <w:lsdException w:name="Medium List 2" w:uiPriority="66"/>
-    <w:lsdException w:name="Medium Grid 1" w:uiPriority="67"/>
-    <w:lsdException w:name="Medium Grid 2" w:uiPriority="68"/>
-    <w:lsdException w:name="Medium Grid 3" w:uiPriority="69"/>
-    <w:lsdException w:name="Dark List" w:uiPriority="70"/>
-    <w:lsdException w:name="Colorful Shading" w:uiPriority="71"/>
-    <w:lsdException w:name="Colorful List" w:uiPriority="72"/>
-    <w:lsdException w:name="Colorful Grid" w:uiPriority="73"/>
-    <w:lsdException w:name="Light Shading Accent 1" w:uiPriority="60"/>
-    <w:lsdException w:name="Light List Accent 1" w:uiPriority="61"/>
-    <w:lsdException w:name="Light Grid Accent 1" w:uiPriority="62"/>
-    <w:lsdException w:name="Medium Shading 1 Accent 1" w:uiPriority="63"/>
-    <w:lsdException w:name="Medium Shading 2 Accent 1" w:uiPriority="64"/>
-    <w:lsdException w:name="Medium List 1 Accent 1" w:uiPriority="65"/>
-    <w:lsdException w:name="Revision" w:semiHidden="1"/>
-    <w:lsdException w:name="List Paragraph" w:uiPriority="34" w:qFormat="1"/>
-    <w:lsdException w:name="Quote" w:uiPriority="29" w:qFormat="1"/>
-    <w:lsdException w:name="Intense Quote" w:uiPriority="30" w:qFormat="1"/>
-    <w:lsdException w:name="Medium List 2 Accent 1" w:uiPriority="66"/>
-    <w:lsdException w:name="Medium Grid 1 Accent 1" w:uiPriority="67"/>
-    <w:lsdException w:name="Medium Grid 2 Accent 1" w:uiPriority="68"/>
-    <w:lsdException w:name="Medium Grid 3 Accent 1" w:uiPriority="69"/>
-    <w:lsdException w:name="Dark List Accent 1" w:uiPriority="70"/>
-    <w:lsdException w:name="Colorful Shading Accent 1" w:uiPriority="71"/>
-    <w:lsdException w:name="Colorful List Accent 1" w:uiPriority="72"/>
-    <w:lsdException w:name="Colorful Grid Accent 1" w:uiPriority="73"/>
-    <w:lsdException w:name="Light Shading Accent 2" w:uiPriority="60"/>
-    <w:lsdException w:name="Light List Accent 2" w:uiPriority="61"/>
-    <w:lsdException w:name="Light Grid Accent 2" w:uiPriority="62"/>
-    <w:lsdException w:name="Medium Shading 1 Accent 2" w:uiPriority="63"/>
-    <w:lsdException w:name="Medium Shading 2 Accent 2" w:uiPriority="64"/>
-    <w:lsdException w:name="Medium List 1 Accent 2" w:uiPriority="65"/>
-    <w:lsdException w:name="Medium List 2 Accent 2" w:uiPriority="66"/>
-    <w:lsdException w:name="Medium Grid 1 Accent 2" w:uiPriority="67"/>
-    <w:lsdException w:name="Medium Grid 2 Accent 2" w:uiPriority="68"/>
-    <w:lsdException w:name="Medium Grid 3 Accent 2" w:uiPriority="69"/>
-    <w:lsdException w:name="Dark List Accent 2" w:uiPriority="70"/>
-    <w:lsdException w:name="Colorful Shading Accent 2" w:uiPriority="71"/>
-    <w:lsdException w:name="Colorful List Accent 2" w:uiPriority="72"/>
-    <w:lsdException w:name="Colorful Grid Accent 2" w:uiPriority="73"/>
-    <w:lsdException w:name="Light Shading Accent 3" w:uiPriority="60"/>
-    <w:lsdException w:name="Light List Accent 3" w:uiPriority="61"/>
-    <w:lsdException w:name="Light Grid Accent 3" w:uiPriority="62"/>
-    <w:lsdException w:name="Medium Shading 1 Accent 3" w:uiPriority="63"/>
-    <w:lsdException w:name="Medium Shading 2 Accent 3" w:uiPriority="64"/>
-    <w:lsdException w:name="Medium List 1 Accent 3" w:uiPriority="65"/>
-    <w:lsdException w:name="Medium List 2 Accent 3" w:uiPriority="66"/>
-    <w:lsdException w:name="Medium Grid 1 Accent 3" w:uiPriority="67"/>
-    <w:lsdException w:name="Medium Grid 2 Accent 3" w:uiPriority="68"/>
-    <w:lsdException w:name="Medium Grid 3 Accent 3" w:uiPriority="69"/>
-    <w:lsdException w:name="Dark List Accent 3" w:uiPriority="70"/>
-    <w:lsdException w:name="Colorful Shading Accent 3" w:uiPriority="71"/>
-    <w:lsdException w:name="Colorful List Accent 3" w:uiPriority="72"/>
-    <w:lsdException w:name="Colorful Grid Accent 3" w:uiPriority="73"/>
-    <w:lsdException w:name="Light Shading Accent 4" w:uiPriority="60"/>
-    <w:lsdException w:name="Light List Accent 4" w:uiPriority="61"/>
-    <w:lsdException w:name="Light Grid Accent 4" w:uiPriority="62"/>
-    <w:lsdException w:name="Medium Shading 1 Accent 4" w:uiPriority="63"/>
-    <w:lsdException w:name="Medium Shading 2 Accent 4" w:uiPriority="64"/>
-    <w:lsdException w:name="Medium List 1 Accent 4" w:uiPriority="65"/>
-    <w:lsdException w:name="Medium List 2 Accent 4" w:uiPriority="66"/>
-    <w:lsdException w:name="Medium Grid 1 Accent 4" w:uiPriority="67"/>
-    <w:lsdException w:name="Medium Grid 2 Accent 4" w:uiPriority="68"/>
-    <w:lsdException w:name="Medium Grid 3 Accent 4" w:uiPriority="69"/>
-    <w:lsdException w:name="Dark List Accent 4" w:uiPriority="70"/>
-    <w:lsdException w:name="Colorful Shading Accent 4" w:uiPriority="71"/>
-    <w:lsdException w:name="Colorful List Accent 4" w:uiPriority="72"/>
-    <w:lsdException w:name="Colorful Grid Accent 4" w:uiPriority="73"/>
-    <w:lsdException w:name="Light Shading Accent 5" w:uiPriority="60"/>
-    <w:lsdException w:name="Light List Accent 5" w:uiPriority="61"/>
-    <w:lsdException w:name="Light Grid Accent 5" w:uiPriority="62"/>
-    <w:lsdException w:name="Medium Shading 1 Accent 5" w:uiPriority="63"/>
-    <w:lsdException w:name="Medium Shading 2 Accent 5" w:uiPriority="64"/>
-    <w:lsdException w:name="Medium List 1 Accent 5" w:uiPriority="65"/>
-    <w:lsdException w:name="Medium List 2 Accent 5" w:uiPriority="66"/>
-    <w:lsdException w:name="Medium Grid 1 Accent 5" w:uiPriority="67"/>
-    <w:lsdException w:name="Medium Grid 2 Accent 5" w:uiPriority="68"/>
-    <w:lsdException w:name="Medium Grid 3 Accent 5" w:uiPriority="69"/>
-    <w:lsdException w:name="Dark List Accent 5" w:uiPriority="70"/>
-    <w:lsdException w:name="Colorful Shading Accent 5" w:uiPriority="71"/>
-    <w:lsdException w:name="Colorful List Accent 5" w:uiPriority="72"/>
-    <w:lsdException w:name="Colorful Grid Accent 5" w:uiPriority="73"/>
-    <w:lsdException w:name="Light Shading Accent 6" w:uiPriority="60"/>
-    <w:lsdException w:name="Light List Accent 6" w:uiPriority="61"/>
-    <w:lsdException w:name="Light Grid Accent 6" w:uiPriority="62"/>
-    <w:lsdException w:name="Medium Shading 1 Accent 6" w:uiPriority="63"/>
-    <w:lsdException w:name="Medium Shading 2 Accent 6" w:uiPriority="64"/>
-    <w:lsdException w:name="Medium List 1 Accent 6" w:uiPriority="65"/>
-    <w:lsdException w:name="Medium List 2 Accent 6" w:uiPriority="66"/>
-    <w:lsdException w:name="Medium Grid 1 Accent 6" w:uiPriority="67"/>
-    <w:lsdException w:name="Medium Grid 2 Accent 6" w:uiPriority="68"/>
-    <w:lsdException w:name="Medium Grid 3 Accent 6" w:uiPriority="69"/>
-    <w:lsdException w:name="Dark List Accent 6" w:uiPriority="70"/>
-    <w:lsdException w:name="Colorful Shading Accent 6" w:uiPriority="71"/>
-    <w:lsdException w:name="Colorful List Accent 6" w:uiPriority="72"/>
-    <w:lsdException w:name="Colorful Grid Accent 6" w:uiPriority="73"/>
-    <w:lsdException w:name="Subtle Emphasis" w:uiPriority="19" w:qFormat="1"/>
-    <w:lsdException w:name="Intense Emphasis" w:uiPriority="21" w:qFormat="1"/>
-    <w:lsdException w:name="Subtle Reference" w:uiPriority="31" w:qFormat="1"/>
-    <w:lsdException w:name="Intense Reference" w:uiPriority="32" w:qFormat="1"/>
-    <w:lsdException w:name="Book Title" w:uiPriority="33" w:qFormat="1"/>
-    <w:lsdException w:name="Bibliography" w:semiHidden="1" w:uiPriority="37" w:unhideWhenUsed="1"/>
-    <w:lsdException w:name="TOC Heading" w:semiHidden="1" w:uiPriority="39" w:unhideWhenUsed="1" w:qFormat="1"/>
-    <w:lsdException w:name="Plain Table 1" w:uiPriority="41"/>
-    <w:lsdException w:name="Plain Table 2" w:uiPriority="42"/>
-    <w:lsdException w:name="Plain Table 3" w:uiPriority="43"/>
-    <w:lsdException w:name="Plain Table 4" w:uiPriority="44"/>
-    <w:lsdException w:name="Plain Table 5" w:uiPriority="45"/>
-    <w:lsdException w:name="Grid Table Light" w:uiPriority="40"/>
-    <w:lsdException w:name="Grid Table 1 Light" w:uiPriority="46"/>
-    <w:lsdException w:name="Grid Table 2" w:uiPriority="47"/>
-    <w:lsdException w:name="Grid Table 3" w:uiPriority="48"/>
-    <w:lsdException w:name="Grid Table 4" w:uiPriority="49"/>
-    <w:lsdException w:name="Grid Table 5 Dark" w:uiPriority="50"/>
-    <w:lsdException w:name="Grid Table 6 Colorful" w:uiPriority="51"/>
-    <w:lsdException w:name="Grid Table 7 Colorful" w:uiPriority="52"/>
-    <w:lsdException w:name="Grid Table 1 Light Accent 1" w:uiPriority="46"/>
-    <w:lsdException w:name="Grid Table 2 Accent 1" w:uiPriority="47"/>
-    <w:lsdException w:name="Grid Table 3 Accent 1" w:uiPriority="48"/>
-    <w:lsdException w:name="Grid Table 4 Accent 1" w:uiPriority="49"/>
-    <w:lsdException w:name="Grid Table 5 Dark Accent 1" w:uiPriority="50"/>
-    <w:lsdException w:name="Grid Table 6 Colorful Accent 1" w:uiPriority="51"/>
-    <w:lsdException w:name="Grid Table 7 Colorful Accent 1" w:uiPriority="52"/>
-    <w:lsdException w:name="Grid Table 1 Light Accent 2" w:uiPriority="46"/>
-    <w:lsdException w:name="Grid Table 2 Accent 2" w:uiPriority="47"/>
-    <w:lsdException w:name="Grid Table 3 Accent 2" w:uiPriority="48"/>
-    <w:lsdException w:name="Grid Table 4 Accent 2" w:uiPriority="49"/>
-    <w:lsdException w:name="Grid Table 5 Dark Accent 2" w:uiPriority="50"/>
-    <w:lsdException w:name="Grid Table 6 Colorful Accent 2" w:uiPriority="51"/>
-    <w:lsdException w:name="Grid Table 7 Colorful Accent 2" w:uiPriority="52"/>
-    <w:lsdException w:name="Grid Table 1 Light Accent 3" w:uiPriority="46"/>
-    <w:lsdException w:name="Grid Table 2 Accent 3" w:uiPriority="47"/>
-    <w:lsdException w:name="Grid Table 3 Accent 3" w:uiPriority="48"/>
-    <w:lsdException w:name="Grid Table 4 Accent 3" w:uiPriority="49"/>
-    <w:lsdException w:name="Grid Table 5 Dark Accent 3" w:uiPriority="50"/>
-    <w:lsdException w:name="Grid Table 6 Colorful Accent 3" w:uiPriority="51"/>
-    <w:lsdException w:name="Grid Table 7 Colorful Accent 3" w:uiPriority="52"/>
-    <w:lsdException w:name="Grid Table 1 Light Accent 4" w:uiPriority="46"/>
-    <w:lsdException w:name="Grid Table 2 Accent 4" w:uiPriority="47"/>
-    <w:lsdException w:name="Grid Table 3 Accent 4" w:uiPriority="48"/>
-    <w:lsdException w:name="Grid Table 4 Accent 4" w:uiPriority="49"/>
-    <w:lsdException w:name="Grid Table 5 Dark Accent 4" w:uiPriority="50"/>
-    <w:lsdException w:name="Grid Table 6 Colorful Accent 4" w:uiPriority="51"/>
-    <w:lsdException w:name="Grid Table 7 Colorful Accent 4" w:uiPriority="52"/>
-    <w:lsdException w:name="Grid Table 1 Light Accent 5" w:uiPriority="46"/>
-    <w:lsdException w:name="Grid Table 2 Accent 5" w:uiPriority="47"/>
-    <w:lsdException w:name="Grid Table 3 Accent 5" w:uiPriority="48"/>
-    <w:lsdException w:name="Grid Table 4 Accent 5" w:uiPriority="49"/>
-    <w:lsdException w:name="Grid Table 5 Dark Accent 5" w:uiPriority="50"/>
-    <w:lsdException w:name="Grid Table 6 Colorful Accent 5" w:uiPriority="51"/>
-    <w:lsdException w:name="Grid Table 7 Colorful Accent 5" w:uiPriority="52"/>
-    <w:lsdException w:name="Grid Table 1 Light Accent 6" w:uiPriority="46"/>
-    <w:lsdException w:name="Grid Table 2 Accent 6" w:uiPriority="47"/>
-    <w:lsdException w:name="Grid Table 3 Accent 6" w:uiPriority="48"/>
-    <w:lsdException w:name="Grid Table 4 Accent 6" w:uiPriority="49"/>
-    <w:lsdException w:name="Grid Table 5 Dark Accent 6" w:uiPriority="50"/>
-    <w:lsdException w:name="Grid Table 6 Colorful Accent 6" w:uiPriority="51"/>
-    <w:lsdException w:name="Grid Table 7 Colorful Accent 6" w:uiPriority="52"/>
-    <w:lsdException w:name="List Table 1 Light" w:uiPriority="46"/>
-    <w:lsdException w:name="List Table 2" w:uiPriority="47"/>
-    <w:lsdException w:name="List Table 3" w:uiPriority="48"/>
-    <w:lsdException w:name="List Table 4" w:uiPriority="49"/>
-    <w:lsdException w:name="List Table 5 Dark" w:uiPriority="50"/>
-    <w:lsdException w:name="List Table 6 Colorful" w:uiPriority="51"/>
-    <w:lsdException w:name="List Table 7 Colorful" w:uiPriority="52"/>
-    <w:lsdException w:name="List Table 1 Light Accent 1" w:uiPriority="46"/>
-    <w:lsdException w:name="List Table 2 Accent 1" w:uiPriority="47"/>
-    <w:lsdException w:name="List Table 3 Accent 1" w:uiPriority="48"/>
-    <w:lsdException w:name="List Table 4 Accent 1" w:uiPriority="49"/>
-    <w:lsdException w:name="List Table 5 Dark Accent 1" w:uiPriority="50"/>
-    <w:lsdException w:name="List Table 6 Colorful Accent 1" w:uiPriority="51"/>
-    <w:lsdException w:name="List Table 7 Colorful Accent 1" w:uiPriority="52"/>
-    <w:lsdException w:name="List Table 1 Light Accent 2" w:uiPriority="46"/>
-    <w:lsdException w:name="List Table 2 Accent 2" w:uiPriority="47"/>
-    <w:lsdException w:name="List Table 3 Accent 2" w:uiPriority="48"/>
-    <w:lsdException w:name="List Table 4 Accent 2" w:uiPriority="49"/>
-    <w:lsdException w:name="List Table 5 Dark Accent 2" w:uiPriority="50"/>
-    <w:lsdException w:name="List Table 6 Colorful Accent 2" w:uiPriority="51"/>
-    <w:lsdException w:name="List Table 7 Colorful Accent 2" w:uiPriority="52"/>
-    <w:lsdException w:name="List Table 1 Light Accent 3" w:uiPriority="46"/>
-    <w:lsdException w:name="List Table 2 Accent 3" w:uiPriority="47"/>
-    <w:lsdException w:name="List Table 3 Accent 3" w:uiPriority="48"/>
-    <w:lsdException w:name="List Table 4 Accent 3" w:uiPriority="49"/>
-    <w:lsdException w:name="List Table 5 Dark Accent 3" w:uiPriority="50"/>
-    <w:lsdException w:name="List Table 6 Colorful Accent 3" w:uiPriority="51"/>
-    <w:lsdException w:name="List Table 7 Colorful Accent 3" w:uiPriority="52"/>
-    <w:lsdException w:name="List Table 1 Light Accent 4" w:uiPriority="46"/>
-    <w:lsdException w:name="List Table 2 Accent 4" w:uiPriority="47"/>
-    <w:lsdException w:name="List Table 3 Accent 4" w:uiPriority="48"/>
-    <w:lsdException w:name="List Table 4 Accent 4" w:uiPriority="49"/>
-    <w:lsdException w:name="List Table 5 Dark Accent 4" w:uiPriority="50"/>
-    <w:lsdException w:name="List Table 6 Colorful Accent 4" w:uiPriority="51"/>
-    <w:lsdException w:name="List Table 7 Colorful Accent 4" w:uiPriority="52"/>
-    <w:lsdException w:name="List Table 1 Light Accent 5" w:uiPriority="46"/>
-    <w:lsdException w:name="List Table 2 Accent 5" w:uiPriority="47"/>
-    <w:lsdException w:name="List Table 3 Accent 5" w:uiPriority="48"/>
-    <w:lsdException w:name="List Table 4 Accent 5" w:uiPriority="49"/>
-    <w:lsdException w:name="List Table 5 Dark Accent 5" w:uiPriority="50"/>
-    <w:lsdException w:name="List Table 6 Colorful Accent 5" w:uiPriority="51"/>
-    <w:lsdException w:name="List Table 7 Colorful Accent 5" w:uiPriority="52"/>
-    <w:lsdException w:name="List Table 1 Light Accent 6" w:uiPriority="46"/>
-    <w:lsdException w:name="List Table 2 Accent 6" w:uiPriority="47"/>
-    <w:lsdException w:name="List Table 3 Accent 6" w:uiPriority="48"/>
-    <w:lsdException w:name="List Table 4 Accent 6" w:uiPriority="49"/>
-    <w:lsdException w:name="List Table 5 Dark Accent 6" w:uiPriority="50"/>
-    <w:lsdException w:name="List Table 6 Colorful Accent 6" w:uiPriority="51"/>
-    <w:lsdException w:name="List Table 7 Colorful Accent 6" w:uiPriority="52"/>
+  <w:latentStyles w:defLockedState="0" w:defUIPriority="99" w:defSemiHidden="1" w:defUnhideWhenUsed="1" w:defQFormat="0" w:count="267">
+    <w:lsdException w:name="Normal" w:semiHidden="0" w:uiPriority="0" w:unhideWhenUsed="0" w:qFormat="1"/>
+    <w:lsdException w:name="heading 1" w:semiHidden="0" w:uiPriority="9" w:unhideWhenUsed="0" w:qFormat="1"/>
+    <w:lsdException w:name="heading 2" w:uiPriority="9" w:qFormat="1"/>
+    <w:lsdException w:name="heading 3" w:uiPriority="9" w:qFormat="1"/>
+    <w:lsdException w:name="heading 4" w:uiPriority="9" w:qFormat="1"/>
+    <w:lsdException w:name="heading 5" w:uiPriority="9" w:qFormat="1"/>
+    <w:lsdException w:name="heading 6" w:uiPriority="9" w:qFormat="1"/>
+    <w:lsdException w:name="heading 7" w:uiPriority="9" w:qFormat="1"/>
+    <w:lsdException w:name="heading 8" w:uiPriority="9" w:qFormat="1"/>
+    <w:lsdException w:name="heading 9" w:uiPriority="9" w:qFormat="1"/>
+    <w:lsdException w:name="toc 1" w:uiPriority="39"/>
+    <w:lsdException w:name="toc 2" w:uiPriority="39"/>
+    <w:lsdException w:name="toc 3" w:uiPriority="39"/>
+    <w:lsdException w:name="toc 4" w:uiPriority="39"/>
+    <w:lsdException w:name="toc 5" w:uiPriority="39"/>
+    <w:lsdException w:name="toc 6" w:uiPriority="39"/>
+    <w:lsdException w:name="toc 7" w:uiPriority="39"/>
+    <w:lsdException w:name="toc 8" w:uiPriority="39"/>
+    <w:lsdException w:name="toc 9" w:uiPriority="39"/>
+    <w:lsdException w:name="caption" w:uiPriority="35" w:qFormat="1"/>
+    <w:lsdException w:name="Title" w:semiHidden="0" w:uiPriority="10" w:unhideWhenUsed="0" w:qFormat="1"/>
+    <w:lsdException w:name="Default Paragraph Font" w:uiPriority="1"/>
+    <w:lsdException w:name="Subtitle" w:semiHidden="0" w:uiPriority="11" w:unhideWhenUsed="0" w:qFormat="1"/>
+    <w:lsdException w:name="Strong" w:semiHidden="0" w:uiPriority="22" w:unhideWhenUsed="0" w:qFormat="1"/>
+    <w:lsdException w:name="Emphasis" w:semiHidden="0" w:uiPriority="20" w:unhideWhenUsed="0" w:qFormat="1"/>
+    <w:lsdException w:name="Table Grid" w:semiHidden="0" w:uiPriority="59" w:unhideWhenUsed="0"/>
+    <w:lsdException w:name="Placeholder Text" w:unhideWhenUsed="0"/>
+    <w:lsdException w:name="No Spacing" w:semiHidden="0" w:uiPriority="1" w:unhideWhenUsed="0" w:qFormat="1"/>
+    <w:lsdException w:name="Light Shading" w:semiHidden="0" w:uiPriority="60" w:unhideWhenUsed="0"/>
+    <w:lsdException w:name="Light List" w:semiHidden="0" w:uiPriority="61" w:unhideWhenUsed="0"/>
+    <w:lsdException w:name="Light Grid" w:semiHidden="0" w:uiPriority="62" w:unhideWhenUsed="0"/>
+    <w:lsdException w:name="Medium Shading 1" w:semiHidden="0" w:uiPriority="63" w:unhideWhenUsed="0"/>
+    <w:lsdException w:name="Medium Shading 2" w:semiHidden="0" w:uiPriority="64" w:unhideWhenUsed="0"/>
+    <w:lsdException w:name="Medium List 1" w:semiHidden="0" w:uiPriority="65" w:unhideWhenUsed="0"/>
+    <w:lsdException w:name="Medium List 2" w:semiHidden="0" w:uiPriority="66" w:unhideWhenUsed="0"/>
+    <w:lsdException w:name="Medium Grid 1" w:semiHidden="0" w:uiPriority="67" w:unhideWhenUsed="0"/>
+    <w:lsdException w:name="Medium Grid 2" w:semiHidden="0" w:uiPriority="68" w:unhideWhenUsed="0"/>
+    <w:lsdException w:name="Medium Grid 3" w:semiHidden="0" w:uiPriority="69" w:unhideWhenUsed="0"/>
+    <w:lsdException w:name="Dark List" w:semiHidden="0" w:uiPriority="70" w:unhideWhenUsed="0"/>
+    <w:lsdException w:name="Colorful Shading" w:semiHidden="0" w:uiPriority="71" w:unhideWhenUsed="0"/>
+    <w:lsdException w:name="Colorful List" w:semiHidden="0" w:uiPriority="72" w:unhideWhenUsed="0"/>
+    <w:lsdException w:name="Colorful Grid" w:semiHidden="0" w:uiPriority="73" w:unhideWhenUsed="0"/>
+    <w:lsdException w:name="Light Shading Accent 1" w:semiHidden="0" w:uiPriority="60" w:unhideWhenUsed="0"/>
+    <w:lsdException w:name="Light List Accent 1" w:semiHidden="0" w:uiPriority="61" w:unhideWhenUsed="0"/>
+    <w:lsdException w:name="Light Grid Accent 1" w:semiHidden="0" w:uiPriority="62" w:unhideWhenUsed="0"/>
+    <w:lsdException w:name="Medium Shading 1 Accent 1" w:semiHidden="0" w:uiPriority="63" w:unhideWhenUsed="0"/>
+    <w:lsdException w:name="Medium Shading 2 Accent 1" w:semiHidden="0" w:uiPriority="64" w:unhideWhenUsed="0"/>
+    <w:lsdException w:name="Medium List 1 Accent 1" w:semiHidden="0" w:uiPriority="65" w:unhideWhenUsed="0"/>
+    <w:lsdException w:name="Revision" w:unhideWhenUsed="0"/>
+    <w:lsdException w:name="List Paragraph" w:semiHidden="0" w:uiPriority="34" w:unhideWhenUsed="0" w:qFormat="1"/>
+    <w:lsdException w:name="Quote" w:semiHidden="0" w:uiPriority="29" w:unhideWhenUsed="0" w:qFormat="1"/>
+    <w:lsdException w:name="Intense Quote" w:semiHidden="0" w:uiPriority="30" w:unhideWhenUsed="0" w:qFormat="1"/>
+    <w:lsdException w:name="Medium List 2 Accent 1" w:semiHidden="0" w:uiPriority="66" w:unhideWhenUsed="0"/>
+    <w:lsdException w:name="Medium Grid 1 Accent 1" w:semiHidden="0" w:uiPriority="67" w:unhideWhenUsed="0"/>
+    <w:lsdException w:name="Medium Grid 2 Accent 1" w:semiHidden="0" w:uiPriority="68" w:unhideWhenUsed="0"/>
+    <w:lsdException w:name="Medium Grid 3 Accent 1" w:semiHidden="0" w:uiPriority="69" w:unhideWhenUsed="0"/>
+    <w:lsdException w:name="Dark List Accent 1" w:semiHidden="0" w:uiPriority="70" w:unhideWhenUsed="0"/>
+    <w:lsdException w:name="Colorful Shading Accent 1" w:semiHidden="0" w:uiPriority="71" w:unhideWhenUsed="0"/>
+    <w:lsdException w:name="Colorful List Accent 1" w:semiHidden="0" w:uiPriority="72" w:unhideWhenUsed="0"/>
+    <w:lsdException w:name="Colorful Grid Accent 1" w:semiHidden="0" w:uiPriority="73" w:unhideWhenUsed="0"/>
+    <w:lsdException w:name="Light Shading Accent 2" w:semiHidden="0" w:uiPriority="60" w:unhideWhenUsed="0"/>
+    <w:lsdException w:name="Light List Accent 2" w:semiHidden="0" w:uiPriority="61" w:unhideWhenUsed="0"/>
+    <w:lsdException w:name="Light Grid Accent 2" w:semiHidden="0" w:uiPriority="62" w:unhideWhenUsed="0"/>
+    <w:lsdException w:name="Medium Shading 1 Accent 2" w:semiHidden="0" w:uiPriority="63" w:unhideWhenUsed="0"/>
+    <w:lsdException w:name="Medium Shading 2 Accent 2" w:semiHidden="0" w:uiPriority="64" w:unhideWhenUsed="0"/>
+    <w:lsdException w:name="Medium List 1 Accent 2" w:semiHidden="0" w:uiPriority="65" w:unhideWhenUsed="0"/>
+    <w:lsdException w:name="Medium List 2 Accent 2" w:semiHidden="0" w:uiPriority="66" w:unhideWhenUsed="0"/>
+    <w:lsdException w:name="Medium Grid 1 Accent 2" w:semiHidden="0" w:uiPriority="67" w:unhideWhenUsed="0"/>
+    <w:lsdException w:name="Medium Grid 2 Accent 2" w:semiHidden="0" w:uiPriority="68" w:unhideWhenUsed="0"/>
+    <w:lsdException w:name="Medium Grid 3 Accent 2" w:semiHidden="0" w:uiPriority="69" w:unhideWhenUsed="0"/>
+    <w:lsdException w:name="Dark List Accent 2" w:semiHidden="0" w:uiPriority="70" w:unhideWhenUsed="0"/>
+    <w:lsdException w:name="Colorful Shading Accent 2" w:semiHidden="0" w:uiPriority="71" w:unhideWhenUsed="0"/>
+    <w:lsdException w:name="Colorful List Accent 2" w:semiHidden="0" w:uiPriority="72" w:unhideWhenUsed="0"/>
+    <w:lsdException w:name="Colorful Grid Accent 2" w:semiHidden="0" w:uiPriority="73" w:unhideWhenUsed="0"/>
+    <w:lsdException w:name="Light Shading Accent 3" w:semiHidden="0" w:uiPriority="60" w:unhideWhenUsed="0"/>
+    <w:lsdException w:name="Light List Accent 3" w:semiHidden="0" w:uiPriority="61" w:unhideWhenUsed="0"/>
+    <w:lsdException w:name="Light Grid Accent 3" w:semiHidden="0" w:uiPriority="62" w:unhideWhenUsed="0"/>
+    <w:lsdException w:name="Medium Shading 1 Accent 3" w:semiHidden="0" w:uiPriority="63" w:unhideWhenUsed="0"/>
+    <w:lsdException w:name="Medium Shading 2 Accent 3" w:semiHidden="0" w:uiPriority="64" w:unhideWhenUsed="0"/>
+    <w:lsdException w:name="Medium List 1 Accent 3" w:semiHidden="0" w:uiPriority="65" w:unhideWhenUsed="0"/>
+    <w:lsdException w:name="Medium List 2 Accent 3" w:semiHidden="0" w:uiPriority="66" w:unhideWhenUsed="0"/>
+    <w:lsdException w:name="Medium Grid 1 Accent 3" w:semiHidden="0" w:uiPriority="67" w:unhideWhenUsed="0"/>
+    <w:lsdException w:name="Medium Grid 2 Accent 3" w:semiHidden="0" w:uiPriority="68" w:unhideWhenUsed="0"/>
+    <w:lsdException w:name="Medium Grid 3 Accent 3" w:semiHidden="0" w:uiPriority="69" w:unhideWhenUsed="0"/>
+    <w:lsdException w:name="Dark List Accent 3" w:semiHidden="0" w:uiPriority="70" w:unhideWhenUsed="0"/>
+    <w:lsdException w:name="Colorful Shading Accent 3" w:semiHidden="0" w:uiPriority="71" w:unhideWhenUsed="0"/>
+    <w:lsdException w:name="Colorful List Accent 3" w:semiHidden="0" w:uiPriority="72" w:unhideWhenUsed="0"/>
+    <w:lsdException w:name="Colorful Grid Accent 3" w:semiHidden="0" w:uiPriority="73" w:unhideWhenUsed="0"/>
+    <w:lsdException w:name="Light Shading Accent 4" w:semiHidden="0" w:uiPriority="60" w:unhideWhenUsed="0"/>
+    <w:lsdException w:name="Light List Accent 4" w:semiHidden="0" w:uiPriority="61" w:unhideWhenUsed="0"/>
+    <w:lsdException w:name="Light Grid Accent 4" w:semiHidden="0" w:uiPriority="62" w:unhideWhenUsed="0"/>
+    <w:lsdException w:name="Medium Shading 1 Accent 4" w:semiHidden="0" w:uiPriority="63" w:unhideWhenUsed="0"/>
+    <w:lsdException w:name="Medium Shading 2 Accent 4" w:semiHidden="0" w:uiPriority="64" w:unhideWhenUsed="0"/>
+    <w:lsdException w:name="Medium List 1 Accent 4" w:semiHidden="0" w:uiPriority="65" w:unhideWhenUsed="0"/>
+    <w:lsdException w:name="Medium List 2 Accent 4" w:semiHidden="0" w:uiPriority="66" w:unhideWhenUsed="0"/>
+    <w:lsdException w:name="Medium Grid 1 Accent 4" w:semiHidden="0" w:uiPriority="67" w:unhideWhenUsed="0"/>
+    <w:lsdException w:name="Medium Grid 2 Accent 4" w:semiHidden="0" w:uiPriority="68" w:unhideWhenUsed="0"/>
+    <w:lsdException w:name="Medium Grid 3 Accent 4" w:semiHidden="0" w:uiPriority="69" w:unhideWhenUsed="0"/>
+    <w:lsdException w:name="Dark List Accent 4" w:semiHidden="0" w:uiPriority="70" w:unhideWhenUsed="0"/>
+    <w:lsdException w:name="Colorful Shading Accent 4" w:semiHidden="0" w:uiPriority="71" w:unhideWhenUsed="0"/>
+    <w:lsdException w:name="Colorful List Accent 4" w:semiHidden="0" w:uiPriority="72" w:unhideWhenUsed="0"/>
+    <w:lsdException w:name="Colorful Grid Accent 4" w:semiHidden="0" w:uiPriority="73" w:unhideWhenUsed="0"/>
+    <w:lsdException w:name="Light Shading Accent 5" w:semiHidden="0" w:uiPriority="60" w:unhideWhenUsed="0"/>
+    <w:lsdException w:name="Light List Accent 5" w:semiHidden="0" w:uiPriority="61" w:unhideWhenUsed="0"/>
+    <w:lsdException w:name="Light Grid Accent 5" w:semiHidden="0" w:uiPriority="62" w:unhideWhenUsed="0"/>
+    <w:lsdException w:name="Medium Shading 1 Accent 5" w:semiHidden="0" w:uiPriority="63" w:unhideWhenUsed="0"/>
+    <w:lsdException w:name="Medium Shading 2 Accent 5" w:semiHidden="0" w:uiPriority="64" w:unhideWhenUsed="0"/>
+    <w:lsdException w:name="Medium List 1 Accent 5" w:semiHidden="0" w:uiPriority="65" w:unhideWhenUsed="0"/>
+    <w:lsdException w:name="Medium List 2 Accent 5" w:semiHidden="0" w:uiPriority="66" w:unhideWhenUsed="0"/>
+    <w:lsdException w:name="Medium Grid 1 Accent 5" w:semiHidden="0" w:uiPriority="67" w:unhideWhenUsed="0"/>
+    <w:lsdException w:name="Medium Grid 2 Accent 5" w:semiHidden="0" w:uiPriority="68" w:unhideWhenUsed="0"/>
+    <w:lsdException w:name="Medium Grid 3 Accent 5" w:semiHidden="0" w:uiPriority="69" w:unhideWhenUsed="0"/>
+    <w:lsdException w:name="Dark List Accent 5" w:semiHidden="0" w:uiPriority="70" w:unhideWhenUsed="0"/>
+    <w:lsdException w:name="Colorful Shading Accent 5" w:semiHidden="0" w:uiPriority="71" w:unhideWhenUsed="0"/>
+    <w:lsdException w:name="Colorful List Accent 5" w:semiHidden="0" w:uiPriority="72" w:unhideWhenUsed="0"/>
+    <w:lsdException w:name="Colorful Grid Accent 5" w:semiHidden="0" w:uiPriority="73" w:unhideWhenUsed="0"/>
+    <w:lsdException w:name="Light Shading Accent 6" w:semiHidden="0" w:uiPriority="60" w:unhideWhenUsed="0"/>
+    <w:lsdException w:name="Light List Accent 6" w:semiHidden="0" w:uiPriority="61" w:unhideWhenUsed="0"/>
+    <w:lsdException w:name="Light Grid Accent 6" w:semiHidden="0" w:uiPriority="62" w:unhideWhenUsed="0"/>
+    <w:lsdException w:name="Medium Shading 1 Accent 6" w:semiHidden="0" w:uiPriority="63" w:unhideWhenUsed="0"/>
+    <w:lsdException w:name="Medium Shading 2 Accent 6" w:semiHidden="0" w:uiPriority="64" w:unhideWhenUsed="0"/>
+    <w:lsdException w:name="Medium List 1 Accent 6" w:semiHidden="0" w:uiPriority="65" w:unhideWhenUsed="0"/>
+    <w:lsdException w:name="Medium List 2 Accent 6" w:semiHidden="0" w:uiPriority="66" w:unhideWhenUsed="0"/>
+    <w:lsdException w:name="Medium Grid 1 Accent 6" w:semiHidden="0" w:uiPriority="67" w:unhideWhenUsed="0"/>
+    <w:lsdException w:name="Medium Grid 2 Accent 6" w:semiHidden="0" w:uiPriority="68" w:unhideWhenUsed="0"/>
+    <w:lsdException w:name="Medium Grid 3 Accent 6" w:semiHidden="0" w:uiPriority="69" w:unhideWhenUsed="0"/>
+    <w:lsdException w:name="Dark List Accent 6" w:semiHidden="0" w:uiPriority="70" w:unhideWhenUsed="0"/>
+    <w:lsdException w:name="Colorful Shading Accent 6" w:semiHidden="0" w:uiPriority="71" w:unhideWhenUsed="0"/>
+    <w:lsdException w:name="Colorful List Accent 6" w:semiHidden="0" w:uiPriority="72" w:unhideWhenUsed="0"/>
+    <w:lsdException w:name="Colorful Grid Accent 6" w:semiHidden="0" w:uiPriority="73" w:unhideWhenUsed="0"/>
+    <w:lsdException w:name="Subtle Emphasis" w:semiHidden="0" w:uiPriority="19" w:unhideWhenUsed="0" w:qFormat="1"/>
+    <w:lsdException w:name="Intense Emphasis" w:semiHidden="0" w:uiPriority="21" w:unhideWhenUsed="0" w:qFormat="1"/>
+    <w:lsdException w:name="Subtle Reference" w:semiHidden="0" w:uiPriority="31" w:unhideWhenUsed="0" w:qFormat="1"/>
+    <w:lsdException w:name="Intense Reference" w:semiHidden="0" w:uiPriority="32" w:unhideWhenUsed="0" w:qFormat="1"/>
+    <w:lsdException w:name="Book Title" w:semiHidden="0" w:uiPriority="33" w:unhideWhenUsed="0" w:qFormat="1"/>
+    <w:lsdException w:name="Bibliography" w:uiPriority="37"/>
+    <w:lsdException w:name="TOC Heading" w:uiPriority="39" w:qFormat="1"/>
   </w:latentStyles>
   <w:style w:type="paragraph" w:default="1" w:styleId="Normal">
     <w:name w:val="Normal"/>
@@ -3964,6 +4078,219 @@
   <w:style w:type="character" w:default="1" w:styleId="Fuentedeprrafopredeter">
     <w:name w:val="Default Paragraph Font"/>
     <w:uiPriority w:val="1"/>
+    <w:semiHidden/>
+    <w:unhideWhenUsed/>
+  </w:style>
+  <w:style w:type="table" w:default="1" w:styleId="Tablanormal">
+    <w:name w:val="Normal Table"/>
+    <w:uiPriority w:val="99"/>
+    <w:semiHidden/>
+    <w:unhideWhenUsed/>
+    <w:tblPr>
+      <w:tblInd w:w="0" w:type="dxa"/>
+      <w:tblCellMar>
+        <w:top w:w="0" w:type="dxa"/>
+        <w:left w:w="108" w:type="dxa"/>
+        <w:bottom w:w="0" w:type="dxa"/>
+        <w:right w:w="108" w:type="dxa"/>
+      </w:tblCellMar>
+    </w:tblPr>
+  </w:style>
+  <w:style w:type="numbering" w:default="1" w:styleId="Sinlista">
+    <w:name w:val="No List"/>
+    <w:uiPriority w:val="99"/>
+    <w:semiHidden/>
+    <w:unhideWhenUsed/>
+  </w:style>
+  <w:style w:type="paragraph" w:styleId="Prrafodelista">
+    <w:name w:val="List Paragraph"/>
+    <w:basedOn w:val="Normal"/>
+    <w:uiPriority w:val="34"/>
+    <w:qFormat/>
+    <w:rsid w:val="0012339D"/>
+    <w:pPr>
+      <w:ind w:left="720"/>
+      <w:contextualSpacing/>
+    </w:pPr>
+  </w:style>
+  <w:style w:type="character" w:styleId="Hipervnculo">
+    <w:name w:val="Hyperlink"/>
+    <w:basedOn w:val="Fuentedeprrafopredeter"/>
+    <w:uiPriority w:val="99"/>
+    <w:unhideWhenUsed/>
+    <w:rsid w:val="00155D75"/>
+    <w:rPr>
+      <w:color w:val="0000FF" w:themeColor="hyperlink"/>
+      <w:u w:val="single"/>
+    </w:rPr>
+  </w:style>
+</w:styles>
+</file>
+
+<file path=word/stylesWithEffects.xml><?xml version="1.0" encoding="utf-8"?>
+<w:styles xmlns:wpc="http://schemas.microsoft.com/office/word/2010/wordprocessingCanvas" xmlns:mc="http://schemas.openxmlformats.org/markup-compatibility/2006" xmlns:o="urn:schemas-microsoft-com:office:office" xmlns:r="http://schemas.openxmlformats.org/officeDocument/2006/relationships" xmlns:m="http://schemas.openxmlformats.org/officeDocument/2006/math" xmlns:v="urn:schemas-microsoft-com:vml" xmlns:wp14="http://schemas.microsoft.com/office/word/2010/wordprocessingDrawing" xmlns:wp="http://schemas.openxmlformats.org/drawingml/2006/wordprocessingDrawing" xmlns:w10="urn:schemas-microsoft-com:office:word" xmlns:w="http://schemas.openxmlformats.org/wordprocessingml/2006/main" xmlns:w14="http://schemas.microsoft.com/office/word/2010/wordml" xmlns:wpg="http://schemas.microsoft.com/office/word/2010/wordprocessingGroup" xmlns:wpi="http://schemas.microsoft.com/office/word/2010/wordprocessingInk" xmlns:wne="http://schemas.microsoft.com/office/word/2006/wordml" xmlns:wps="http://schemas.microsoft.com/office/word/2010/wordprocessingShape" mc:Ignorable="w14 wp14">
+  <w:docDefaults>
+    <w:rPrDefault>
+      <w:rPr>
+        <w:rFonts w:asciiTheme="minorHAnsi" w:eastAsiaTheme="minorHAnsi" w:hAnsiTheme="minorHAnsi" w:cstheme="minorBidi"/>
+        <w:sz w:val="22"/>
+        <w:szCs w:val="22"/>
+        <w:lang w:val="es-EC" w:eastAsia="en-US" w:bidi="ar-SA"/>
+      </w:rPr>
+    </w:rPrDefault>
+    <w:pPrDefault>
+      <w:pPr>
+        <w:spacing w:after="200" w:line="276" w:lineRule="auto"/>
+      </w:pPr>
+    </w:pPrDefault>
+  </w:docDefaults>
+  <w:latentStyles w:defLockedState="0" w:defUIPriority="99" w:defSemiHidden="1" w:defUnhideWhenUsed="1" w:defQFormat="0" w:count="267">
+    <w:lsdException w:name="Normal" w:semiHidden="0" w:uiPriority="0" w:unhideWhenUsed="0" w:qFormat="1"/>
+    <w:lsdException w:name="heading 1" w:semiHidden="0" w:uiPriority="9" w:unhideWhenUsed="0" w:qFormat="1"/>
+    <w:lsdException w:name="heading 2" w:uiPriority="9" w:qFormat="1"/>
+    <w:lsdException w:name="heading 3" w:uiPriority="9" w:qFormat="1"/>
+    <w:lsdException w:name="heading 4" w:uiPriority="9" w:qFormat="1"/>
+    <w:lsdException w:name="heading 5" w:uiPriority="9" w:qFormat="1"/>
+    <w:lsdException w:name="heading 6" w:uiPriority="9" w:qFormat="1"/>
+    <w:lsdException w:name="heading 7" w:uiPriority="9" w:qFormat="1"/>
+    <w:lsdException w:name="heading 8" w:uiPriority="9" w:qFormat="1"/>
+    <w:lsdException w:name="heading 9" w:uiPriority="9" w:qFormat="1"/>
+    <w:lsdException w:name="toc 1" w:uiPriority="39"/>
+    <w:lsdException w:name="toc 2" w:uiPriority="39"/>
+    <w:lsdException w:name="toc 3" w:uiPriority="39"/>
+    <w:lsdException w:name="toc 4" w:uiPriority="39"/>
+    <w:lsdException w:name="toc 5" w:uiPriority="39"/>
+    <w:lsdException w:name="toc 6" w:uiPriority="39"/>
+    <w:lsdException w:name="toc 7" w:uiPriority="39"/>
+    <w:lsdException w:name="toc 8" w:uiPriority="39"/>
+    <w:lsdException w:name="toc 9" w:uiPriority="39"/>
+    <w:lsdException w:name="caption" w:uiPriority="35" w:qFormat="1"/>
+    <w:lsdException w:name="Title" w:semiHidden="0" w:uiPriority="10" w:unhideWhenUsed="0" w:qFormat="1"/>
+    <w:lsdException w:name="Default Paragraph Font" w:uiPriority="1"/>
+    <w:lsdException w:name="Subtitle" w:semiHidden="0" w:uiPriority="11" w:unhideWhenUsed="0" w:qFormat="1"/>
+    <w:lsdException w:name="Strong" w:semiHidden="0" w:uiPriority="22" w:unhideWhenUsed="0" w:qFormat="1"/>
+    <w:lsdException w:name="Emphasis" w:semiHidden="0" w:uiPriority="20" w:unhideWhenUsed="0" w:qFormat="1"/>
+    <w:lsdException w:name="Table Grid" w:semiHidden="0" w:uiPriority="59" w:unhideWhenUsed="0"/>
+    <w:lsdException w:name="Placeholder Text" w:unhideWhenUsed="0"/>
+    <w:lsdException w:name="No Spacing" w:semiHidden="0" w:uiPriority="1" w:unhideWhenUsed="0" w:qFormat="1"/>
+    <w:lsdException w:name="Light Shading" w:semiHidden="0" w:uiPriority="60" w:unhideWhenUsed="0"/>
+    <w:lsdException w:name="Light List" w:semiHidden="0" w:uiPriority="61" w:unhideWhenUsed="0"/>
+    <w:lsdException w:name="Light Grid" w:semiHidden="0" w:uiPriority="62" w:unhideWhenUsed="0"/>
+    <w:lsdException w:name="Medium Shading 1" w:semiHidden="0" w:uiPriority="63" w:unhideWhenUsed="0"/>
+    <w:lsdException w:name="Medium Shading 2" w:semiHidden="0" w:uiPriority="64" w:unhideWhenUsed="0"/>
+    <w:lsdException w:name="Medium List 1" w:semiHidden="0" w:uiPriority="65" w:unhideWhenUsed="0"/>
+    <w:lsdException w:name="Medium List 2" w:semiHidden="0" w:uiPriority="66" w:unhideWhenUsed="0"/>
+    <w:lsdException w:name="Medium Grid 1" w:semiHidden="0" w:uiPriority="67" w:unhideWhenUsed="0"/>
+    <w:lsdException w:name="Medium Grid 2" w:semiHidden="0" w:uiPriority="68" w:unhideWhenUsed="0"/>
+    <w:lsdException w:name="Medium Grid 3" w:semiHidden="0" w:uiPriority="69" w:unhideWhenUsed="0"/>
+    <w:lsdException w:name="Dark List" w:semiHidden="0" w:uiPriority="70" w:unhideWhenUsed="0"/>
+    <w:lsdException w:name="Colorful Shading" w:semiHidden="0" w:uiPriority="71" w:unhideWhenUsed="0"/>
+    <w:lsdException w:name="Colorful List" w:semiHidden="0" w:uiPriority="72" w:unhideWhenUsed="0"/>
+    <w:lsdException w:name="Colorful Grid" w:semiHidden="0" w:uiPriority="73" w:unhideWhenUsed="0"/>
+    <w:lsdException w:name="Light Shading Accent 1" w:semiHidden="0" w:uiPriority="60" w:unhideWhenUsed="0"/>
+    <w:lsdException w:name="Light List Accent 1" w:semiHidden="0" w:uiPriority="61" w:unhideWhenUsed="0"/>
+    <w:lsdException w:name="Light Grid Accent 1" w:semiHidden="0" w:uiPriority="62" w:unhideWhenUsed="0"/>
+    <w:lsdException w:name="Medium Shading 1 Accent 1" w:semiHidden="0" w:uiPriority="63" w:unhideWhenUsed="0"/>
+    <w:lsdException w:name="Medium Shading 2 Accent 1" w:semiHidden="0" w:uiPriority="64" w:unhideWhenUsed="0"/>
+    <w:lsdException w:name="Medium List 1 Accent 1" w:semiHidden="0" w:uiPriority="65" w:unhideWhenUsed="0"/>
+    <w:lsdException w:name="Revision" w:unhideWhenUsed="0"/>
+    <w:lsdException w:name="List Paragraph" w:semiHidden="0" w:uiPriority="34" w:unhideWhenUsed="0" w:qFormat="1"/>
+    <w:lsdException w:name="Quote" w:semiHidden="0" w:uiPriority="29" w:unhideWhenUsed="0" w:qFormat="1"/>
+    <w:lsdException w:name="Intense Quote" w:semiHidden="0" w:uiPriority="30" w:unhideWhenUsed="0" w:qFormat="1"/>
+    <w:lsdException w:name="Medium List 2 Accent 1" w:semiHidden="0" w:uiPriority="66" w:unhideWhenUsed="0"/>
+    <w:lsdException w:name="Medium Grid 1 Accent 1" w:semiHidden="0" w:uiPriority="67" w:unhideWhenUsed="0"/>
+    <w:lsdException w:name="Medium Grid 2 Accent 1" w:semiHidden="0" w:uiPriority="68" w:unhideWhenUsed="0"/>
+    <w:lsdException w:name="Medium Grid 3 Accent 1" w:semiHidden="0" w:uiPriority="69" w:unhideWhenUsed="0"/>
+    <w:lsdException w:name="Dark List Accent 1" w:semiHidden="0" w:uiPriority="70" w:unhideWhenUsed="0"/>
+    <w:lsdException w:name="Colorful Shading Accent 1" w:semiHidden="0" w:uiPriority="71" w:unhideWhenUsed="0"/>
+    <w:lsdException w:name="Colorful List Accent 1" w:semiHidden="0" w:uiPriority="72" w:unhideWhenUsed="0"/>
+    <w:lsdException w:name="Colorful Grid Accent 1" w:semiHidden="0" w:uiPriority="73" w:unhideWhenUsed="0"/>
+    <w:lsdException w:name="Light Shading Accent 2" w:semiHidden="0" w:uiPriority="60" w:unhideWhenUsed="0"/>
+    <w:lsdException w:name="Light List Accent 2" w:semiHidden="0" w:uiPriority="61" w:unhideWhenUsed="0"/>
+    <w:lsdException w:name="Light Grid Accent 2" w:semiHidden="0" w:uiPriority="62" w:unhideWhenUsed="0"/>
+    <w:lsdException w:name="Medium Shading 1 Accent 2" w:semiHidden="0" w:uiPriority="63" w:unhideWhenUsed="0"/>
+    <w:lsdException w:name="Medium Shading 2 Accent 2" w:semiHidden="0" w:uiPriority="64" w:unhideWhenUsed="0"/>
+    <w:lsdException w:name="Medium List 1 Accent 2" w:semiHidden="0" w:uiPriority="65" w:unhideWhenUsed="0"/>
+    <w:lsdException w:name="Medium List 2 Accent 2" w:semiHidden="0" w:uiPriority="66" w:unhideWhenUsed="0"/>
+    <w:lsdException w:name="Medium Grid 1 Accent 2" w:semiHidden="0" w:uiPriority="67" w:unhideWhenUsed="0"/>
+    <w:lsdException w:name="Medium Grid 2 Accent 2" w:semiHidden="0" w:uiPriority="68" w:unhideWhenUsed="0"/>
+    <w:lsdException w:name="Medium Grid 3 Accent 2" w:semiHidden="0" w:uiPriority="69" w:unhideWhenUsed="0"/>
+    <w:lsdException w:name="Dark List Accent 2" w:semiHidden="0" w:uiPriority="70" w:unhideWhenUsed="0"/>
+    <w:lsdException w:name="Colorful Shading Accent 2" w:semiHidden="0" w:uiPriority="71" w:unhideWhenUsed="0"/>
+    <w:lsdException w:name="Colorful List Accent 2" w:semiHidden="0" w:uiPriority="72" w:unhideWhenUsed="0"/>
+    <w:lsdException w:name="Colorful Grid Accent 2" w:semiHidden="0" w:uiPriority="73" w:unhideWhenUsed="0"/>
+    <w:lsdException w:name="Light Shading Accent 3" w:semiHidden="0" w:uiPriority="60" w:unhideWhenUsed="0"/>
+    <w:lsdException w:name="Light List Accent 3" w:semiHidden="0" w:uiPriority="61" w:unhideWhenUsed="0"/>
+    <w:lsdException w:name="Light Grid Accent 3" w:semiHidden="0" w:uiPriority="62" w:unhideWhenUsed="0"/>
+    <w:lsdException w:name="Medium Shading 1 Accent 3" w:semiHidden="0" w:uiPriority="63" w:unhideWhenUsed="0"/>
+    <w:lsdException w:name="Medium Shading 2 Accent 3" w:semiHidden="0" w:uiPriority="64" w:unhideWhenUsed="0"/>
+    <w:lsdException w:name="Medium List 1 Accent 3" w:semiHidden="0" w:uiPriority="65" w:unhideWhenUsed="0"/>
+    <w:lsdException w:name="Medium List 2 Accent 3" w:semiHidden="0" w:uiPriority="66" w:unhideWhenUsed="0"/>
+    <w:lsdException w:name="Medium Grid 1 Accent 3" w:semiHidden="0" w:uiPriority="67" w:unhideWhenUsed="0"/>
+    <w:lsdException w:name="Medium Grid 2 Accent 3" w:semiHidden="0" w:uiPriority="68" w:unhideWhenUsed="0"/>
+    <w:lsdException w:name="Medium Grid 3 Accent 3" w:semiHidden="0" w:uiPriority="69" w:unhideWhenUsed="0"/>
+    <w:lsdException w:name="Dark List Accent 3" w:semiHidden="0" w:uiPriority="70" w:unhideWhenUsed="0"/>
+    <w:lsdException w:name="Colorful Shading Accent 3" w:semiHidden="0" w:uiPriority="71" w:unhideWhenUsed="0"/>
+    <w:lsdException w:name="Colorful List Accent 3" w:semiHidden="0" w:uiPriority="72" w:unhideWhenUsed="0"/>
+    <w:lsdException w:name="Colorful Grid Accent 3" w:semiHidden="0" w:uiPriority="73" w:unhideWhenUsed="0"/>
+    <w:lsdException w:name="Light Shading Accent 4" w:semiHidden="0" w:uiPriority="60" w:unhideWhenUsed="0"/>
+    <w:lsdException w:name="Light List Accent 4" w:semiHidden="0" w:uiPriority="61" w:unhideWhenUsed="0"/>
+    <w:lsdException w:name="Light Grid Accent 4" w:semiHidden="0" w:uiPriority="62" w:unhideWhenUsed="0"/>
+    <w:lsdException w:name="Medium Shading 1 Accent 4" w:semiHidden="0" w:uiPriority="63" w:unhideWhenUsed="0"/>
+    <w:lsdException w:name="Medium Shading 2 Accent 4" w:semiHidden="0" w:uiPriority="64" w:unhideWhenUsed="0"/>
+    <w:lsdException w:name="Medium List 1 Accent 4" w:semiHidden="0" w:uiPriority="65" w:unhideWhenUsed="0"/>
+    <w:lsdException w:name="Medium List 2 Accent 4" w:semiHidden="0" w:uiPriority="66" w:unhideWhenUsed="0"/>
+    <w:lsdException w:name="Medium Grid 1 Accent 4" w:semiHidden="0" w:uiPriority="67" w:unhideWhenUsed="0"/>
+    <w:lsdException w:name="Medium Grid 2 Accent 4" w:semiHidden="0" w:uiPriority="68" w:unhideWhenUsed="0"/>
+    <w:lsdException w:name="Medium Grid 3 Accent 4" w:semiHidden="0" w:uiPriority="69" w:unhideWhenUsed="0"/>
+    <w:lsdException w:name="Dark List Accent 4" w:semiHidden="0" w:uiPriority="70" w:unhideWhenUsed="0"/>
+    <w:lsdException w:name="Colorful Shading Accent 4" w:semiHidden="0" w:uiPriority="71" w:unhideWhenUsed="0"/>
+    <w:lsdException w:name="Colorful List Accent 4" w:semiHidden="0" w:uiPriority="72" w:unhideWhenUsed="0"/>
+    <w:lsdException w:name="Colorful Grid Accent 4" w:semiHidden="0" w:uiPriority="73" w:unhideWhenUsed="0"/>
+    <w:lsdException w:name="Light Shading Accent 5" w:semiHidden="0" w:uiPriority="60" w:unhideWhenUsed="0"/>
+    <w:lsdException w:name="Light List Accent 5" w:semiHidden="0" w:uiPriority="61" w:unhideWhenUsed="0"/>
+    <w:lsdException w:name="Light Grid Accent 5" w:semiHidden="0" w:uiPriority="62" w:unhideWhenUsed="0"/>
+    <w:lsdException w:name="Medium Shading 1 Accent 5" w:semiHidden="0" w:uiPriority="63" w:unhideWhenUsed="0"/>
+    <w:lsdException w:name="Medium Shading 2 Accent 5" w:semiHidden="0" w:uiPriority="64" w:unhideWhenUsed="0"/>
+    <w:lsdException w:name="Medium List 1 Accent 5" w:semiHidden="0" w:uiPriority="65" w:unhideWhenUsed="0"/>
+    <w:lsdException w:name="Medium List 2 Accent 5" w:semiHidden="0" w:uiPriority="66" w:unhideWhenUsed="0"/>
+    <w:lsdException w:name="Medium Grid 1 Accent 5" w:semiHidden="0" w:uiPriority="67" w:unhideWhenUsed="0"/>
+    <w:lsdException w:name="Medium Grid 2 Accent 5" w:semiHidden="0" w:uiPriority="68" w:unhideWhenUsed="0"/>
+    <w:lsdException w:name="Medium Grid 3 Accent 5" w:semiHidden="0" w:uiPriority="69" w:unhideWhenUsed="0"/>
+    <w:lsdException w:name="Dark List Accent 5" w:semiHidden="0" w:uiPriority="70" w:unhideWhenUsed="0"/>
+    <w:lsdException w:name="Colorful Shading Accent 5" w:semiHidden="0" w:uiPriority="71" w:unhideWhenUsed="0"/>
+    <w:lsdException w:name="Colorful List Accent 5" w:semiHidden="0" w:uiPriority="72" w:unhideWhenUsed="0"/>
+    <w:lsdException w:name="Colorful Grid Accent 5" w:semiHidden="0" w:uiPriority="73" w:unhideWhenUsed="0"/>
+    <w:lsdException w:name="Light Shading Accent 6" w:semiHidden="0" w:uiPriority="60" w:unhideWhenUsed="0"/>
+    <w:lsdException w:name="Light List Accent 6" w:semiHidden="0" w:uiPriority="61" w:unhideWhenUsed="0"/>
+    <w:lsdException w:name="Light Grid Accent 6" w:semiHidden="0" w:uiPriority="62" w:unhideWhenUsed="0"/>
+    <w:lsdException w:name="Medium Shading 1 Accent 6" w:semiHidden="0" w:uiPriority="63" w:unhideWhenUsed="0"/>
+    <w:lsdException w:name="Medium Shading 2 Accent 6" w:semiHidden="0" w:uiPriority="64" w:unhideWhenUsed="0"/>
+    <w:lsdException w:name="Medium List 1 Accent 6" w:semiHidden="0" w:uiPriority="65" w:unhideWhenUsed="0"/>
+    <w:lsdException w:name="Medium List 2 Accent 6" w:semiHidden="0" w:uiPriority="66" w:unhideWhenUsed="0"/>
+    <w:lsdException w:name="Medium Grid 1 Accent 6" w:semiHidden="0" w:uiPriority="67" w:unhideWhenUsed="0"/>
+    <w:lsdException w:name="Medium Grid 2 Accent 6" w:semiHidden="0" w:uiPriority="68" w:unhideWhenUsed="0"/>
+    <w:lsdException w:name="Medium Grid 3 Accent 6" w:semiHidden="0" w:uiPriority="69" w:unhideWhenUsed="0"/>
+    <w:lsdException w:name="Dark List Accent 6" w:semiHidden="0" w:uiPriority="70" w:unhideWhenUsed="0"/>
+    <w:lsdException w:name="Colorful Shading Accent 6" w:semiHidden="0" w:uiPriority="71" w:unhideWhenUsed="0"/>
+    <w:lsdException w:name="Colorful List Accent 6" w:semiHidden="0" w:uiPriority="72" w:unhideWhenUsed="0"/>
+    <w:lsdException w:name="Colorful Grid Accent 6" w:semiHidden="0" w:uiPriority="73" w:unhideWhenUsed="0"/>
+    <w:lsdException w:name="Subtle Emphasis" w:semiHidden="0" w:uiPriority="19" w:unhideWhenUsed="0" w:qFormat="1"/>
+    <w:lsdException w:name="Intense Emphasis" w:semiHidden="0" w:uiPriority="21" w:unhideWhenUsed="0" w:qFormat="1"/>
+    <w:lsdException w:name="Subtle Reference" w:semiHidden="0" w:uiPriority="31" w:unhideWhenUsed="0" w:qFormat="1"/>
+    <w:lsdException w:name="Intense Reference" w:semiHidden="0" w:uiPriority="32" w:unhideWhenUsed="0" w:qFormat="1"/>
+    <w:lsdException w:name="Book Title" w:semiHidden="0" w:uiPriority="33" w:unhideWhenUsed="0" w:qFormat="1"/>
+    <w:lsdException w:name="Bibliography" w:uiPriority="37"/>
+    <w:lsdException w:name="TOC Heading" w:uiPriority="39" w:qFormat="1"/>
+  </w:latentStyles>
+  <w:style w:type="paragraph" w:default="1" w:styleId="Normal">
+    <w:name w:val="Normal"/>
+    <w:qFormat/>
+  </w:style>
+  <w:style w:type="character" w:default="1" w:styleId="Fuentedeprrafopredeter">
+    <w:name w:val="Default Paragraph Font"/>
+    <w:uiPriority w:val="1"/>
+    <w:semiHidden/>
     <w:unhideWhenUsed/>
   </w:style>
   <w:style w:type="table" w:default="1" w:styleId="Tablanormal">
@@ -4302,7 +4629,7 @@
 </file>
 
 <file path=customXml/itemProps1.xml><?xml version="1.0" encoding="utf-8"?>
-<ds:datastoreItem xmlns:ds="http://schemas.openxmlformats.org/officeDocument/2006/customXml" ds:itemID="{1EEB3001-2931-4559-AB37-C082B6EC5E93}">
+<ds:datastoreItem xmlns:ds="http://schemas.openxmlformats.org/officeDocument/2006/customXml" ds:itemID="{156EBD7B-82CD-4829-B5DD-2DCCA8AF7C0A}">
   <ds:schemaRefs>
     <ds:schemaRef ds:uri="http://schemas.openxmlformats.org/officeDocument/2006/bibliography"/>
   </ds:schemaRefs>
